--- a/02_CSS.docx
+++ b/02_CSS.docx
@@ -2,13 +2,7 @@
 <file path=word/document.xml><?xml version="1.0" encoding="utf-8"?>
 <w:document xmlns:wpc="http://schemas.microsoft.com/office/word/2010/wordprocessingCanvas" xmlns:mc="http://schemas.openxmlformats.org/markup-compatibility/2006" xmlns:o="urn:schemas-microsoft-com:office:office" xmlns:r="http://schemas.openxmlformats.org/officeDocument/2006/relationships" xmlns:m="http://schemas.openxmlformats.org/officeDocument/2006/math" xmlns:v="urn:schemas-microsoft-com:vml" xmlns:wp14="http://schemas.microsoft.com/office/word/2010/wordprocessingDrawing" xmlns:wp="http://schemas.openxmlformats.org/drawingml/2006/wordprocessingDrawing" xmlns:w10="urn:schemas-microsoft-com:office:word" xmlns:w="http://schemas.openxmlformats.org/wordprocessingml/2006/main" xmlns:w14="http://schemas.microsoft.com/office/word/2010/wordml" xmlns:wpg="http://schemas.microsoft.com/office/word/2010/wordprocessingGroup" xmlns:wpi="http://schemas.microsoft.com/office/word/2010/wordprocessingInk" xmlns:wne="http://schemas.microsoft.com/office/word/2006/wordml" xmlns:wps="http://schemas.microsoft.com/office/word/2010/wordprocessingShape" mc:Ignorable="w14 wp14">
   <w:body>
-    <w:p>
-      <w:pPr>
-        <w:rPr>
-          <w:rFonts w:hint="eastAsia"/>
-        </w:rPr>
-      </w:pPr>
-    </w:p>
+    <w:p/>
     <w:p>
       <w:r>
         <w:rPr>
@@ -235,7 +229,6 @@
         <w:tab/>
         <w:t>&lt;</w:t>
       </w:r>
-      <w:proofErr w:type="gramStart"/>
       <w:r>
         <w:rPr>
           <w:rFonts w:ascii="Consolas" w:hAnsi="Consolas" w:cs="Consolas"/>
@@ -245,7 +238,6 @@
         </w:rPr>
         <w:t>head</w:t>
       </w:r>
-      <w:proofErr w:type="gramEnd"/>
       <w:r>
         <w:rPr>
           <w:rFonts w:ascii="Consolas" w:hAnsi="Consolas" w:cs="Consolas"/>
@@ -287,7 +279,6 @@
         <w:tab/>
         <w:t>&lt;</w:t>
       </w:r>
-      <w:proofErr w:type="gramStart"/>
       <w:r>
         <w:rPr>
           <w:rFonts w:ascii="Consolas" w:hAnsi="Consolas" w:cs="Consolas"/>
@@ -295,17 +286,7 @@
           <w:kern w:val="0"/>
           <w:sz w:val="22"/>
         </w:rPr>
-        <w:t>meta</w:t>
-      </w:r>
-      <w:proofErr w:type="gramEnd"/>
-      <w:r>
-        <w:rPr>
-          <w:rFonts w:ascii="Consolas" w:hAnsi="Consolas" w:cs="Consolas"/>
-          <w:color w:val="2369B6"/>
-          <w:kern w:val="0"/>
-          <w:sz w:val="22"/>
-        </w:rPr>
-        <w:t xml:space="preserve"> </w:t>
+        <w:t xml:space="preserve">meta </w:t>
       </w:r>
       <w:r>
         <w:rPr>
@@ -375,7 +356,6 @@
         <w:tab/>
         <w:t>&lt;</w:t>
       </w:r>
-      <w:proofErr w:type="gramStart"/>
       <w:r>
         <w:rPr>
           <w:rFonts w:ascii="Consolas" w:hAnsi="Consolas" w:cs="Consolas"/>
@@ -385,7 +365,6 @@
         </w:rPr>
         <w:t>title</w:t>
       </w:r>
-      <w:proofErr w:type="gramEnd"/>
       <w:r>
         <w:rPr>
           <w:rFonts w:ascii="Consolas" w:hAnsi="Consolas" w:cs="Consolas"/>
@@ -557,7 +536,6 @@
         <w:t>#</w:t>
       </w:r>
       <w:proofErr w:type="spellStart"/>
-      <w:proofErr w:type="gramStart"/>
       <w:r>
         <w:rPr>
           <w:rFonts w:ascii="Consolas" w:hAnsi="Consolas" w:cs="Consolas"/>
@@ -577,7 +555,6 @@
         </w:rPr>
         <w:t>{</w:t>
       </w:r>
-      <w:proofErr w:type="gramEnd"/>
     </w:p>
     <w:p>
       <w:pPr>
@@ -627,7 +604,6 @@
         </w:rPr>
         <w:tab/>
       </w:r>
-      <w:proofErr w:type="gramStart"/>
       <w:r>
         <w:rPr>
           <w:rFonts w:ascii="Consolas" w:hAnsi="Consolas" w:cs="Consolas"/>
@@ -637,7 +613,6 @@
         </w:rPr>
         <w:t>width</w:t>
       </w:r>
-      <w:proofErr w:type="gramEnd"/>
       <w:r>
         <w:rPr>
           <w:rFonts w:ascii="Consolas" w:hAnsi="Consolas" w:cs="Consolas"/>
@@ -732,7 +707,6 @@
         </w:rPr>
         <w:tab/>
       </w:r>
-      <w:proofErr w:type="gramStart"/>
       <w:r>
         <w:rPr>
           <w:rFonts w:ascii="Consolas" w:hAnsi="Consolas" w:cs="Consolas"/>
@@ -742,7 +716,6 @@
         </w:rPr>
         <w:t>height</w:t>
       </w:r>
-      <w:proofErr w:type="gramEnd"/>
       <w:r>
         <w:rPr>
           <w:rFonts w:ascii="Consolas" w:hAnsi="Consolas" w:cs="Consolas"/>
@@ -837,7 +810,6 @@
         </w:rPr>
         <w:tab/>
       </w:r>
-      <w:proofErr w:type="gramStart"/>
       <w:r>
         <w:rPr>
           <w:rFonts w:ascii="Consolas" w:hAnsi="Consolas" w:cs="Consolas"/>
@@ -847,7 +819,6 @@
         </w:rPr>
         <w:t>background-color</w:t>
       </w:r>
-      <w:proofErr w:type="gramEnd"/>
       <w:r>
         <w:rPr>
           <w:rFonts w:ascii="Consolas" w:hAnsi="Consolas" w:cs="Consolas"/>
@@ -982,17 +953,7 @@
           <w:kern w:val="0"/>
           <w:sz w:val="22"/>
         </w:rPr>
-        <w:t>#</w:t>
-      </w:r>
-      <w:proofErr w:type="gramStart"/>
-      <w:r>
-        <w:rPr>
-          <w:rFonts w:ascii="Consolas" w:hAnsi="Consolas" w:cs="Consolas"/>
-          <w:color w:val="CB2D01"/>
-          <w:kern w:val="0"/>
-          <w:sz w:val="22"/>
-        </w:rPr>
-        <w:t>d1</w:t>
+        <w:t>#d1</w:t>
       </w:r>
       <w:r>
         <w:rPr>
@@ -1003,7 +964,6 @@
         </w:rPr>
         <w:t>{</w:t>
       </w:r>
-      <w:proofErr w:type="gramEnd"/>
     </w:p>
     <w:p>
       <w:pPr>
@@ -1053,7 +1013,6 @@
         </w:rPr>
         <w:tab/>
       </w:r>
-      <w:proofErr w:type="gramStart"/>
       <w:r>
         <w:rPr>
           <w:rFonts w:ascii="Consolas" w:hAnsi="Consolas" w:cs="Consolas"/>
@@ -1063,7 +1022,6 @@
         </w:rPr>
         <w:t>width</w:t>
       </w:r>
-      <w:proofErr w:type="gramEnd"/>
       <w:r>
         <w:rPr>
           <w:rFonts w:ascii="Consolas" w:hAnsi="Consolas" w:cs="Consolas"/>
@@ -1158,7 +1116,6 @@
         </w:rPr>
         <w:tab/>
       </w:r>
-      <w:proofErr w:type="gramStart"/>
       <w:r>
         <w:rPr>
           <w:rFonts w:ascii="Consolas" w:hAnsi="Consolas" w:cs="Consolas"/>
@@ -1168,7 +1125,6 @@
         </w:rPr>
         <w:t>height</w:t>
       </w:r>
-      <w:proofErr w:type="gramEnd"/>
       <w:r>
         <w:rPr>
           <w:rFonts w:ascii="Consolas" w:hAnsi="Consolas" w:cs="Consolas"/>
@@ -1264,7 +1220,6 @@
         </w:rPr>
         <w:tab/>
       </w:r>
-      <w:proofErr w:type="gramStart"/>
       <w:r>
         <w:rPr>
           <w:rFonts w:ascii="Consolas" w:hAnsi="Consolas" w:cs="Consolas"/>
@@ -1274,7 +1229,6 @@
         </w:rPr>
         <w:t>border</w:t>
       </w:r>
-      <w:proofErr w:type="gramEnd"/>
       <w:r>
         <w:rPr>
           <w:rFonts w:ascii="Consolas" w:hAnsi="Consolas" w:cs="Consolas"/>
@@ -1459,7 +1413,6 @@
         </w:rPr>
         <w:tab/>
       </w:r>
-      <w:proofErr w:type="gramStart"/>
       <w:r>
         <w:rPr>
           <w:rFonts w:ascii="Consolas" w:hAnsi="Consolas" w:cs="Consolas"/>
@@ -1469,7 +1422,6 @@
         </w:rPr>
         <w:t>margin</w:t>
       </w:r>
-      <w:proofErr w:type="gramEnd"/>
       <w:r>
         <w:rPr>
           <w:rFonts w:ascii="Consolas" w:hAnsi="Consolas" w:cs="Consolas"/>
@@ -1645,7 +1597,6 @@
         </w:rPr>
         <w:tab/>
       </w:r>
-      <w:proofErr w:type="gramStart"/>
       <w:r>
         <w:rPr>
           <w:rFonts w:ascii="Consolas" w:hAnsi="Consolas" w:cs="Consolas"/>
@@ -1655,7 +1606,6 @@
         </w:rPr>
         <w:t>cursor</w:t>
       </w:r>
-      <w:proofErr w:type="gramEnd"/>
       <w:r>
         <w:rPr>
           <w:rFonts w:ascii="Consolas" w:hAnsi="Consolas" w:cs="Consolas"/>
@@ -1813,7 +1763,6 @@
         </w:rPr>
         <w:tab/>
       </w:r>
-      <w:proofErr w:type="gramStart"/>
       <w:r>
         <w:rPr>
           <w:rFonts w:ascii="Consolas" w:hAnsi="Consolas" w:cs="Consolas"/>
@@ -1823,7 +1772,6 @@
         </w:rPr>
         <w:t>border-bottom-left-radius</w:t>
       </w:r>
-      <w:proofErr w:type="gramEnd"/>
       <w:r>
         <w:rPr>
           <w:rFonts w:ascii="Consolas" w:hAnsi="Consolas" w:cs="Consolas"/>
@@ -1918,7 +1866,6 @@
         </w:rPr>
         <w:tab/>
       </w:r>
-      <w:proofErr w:type="gramStart"/>
       <w:r>
         <w:rPr>
           <w:rFonts w:ascii="Consolas" w:hAnsi="Consolas" w:cs="Consolas"/>
@@ -1928,7 +1875,6 @@
         </w:rPr>
         <w:t>border-top-right-radius</w:t>
       </w:r>
-      <w:proofErr w:type="gramEnd"/>
       <w:r>
         <w:rPr>
           <w:rFonts w:ascii="Consolas" w:hAnsi="Consolas" w:cs="Consolas"/>
@@ -2063,7 +2009,6 @@
         </w:rPr>
         <w:tab/>
       </w:r>
-      <w:proofErr w:type="gramStart"/>
       <w:r>
         <w:rPr>
           <w:rFonts w:ascii="Consolas" w:hAnsi="Consolas" w:cs="Consolas"/>
@@ -2082,7 +2027,6 @@
         </w:rPr>
         <w:t>{</w:t>
       </w:r>
-      <w:proofErr w:type="gramEnd"/>
     </w:p>
     <w:p>
       <w:pPr>
@@ -2222,7 +2166,6 @@
         </w:rPr>
         <w:tab/>
       </w:r>
-      <w:proofErr w:type="gramStart"/>
       <w:r>
         <w:rPr>
           <w:rFonts w:ascii="Consolas" w:hAnsi="Consolas" w:cs="Consolas"/>
@@ -2232,7 +2175,6 @@
         </w:rPr>
         <w:t>list-style</w:t>
       </w:r>
-      <w:proofErr w:type="gramEnd"/>
       <w:r>
         <w:rPr>
           <w:rFonts w:ascii="Consolas" w:hAnsi="Consolas" w:cs="Consolas"/>
@@ -2358,7 +2300,6 @@
         </w:rPr>
         <w:tab/>
       </w:r>
-      <w:proofErr w:type="gramStart"/>
       <w:r>
         <w:rPr>
           <w:rFonts w:ascii="Consolas" w:hAnsi="Consolas" w:cs="Consolas"/>
@@ -2377,7 +2318,6 @@
         </w:rPr>
         <w:t>{</w:t>
       </w:r>
-      <w:proofErr w:type="gramEnd"/>
     </w:p>
     <w:p>
       <w:pPr>
@@ -2517,7 +2457,6 @@
         </w:rPr>
         <w:tab/>
       </w:r>
-      <w:proofErr w:type="gramStart"/>
       <w:r>
         <w:rPr>
           <w:rFonts w:ascii="Consolas" w:hAnsi="Consolas" w:cs="Consolas"/>
@@ -2527,7 +2466,6 @@
         </w:rPr>
         <w:t>text-decoration</w:t>
       </w:r>
-      <w:proofErr w:type="gramEnd"/>
       <w:r>
         <w:rPr>
           <w:rFonts w:ascii="Consolas" w:hAnsi="Consolas" w:cs="Consolas"/>
@@ -2621,7 +2559,7 @@
         <w:adjustRightInd w:val="0"/>
         <w:jc w:val="left"/>
         <w:rPr>
-          <w:rFonts w:ascii="Consolas" w:hAnsi="Consolas" w:cs="Consolas" w:hint="eastAsia"/>
+          <w:rFonts w:ascii="Consolas" w:hAnsi="Consolas" w:cs="Consolas"/>
           <w:color w:val="808040"/>
           <w:kern w:val="0"/>
           <w:sz w:val="22"/>
@@ -2662,7 +2600,7 @@
         <w:adjustRightInd w:val="0"/>
         <w:jc w:val="left"/>
         <w:rPr>
-          <w:rFonts w:ascii="Courier New" w:hAnsi="Courier New" w:cs="Courier New" w:hint="eastAsia"/>
+          <w:rFonts w:ascii="Courier New" w:hAnsi="Courier New" w:cs="Courier New"/>
           <w:color w:val="869900"/>
           <w:kern w:val="0"/>
           <w:sz w:val="26"/>
@@ -2713,7 +2651,6 @@
           <w:szCs w:val="26"/>
         </w:rPr>
       </w:pPr>
-      <w:proofErr w:type="gramStart"/>
       <w:r>
         <w:rPr>
           <w:rFonts w:ascii="Courier New" w:hAnsi="Courier New" w:cs="Courier New"/>
@@ -2734,7 +2671,6 @@
         </w:rPr>
         <w:t>(</w:t>
       </w:r>
-      <w:proofErr w:type="gramEnd"/>
       <w:r>
         <w:rPr>
           <w:rFonts w:ascii="Courier New" w:hAnsi="Courier New" w:cs="Courier New"/>
@@ -2823,7 +2759,6 @@
           <w:szCs w:val="26"/>
         </w:rPr>
       </w:pPr>
-      <w:proofErr w:type="gramStart"/>
       <w:r>
         <w:rPr>
           <w:rFonts w:ascii="Courier New" w:hAnsi="Courier New" w:cs="Courier New"/>
@@ -2844,7 +2779,6 @@
         </w:rPr>
         <w:t>(</w:t>
       </w:r>
-      <w:proofErr w:type="gramEnd"/>
       <w:r>
         <w:rPr>
           <w:rFonts w:ascii="Courier New" w:hAnsi="Courier New" w:cs="Courier New"/>
@@ -3023,7 +2957,6 @@
           <w:szCs w:val="26"/>
         </w:rPr>
       </w:pPr>
-      <w:proofErr w:type="gramStart"/>
       <w:r>
         <w:rPr>
           <w:rFonts w:ascii="Courier New" w:hAnsi="Courier New" w:cs="Courier New"/>
@@ -3044,7 +2977,6 @@
         </w:rPr>
         <w:t>(</w:t>
       </w:r>
-      <w:proofErr w:type="gramEnd"/>
       <w:r>
         <w:rPr>
           <w:rFonts w:ascii="Courier New" w:hAnsi="Courier New" w:cs="Courier New"/>
@@ -3223,7 +3155,6 @@
           <w:szCs w:val="26"/>
         </w:rPr>
       </w:pPr>
-      <w:proofErr w:type="gramStart"/>
       <w:r>
         <w:rPr>
           <w:rFonts w:ascii="Courier New" w:hAnsi="Courier New" w:cs="Courier New"/>
@@ -3244,7 +3175,6 @@
         </w:rPr>
         <w:t>(</w:t>
       </w:r>
-      <w:proofErr w:type="gramEnd"/>
       <w:r>
         <w:rPr>
           <w:rFonts w:ascii="Courier New" w:hAnsi="Courier New" w:cs="Courier New"/>
@@ -3320,8 +3250,6 @@
           <w:sz w:val="22"/>
         </w:rPr>
       </w:pPr>
-      <w:bookmarkStart w:id="0" w:name="_GoBack"/>
-      <w:bookmarkEnd w:id="0"/>
     </w:p>
     <w:p>
       <w:pPr>
@@ -3444,7 +3372,6 @@
         <w:tab/>
         <w:t>&lt;</w:t>
       </w:r>
-      <w:proofErr w:type="gramStart"/>
       <w:r>
         <w:rPr>
           <w:rFonts w:ascii="Consolas" w:hAnsi="Consolas" w:cs="Consolas"/>
@@ -3454,7 +3381,6 @@
         </w:rPr>
         <w:t>body</w:t>
       </w:r>
-      <w:proofErr w:type="gramEnd"/>
       <w:r>
         <w:rPr>
           <w:rFonts w:ascii="Consolas" w:hAnsi="Consolas" w:cs="Consolas"/>
@@ -3779,7 +3705,6 @@
         <w:t>&lt;</w:t>
       </w:r>
       <w:proofErr w:type="spellStart"/>
-      <w:proofErr w:type="gramStart"/>
       <w:r>
         <w:rPr>
           <w:rFonts w:ascii="Consolas" w:hAnsi="Consolas" w:cs="Consolas"/>
@@ -3790,7 +3715,6 @@
         <w:t>ul</w:t>
       </w:r>
       <w:proofErr w:type="spellEnd"/>
-      <w:proofErr w:type="gramEnd"/>
       <w:r>
         <w:rPr>
           <w:rFonts w:ascii="Consolas" w:hAnsi="Consolas" w:cs="Consolas"/>
@@ -3841,7 +3765,6 @@
         <w:tab/>
         <w:t>&lt;</w:t>
       </w:r>
-      <w:proofErr w:type="gramStart"/>
       <w:r>
         <w:rPr>
           <w:rFonts w:ascii="Consolas" w:hAnsi="Consolas" w:cs="Consolas"/>
@@ -3858,17 +3781,7 @@
           <w:kern w:val="0"/>
           <w:sz w:val="22"/>
         </w:rPr>
-        <w:t>&gt;</w:t>
-      </w:r>
-      <w:proofErr w:type="gramEnd"/>
-      <w:r>
-        <w:rPr>
-          <w:rFonts w:ascii="Consolas" w:hAnsi="Consolas" w:cs="Consolas"/>
-          <w:color w:val="3E4B53"/>
-          <w:kern w:val="0"/>
-          <w:sz w:val="22"/>
-        </w:rPr>
-        <w:t>111&lt;/</w:t>
+        <w:t>&gt;111&lt;/</w:t>
       </w:r>
       <w:r>
         <w:rPr>
@@ -3929,7 +3842,6 @@
         <w:tab/>
         <w:t>&lt;</w:t>
       </w:r>
-      <w:proofErr w:type="gramStart"/>
       <w:r>
         <w:rPr>
           <w:rFonts w:ascii="Consolas" w:hAnsi="Consolas" w:cs="Consolas"/>
@@ -3946,17 +3858,7 @@
           <w:kern w:val="0"/>
           <w:sz w:val="22"/>
         </w:rPr>
-        <w:t>&gt;</w:t>
-      </w:r>
-      <w:proofErr w:type="gramEnd"/>
-      <w:r>
-        <w:rPr>
-          <w:rFonts w:ascii="Consolas" w:hAnsi="Consolas" w:cs="Consolas"/>
-          <w:color w:val="3E4B53"/>
-          <w:kern w:val="0"/>
-          <w:sz w:val="22"/>
-        </w:rPr>
-        <w:t>222&lt;/</w:t>
+        <w:t>&gt;222&lt;/</w:t>
       </w:r>
       <w:r>
         <w:rPr>
@@ -4017,7 +3919,6 @@
         <w:tab/>
         <w:t>&lt;</w:t>
       </w:r>
-      <w:proofErr w:type="gramStart"/>
       <w:r>
         <w:rPr>
           <w:rFonts w:ascii="Consolas" w:hAnsi="Consolas" w:cs="Consolas"/>
@@ -4034,17 +3935,7 @@
           <w:kern w:val="0"/>
           <w:sz w:val="22"/>
         </w:rPr>
-        <w:t>&gt;</w:t>
-      </w:r>
-      <w:proofErr w:type="gramEnd"/>
-      <w:r>
-        <w:rPr>
-          <w:rFonts w:ascii="Consolas" w:hAnsi="Consolas" w:cs="Consolas"/>
-          <w:color w:val="3E4B53"/>
-          <w:kern w:val="0"/>
-          <w:sz w:val="22"/>
-        </w:rPr>
-        <w:t>333&lt;/</w:t>
+        <w:t>&gt;333&lt;/</w:t>
       </w:r>
       <w:r>
         <w:rPr>
@@ -4368,7 +4259,6 @@
           <w:sz w:val="22"/>
         </w:rPr>
       </w:pPr>
-      <w:proofErr w:type="gramStart"/>
       <w:r>
         <w:rPr>
           <w:rFonts w:ascii="Consolas" w:hAnsi="Consolas" w:cs="Consolas"/>
@@ -4385,17 +4275,7 @@
           <w:kern w:val="0"/>
           <w:sz w:val="22"/>
         </w:rPr>
-        <w:t>DOCTYPE</w:t>
-      </w:r>
-      <w:proofErr w:type="gramEnd"/>
-      <w:r>
-        <w:rPr>
-          <w:rFonts w:ascii="Consolas" w:hAnsi="Consolas" w:cs="Consolas"/>
-          <w:color w:val="2369B6"/>
-          <w:kern w:val="0"/>
-          <w:sz w:val="22"/>
-        </w:rPr>
-        <w:t xml:space="preserve"> </w:t>
+        <w:t xml:space="preserve">DOCTYPE </w:t>
       </w:r>
       <w:r>
         <w:rPr>
@@ -4428,7 +4308,6 @@
         </w:rPr>
         <w:t>&lt;</w:t>
       </w:r>
-      <w:proofErr w:type="gramStart"/>
       <w:r>
         <w:rPr>
           <w:rFonts w:ascii="Consolas" w:hAnsi="Consolas" w:cs="Consolas"/>
@@ -4438,7 +4317,6 @@
         </w:rPr>
         <w:t>html</w:t>
       </w:r>
-      <w:proofErr w:type="gramEnd"/>
       <w:r>
         <w:rPr>
           <w:rFonts w:ascii="Consolas" w:hAnsi="Consolas" w:cs="Consolas"/>
@@ -4471,7 +4349,6 @@
         <w:tab/>
         <w:t>&lt;</w:t>
       </w:r>
-      <w:proofErr w:type="gramStart"/>
       <w:r>
         <w:rPr>
           <w:rFonts w:ascii="Consolas" w:hAnsi="Consolas" w:cs="Consolas"/>
@@ -4481,7 +4358,6 @@
         </w:rPr>
         <w:t>head</w:t>
       </w:r>
-      <w:proofErr w:type="gramEnd"/>
       <w:r>
         <w:rPr>
           <w:rFonts w:ascii="Consolas" w:hAnsi="Consolas" w:cs="Consolas"/>
@@ -4523,7 +4399,6 @@
         <w:tab/>
         <w:t>&lt;</w:t>
       </w:r>
-      <w:proofErr w:type="gramStart"/>
       <w:r>
         <w:rPr>
           <w:rFonts w:ascii="Consolas" w:hAnsi="Consolas" w:cs="Consolas"/>
@@ -4531,17 +4406,7 @@
           <w:kern w:val="0"/>
           <w:sz w:val="22"/>
         </w:rPr>
-        <w:t>meta</w:t>
-      </w:r>
-      <w:proofErr w:type="gramEnd"/>
-      <w:r>
-        <w:rPr>
-          <w:rFonts w:ascii="Consolas" w:hAnsi="Consolas" w:cs="Consolas"/>
-          <w:color w:val="2369B6"/>
-          <w:kern w:val="0"/>
-          <w:sz w:val="22"/>
-        </w:rPr>
-        <w:t xml:space="preserve"> </w:t>
+        <w:t xml:space="preserve">meta </w:t>
       </w:r>
       <w:r>
         <w:rPr>
@@ -4611,7 +4476,6 @@
         <w:tab/>
         <w:t>&lt;</w:t>
       </w:r>
-      <w:proofErr w:type="gramStart"/>
       <w:r>
         <w:rPr>
           <w:rFonts w:ascii="Consolas" w:hAnsi="Consolas" w:cs="Consolas"/>
@@ -4621,7 +4485,6 @@
         </w:rPr>
         <w:t>title</w:t>
       </w:r>
-      <w:proofErr w:type="gramEnd"/>
       <w:r>
         <w:rPr>
           <w:rFonts w:ascii="Consolas" w:hAnsi="Consolas" w:cs="Consolas"/>
@@ -4790,17 +4653,7 @@
           <w:kern w:val="0"/>
           <w:sz w:val="22"/>
         </w:rPr>
-        <w:t>#</w:t>
-      </w:r>
-      <w:proofErr w:type="gramStart"/>
-      <w:r>
-        <w:rPr>
-          <w:rFonts w:ascii="Consolas" w:hAnsi="Consolas" w:cs="Consolas"/>
-          <w:color w:val="CB2D01"/>
-          <w:kern w:val="0"/>
-          <w:sz w:val="22"/>
-        </w:rPr>
-        <w:t>d1</w:t>
+        <w:t>#d1</w:t>
       </w:r>
       <w:r>
         <w:rPr>
@@ -4811,7 +4664,6 @@
         </w:rPr>
         <w:t>{</w:t>
       </w:r>
-      <w:proofErr w:type="gramEnd"/>
     </w:p>
     <w:p>
       <w:pPr>
@@ -4861,7 +4713,6 @@
         </w:rPr>
         <w:tab/>
       </w:r>
-      <w:proofErr w:type="gramStart"/>
       <w:r>
         <w:rPr>
           <w:rFonts w:ascii="Consolas" w:hAnsi="Consolas" w:cs="Consolas"/>
@@ -4871,7 +4722,6 @@
         </w:rPr>
         <w:t>width</w:t>
       </w:r>
-      <w:proofErr w:type="gramEnd"/>
       <w:r>
         <w:rPr>
           <w:rFonts w:ascii="Consolas" w:hAnsi="Consolas" w:cs="Consolas"/>
@@ -4966,7 +4816,6 @@
         </w:rPr>
         <w:tab/>
       </w:r>
-      <w:proofErr w:type="gramStart"/>
       <w:r>
         <w:rPr>
           <w:rFonts w:ascii="Consolas" w:hAnsi="Consolas" w:cs="Consolas"/>
@@ -4976,7 +4825,6 @@
         </w:rPr>
         <w:t>height</w:t>
       </w:r>
-      <w:proofErr w:type="gramEnd"/>
       <w:r>
         <w:rPr>
           <w:rFonts w:ascii="Consolas" w:hAnsi="Consolas" w:cs="Consolas"/>
@@ -5070,7 +4918,6 @@
         </w:rPr>
         <w:tab/>
       </w:r>
-      <w:proofErr w:type="gramStart"/>
       <w:r>
         <w:rPr>
           <w:rFonts w:ascii="Consolas" w:hAnsi="Consolas" w:cs="Consolas"/>
@@ -5080,7 +4927,6 @@
         </w:rPr>
         <w:t>background-color</w:t>
       </w:r>
-      <w:proofErr w:type="gramEnd"/>
       <w:r>
         <w:rPr>
           <w:rFonts w:ascii="Consolas" w:hAnsi="Consolas" w:cs="Consolas"/>
@@ -5240,7 +5086,6 @@
         </w:rPr>
         <w:tab/>
       </w:r>
-      <w:proofErr w:type="gramStart"/>
       <w:r>
         <w:rPr>
           <w:rFonts w:ascii="Consolas" w:hAnsi="Consolas" w:cs="Consolas"/>
@@ -5250,7 +5095,6 @@
         </w:rPr>
         <w:t>transition</w:t>
       </w:r>
-      <w:proofErr w:type="gramEnd"/>
       <w:r>
         <w:rPr>
           <w:rFonts w:ascii="Consolas" w:hAnsi="Consolas" w:cs="Consolas"/>
@@ -5481,7 +5325,6 @@
         <w:t>-</w:t>
       </w:r>
       <w:proofErr w:type="spellStart"/>
-      <w:proofErr w:type="gramStart"/>
       <w:r>
         <w:rPr>
           <w:rFonts w:ascii="Consolas" w:hAnsi="Consolas" w:cs="Consolas"/>
@@ -5499,17 +5342,7 @@
           <w:kern w:val="0"/>
           <w:sz w:val="22"/>
         </w:rPr>
-        <w:t>-</w:t>
-      </w:r>
-      <w:proofErr w:type="gramEnd"/>
-      <w:r>
-        <w:rPr>
-          <w:rFonts w:ascii="Consolas" w:hAnsi="Consolas" w:cs="Consolas"/>
-          <w:color w:val="3C7A03"/>
-          <w:kern w:val="0"/>
-          <w:sz w:val="22"/>
-        </w:rPr>
-        <w:t>transition</w:t>
+        <w:t>-transition</w:t>
       </w:r>
       <w:r>
         <w:rPr>
@@ -6319,7 +6152,6 @@
         </w:rPr>
         <w:t>#d1</w:t>
       </w:r>
-      <w:proofErr w:type="gramStart"/>
       <w:r>
         <w:rPr>
           <w:rFonts w:ascii="Consolas" w:hAnsi="Consolas" w:cs="Consolas"/>
@@ -6338,7 +6170,6 @@
         </w:rPr>
         <w:t>hover</w:t>
       </w:r>
-      <w:proofErr w:type="gramEnd"/>
       <w:r>
         <w:rPr>
           <w:rFonts w:ascii="Consolas" w:hAnsi="Consolas" w:cs="Consolas"/>
@@ -6397,7 +6228,6 @@
         </w:rPr>
         <w:tab/>
       </w:r>
-      <w:proofErr w:type="gramStart"/>
       <w:r>
         <w:rPr>
           <w:rFonts w:ascii="Consolas" w:hAnsi="Consolas" w:cs="Consolas"/>
@@ -6407,7 +6237,6 @@
         </w:rPr>
         <w:t>width</w:t>
       </w:r>
-      <w:proofErr w:type="gramEnd"/>
       <w:r>
         <w:rPr>
           <w:rFonts w:ascii="Consolas" w:hAnsi="Consolas" w:cs="Consolas"/>
@@ -6502,7 +6331,6 @@
         </w:rPr>
         <w:tab/>
       </w:r>
-      <w:proofErr w:type="gramStart"/>
       <w:r>
         <w:rPr>
           <w:rFonts w:ascii="Consolas" w:hAnsi="Consolas" w:cs="Consolas"/>
@@ -6512,7 +6340,6 @@
         </w:rPr>
         <w:t>height</w:t>
       </w:r>
-      <w:proofErr w:type="gramEnd"/>
       <w:r>
         <w:rPr>
           <w:rFonts w:ascii="Consolas" w:hAnsi="Consolas" w:cs="Consolas"/>
@@ -6607,7 +6434,6 @@
         </w:rPr>
         <w:tab/>
       </w:r>
-      <w:proofErr w:type="gramStart"/>
       <w:r>
         <w:rPr>
           <w:rFonts w:ascii="Consolas" w:hAnsi="Consolas" w:cs="Consolas"/>
@@ -6617,7 +6443,6 @@
         </w:rPr>
         <w:t>transform</w:t>
       </w:r>
-      <w:proofErr w:type="gramEnd"/>
       <w:r>
         <w:rPr>
           <w:rFonts w:ascii="Consolas" w:hAnsi="Consolas" w:cs="Consolas"/>
@@ -6812,7 +6637,6 @@
         <w:t>-</w:t>
       </w:r>
       <w:proofErr w:type="spellStart"/>
-      <w:proofErr w:type="gramStart"/>
       <w:r>
         <w:rPr>
           <w:rFonts w:ascii="Consolas" w:hAnsi="Consolas" w:cs="Consolas"/>
@@ -6830,17 +6654,7 @@
           <w:kern w:val="0"/>
           <w:sz w:val="22"/>
         </w:rPr>
-        <w:t>-</w:t>
-      </w:r>
-      <w:proofErr w:type="gramEnd"/>
-      <w:r>
-        <w:rPr>
-          <w:rFonts w:ascii="Consolas" w:hAnsi="Consolas" w:cs="Consolas"/>
-          <w:color w:val="3C7A03"/>
-          <w:kern w:val="0"/>
-          <w:sz w:val="22"/>
-        </w:rPr>
-        <w:t>transform</w:t>
+        <w:t>-transform</w:t>
       </w:r>
       <w:r>
         <w:rPr>
@@ -7059,7 +6873,6 @@
         <w:t>-</w:t>
       </w:r>
       <w:proofErr w:type="spellStart"/>
-      <w:proofErr w:type="gramStart"/>
       <w:r>
         <w:rPr>
           <w:rFonts w:ascii="Consolas" w:hAnsi="Consolas" w:cs="Consolas"/>
@@ -7077,17 +6890,7 @@
           <w:kern w:val="0"/>
           <w:sz w:val="22"/>
         </w:rPr>
-        <w:t>-</w:t>
-      </w:r>
-      <w:proofErr w:type="gramEnd"/>
-      <w:r>
-        <w:rPr>
-          <w:rFonts w:ascii="Consolas" w:hAnsi="Consolas" w:cs="Consolas"/>
-          <w:color w:val="3C7A03"/>
-          <w:kern w:val="0"/>
-          <w:sz w:val="22"/>
-        </w:rPr>
-        <w:t>transform</w:t>
+        <w:t>-transform</w:t>
       </w:r>
       <w:r>
         <w:rPr>
@@ -7313,17 +7116,7 @@
           <w:kern w:val="0"/>
           <w:sz w:val="22"/>
         </w:rPr>
-        <w:t xml:space="preserve"> </w:t>
-      </w:r>
-      <w:proofErr w:type="gramStart"/>
-      <w:r>
-        <w:rPr>
-          <w:rFonts w:ascii="Consolas" w:hAnsi="Consolas" w:cs="Consolas"/>
-          <w:color w:val="080808"/>
-          <w:kern w:val="0"/>
-          <w:sz w:val="22"/>
-        </w:rPr>
-        <w:t>rotate</w:t>
+        <w:t xml:space="preserve"> rotate</w:t>
       </w:r>
       <w:r>
         <w:rPr>
@@ -7334,7 +7127,6 @@
         </w:rPr>
         <w:t>(</w:t>
       </w:r>
-      <w:proofErr w:type="gramEnd"/>
       <w:r>
         <w:rPr>
           <w:rFonts w:ascii="Consolas" w:hAnsi="Consolas" w:cs="Consolas"/>
@@ -7525,7 +7317,6 @@
         <w:t>-</w:t>
       </w:r>
       <w:proofErr w:type="spellStart"/>
-      <w:proofErr w:type="gramStart"/>
       <w:r>
         <w:rPr>
           <w:rFonts w:ascii="Consolas" w:hAnsi="Consolas" w:cs="Consolas"/>
@@ -7543,17 +7334,7 @@
           <w:kern w:val="0"/>
           <w:sz w:val="22"/>
         </w:rPr>
-        <w:t>-</w:t>
-      </w:r>
-      <w:proofErr w:type="gramEnd"/>
-      <w:r>
-        <w:rPr>
-          <w:rFonts w:ascii="Consolas" w:hAnsi="Consolas" w:cs="Consolas"/>
-          <w:color w:val="3C7A03"/>
-          <w:kern w:val="0"/>
-          <w:sz w:val="22"/>
-        </w:rPr>
-        <w:t>transform</w:t>
+        <w:t>-transform</w:t>
       </w:r>
       <w:r>
         <w:rPr>
@@ -7798,19 +7579,8 @@
           <w:kern w:val="0"/>
           <w:sz w:val="22"/>
         </w:rPr>
-        <w:t>是</w:t>
-      </w:r>
-      <w:proofErr w:type="gramStart"/>
-      <w:r>
-        <w:rPr>
-          <w:rFonts w:ascii="Consolas" w:hAnsi="Consolas" w:cs="Consolas"/>
-          <w:color w:val="95A3AB"/>
-          <w:kern w:val="0"/>
-          <w:sz w:val="22"/>
-        </w:rPr>
-        <w:t>宽增加</w:t>
-      </w:r>
-      <w:proofErr w:type="gramEnd"/>
+        <w:t>是宽增加</w:t>
+      </w:r>
       <w:r>
         <w:rPr>
           <w:rFonts w:ascii="Consolas" w:hAnsi="Consolas" w:cs="Consolas"/>
@@ -8032,7 +7802,6 @@
         <w:tab/>
         <w:t>&lt;</w:t>
       </w:r>
-      <w:proofErr w:type="gramStart"/>
       <w:r>
         <w:rPr>
           <w:rFonts w:ascii="Consolas" w:hAnsi="Consolas" w:cs="Consolas"/>
@@ -8042,7 +7811,6 @@
         </w:rPr>
         <w:t>body</w:t>
       </w:r>
-      <w:proofErr w:type="gramEnd"/>
       <w:r>
         <w:rPr>
           <w:rFonts w:ascii="Consolas" w:hAnsi="Consolas" w:cs="Consolas"/>
@@ -8268,7 +8036,6 @@
           <w:sz w:val="22"/>
         </w:rPr>
       </w:pPr>
-      <w:proofErr w:type="gramStart"/>
       <w:r>
         <w:rPr>
           <w:rFonts w:ascii="Consolas" w:hAnsi="Consolas" w:cs="Consolas"/>
@@ -8285,17 +8052,7 @@
           <w:kern w:val="0"/>
           <w:sz w:val="22"/>
         </w:rPr>
-        <w:t>DOCTYPE</w:t>
-      </w:r>
-      <w:proofErr w:type="gramEnd"/>
-      <w:r>
-        <w:rPr>
-          <w:rFonts w:ascii="Consolas" w:hAnsi="Consolas" w:cs="Consolas"/>
-          <w:color w:val="2369B6"/>
-          <w:kern w:val="0"/>
-          <w:sz w:val="22"/>
-        </w:rPr>
-        <w:t xml:space="preserve"> </w:t>
+        <w:t xml:space="preserve">DOCTYPE </w:t>
       </w:r>
       <w:r>
         <w:rPr>
@@ -8328,7 +8085,6 @@
         </w:rPr>
         <w:t>&lt;</w:t>
       </w:r>
-      <w:proofErr w:type="gramStart"/>
       <w:r>
         <w:rPr>
           <w:rFonts w:ascii="Consolas" w:hAnsi="Consolas" w:cs="Consolas"/>
@@ -8338,7 +8094,6 @@
         </w:rPr>
         <w:t>html</w:t>
       </w:r>
-      <w:proofErr w:type="gramEnd"/>
       <w:r>
         <w:rPr>
           <w:rFonts w:ascii="Consolas" w:hAnsi="Consolas" w:cs="Consolas"/>
@@ -8371,7 +8126,6 @@
         <w:tab/>
         <w:t>&lt;</w:t>
       </w:r>
-      <w:proofErr w:type="gramStart"/>
       <w:r>
         <w:rPr>
           <w:rFonts w:ascii="Consolas" w:hAnsi="Consolas" w:cs="Consolas"/>
@@ -8381,7 +8135,6 @@
         </w:rPr>
         <w:t>head</w:t>
       </w:r>
-      <w:proofErr w:type="gramEnd"/>
       <w:r>
         <w:rPr>
           <w:rFonts w:ascii="Consolas" w:hAnsi="Consolas" w:cs="Consolas"/>
@@ -8423,7 +8176,6 @@
         <w:tab/>
         <w:t>&lt;</w:t>
       </w:r>
-      <w:proofErr w:type="gramStart"/>
       <w:r>
         <w:rPr>
           <w:rFonts w:ascii="Consolas" w:hAnsi="Consolas" w:cs="Consolas"/>
@@ -8431,17 +8183,7 @@
           <w:kern w:val="0"/>
           <w:sz w:val="22"/>
         </w:rPr>
-        <w:t>meta</w:t>
-      </w:r>
-      <w:proofErr w:type="gramEnd"/>
-      <w:r>
-        <w:rPr>
-          <w:rFonts w:ascii="Consolas" w:hAnsi="Consolas" w:cs="Consolas"/>
-          <w:color w:val="2369B6"/>
-          <w:kern w:val="0"/>
-          <w:sz w:val="22"/>
-        </w:rPr>
-        <w:t xml:space="preserve"> </w:t>
+        <w:t xml:space="preserve">meta </w:t>
       </w:r>
       <w:r>
         <w:rPr>
@@ -8511,7 +8253,6 @@
         <w:tab/>
         <w:t>&lt;</w:t>
       </w:r>
-      <w:proofErr w:type="gramStart"/>
       <w:r>
         <w:rPr>
           <w:rFonts w:ascii="Consolas" w:hAnsi="Consolas" w:cs="Consolas"/>
@@ -8521,7 +8262,6 @@
         </w:rPr>
         <w:t>title</w:t>
       </w:r>
-      <w:proofErr w:type="gramEnd"/>
       <w:r>
         <w:rPr>
           <w:rFonts w:ascii="Consolas" w:hAnsi="Consolas" w:cs="Consolas"/>
@@ -8948,7 +8688,6 @@
         </w:rPr>
         <w:t>left</w:t>
       </w:r>
-      <w:proofErr w:type="gramStart"/>
       <w:r>
         <w:rPr>
           <w:rFonts w:ascii="Consolas" w:hAnsi="Consolas" w:cs="Consolas"/>
@@ -8976,7 +8715,6 @@
         </w:rPr>
         <w:t>px</w:t>
       </w:r>
-      <w:proofErr w:type="gramEnd"/>
       <w:r>
         <w:rPr>
           <w:rFonts w:ascii="Consolas" w:hAnsi="Consolas" w:cs="Consolas"/>
@@ -9089,7 +8827,6 @@
         </w:rPr>
         <w:t>25</w:t>
       </w:r>
-      <w:proofErr w:type="gramStart"/>
       <w:r>
         <w:rPr>
           <w:rFonts w:ascii="Consolas" w:hAnsi="Consolas" w:cs="Consolas"/>
@@ -9117,7 +8854,6 @@
         </w:rPr>
         <w:t>{</w:t>
       </w:r>
-      <w:proofErr w:type="gramEnd"/>
       <w:r>
         <w:rPr>
           <w:rFonts w:ascii="Consolas" w:hAnsi="Consolas" w:cs="Consolas"/>
@@ -9293,7 +9029,6 @@
         </w:rPr>
         <w:t>50</w:t>
       </w:r>
-      <w:proofErr w:type="gramStart"/>
       <w:r>
         <w:rPr>
           <w:rFonts w:ascii="Consolas" w:hAnsi="Consolas" w:cs="Consolas"/>
@@ -9321,7 +9056,6 @@
         </w:rPr>
         <w:t>{</w:t>
       </w:r>
-      <w:proofErr w:type="gramEnd"/>
       <w:r>
         <w:rPr>
           <w:rFonts w:ascii="Consolas" w:hAnsi="Consolas" w:cs="Consolas"/>
@@ -9497,7 +9231,6 @@
         </w:rPr>
         <w:t>75</w:t>
       </w:r>
-      <w:proofErr w:type="gramStart"/>
       <w:r>
         <w:rPr>
           <w:rFonts w:ascii="Consolas" w:hAnsi="Consolas" w:cs="Consolas"/>
@@ -9525,7 +9258,6 @@
         </w:rPr>
         <w:t>{</w:t>
       </w:r>
-      <w:proofErr w:type="gramEnd"/>
       <w:r>
         <w:rPr>
           <w:rFonts w:ascii="Consolas" w:hAnsi="Consolas" w:cs="Consolas"/>
@@ -9764,7 +9496,6 @@
         </w:rPr>
         <w:t>left</w:t>
       </w:r>
-      <w:proofErr w:type="gramStart"/>
       <w:r>
         <w:rPr>
           <w:rFonts w:ascii="Consolas" w:hAnsi="Consolas" w:cs="Consolas"/>
@@ -9792,7 +9523,6 @@
         </w:rPr>
         <w:t>px</w:t>
       </w:r>
-      <w:proofErr w:type="gramEnd"/>
       <w:r>
         <w:rPr>
           <w:rFonts w:ascii="Consolas" w:hAnsi="Consolas" w:cs="Consolas"/>
@@ -10192,7 +9922,6 @@
         </w:rPr>
         <w:t>left</w:t>
       </w:r>
-      <w:proofErr w:type="gramStart"/>
       <w:r>
         <w:rPr>
           <w:rFonts w:ascii="Consolas" w:hAnsi="Consolas" w:cs="Consolas"/>
@@ -10220,7 +9949,6 @@
         </w:rPr>
         <w:t>px</w:t>
       </w:r>
-      <w:proofErr w:type="gramEnd"/>
       <w:r>
         <w:rPr>
           <w:rFonts w:ascii="Consolas" w:hAnsi="Consolas" w:cs="Consolas"/>
@@ -10333,7 +10061,6 @@
         </w:rPr>
         <w:t>25</w:t>
       </w:r>
-      <w:proofErr w:type="gramStart"/>
       <w:r>
         <w:rPr>
           <w:rFonts w:ascii="Consolas" w:hAnsi="Consolas" w:cs="Consolas"/>
@@ -10352,7 +10079,6 @@
         </w:rPr>
         <w:t>{</w:t>
       </w:r>
-      <w:proofErr w:type="gramEnd"/>
       <w:r>
         <w:rPr>
           <w:rFonts w:ascii="Consolas" w:hAnsi="Consolas" w:cs="Consolas"/>
@@ -10528,7 +10254,6 @@
         </w:rPr>
         <w:t>50</w:t>
       </w:r>
-      <w:proofErr w:type="gramStart"/>
       <w:r>
         <w:rPr>
           <w:rFonts w:ascii="Consolas" w:hAnsi="Consolas" w:cs="Consolas"/>
@@ -10547,7 +10272,6 @@
         </w:rPr>
         <w:t>{</w:t>
       </w:r>
-      <w:proofErr w:type="gramEnd"/>
       <w:r>
         <w:rPr>
           <w:rFonts w:ascii="Consolas" w:hAnsi="Consolas" w:cs="Consolas"/>
@@ -10723,7 +10447,6 @@
         </w:rPr>
         <w:t>75</w:t>
       </w:r>
-      <w:proofErr w:type="gramStart"/>
       <w:r>
         <w:rPr>
           <w:rFonts w:ascii="Consolas" w:hAnsi="Consolas" w:cs="Consolas"/>
@@ -10742,7 +10465,6 @@
         </w:rPr>
         <w:t>{</w:t>
       </w:r>
-      <w:proofErr w:type="gramEnd"/>
       <w:r>
         <w:rPr>
           <w:rFonts w:ascii="Consolas" w:hAnsi="Consolas" w:cs="Consolas"/>
@@ -10972,7 +10694,6 @@
         </w:rPr>
         <w:t>left</w:t>
       </w:r>
-      <w:proofErr w:type="gramStart"/>
       <w:r>
         <w:rPr>
           <w:rFonts w:ascii="Consolas" w:hAnsi="Consolas" w:cs="Consolas"/>
@@ -11000,7 +10721,6 @@
         </w:rPr>
         <w:t>px</w:t>
       </w:r>
-      <w:proofErr w:type="gramEnd"/>
       <w:r>
         <w:rPr>
           <w:rFonts w:ascii="Consolas" w:hAnsi="Consolas" w:cs="Consolas"/>
@@ -11420,7 +11140,6 @@
         </w:rPr>
         <w:t>left</w:t>
       </w:r>
-      <w:proofErr w:type="gramStart"/>
       <w:r>
         <w:rPr>
           <w:rFonts w:ascii="Consolas" w:hAnsi="Consolas" w:cs="Consolas"/>
@@ -11448,7 +11167,6 @@
         </w:rPr>
         <w:t>px</w:t>
       </w:r>
-      <w:proofErr w:type="gramEnd"/>
       <w:r>
         <w:rPr>
           <w:rFonts w:ascii="Consolas" w:hAnsi="Consolas" w:cs="Consolas"/>
@@ -11561,7 +11279,6 @@
         </w:rPr>
         <w:t>25</w:t>
       </w:r>
-      <w:proofErr w:type="gramStart"/>
       <w:r>
         <w:rPr>
           <w:rFonts w:ascii="Consolas" w:hAnsi="Consolas" w:cs="Consolas"/>
@@ -11589,7 +11306,6 @@
         </w:rPr>
         <w:t>{</w:t>
       </w:r>
-      <w:proofErr w:type="gramEnd"/>
       <w:r>
         <w:rPr>
           <w:rFonts w:ascii="Consolas" w:hAnsi="Consolas" w:cs="Consolas"/>
@@ -11765,7 +11481,6 @@
         </w:rPr>
         <w:t>50</w:t>
       </w:r>
-      <w:proofErr w:type="gramStart"/>
       <w:r>
         <w:rPr>
           <w:rFonts w:ascii="Consolas" w:hAnsi="Consolas" w:cs="Consolas"/>
@@ -11793,7 +11508,6 @@
         </w:rPr>
         <w:t>{</w:t>
       </w:r>
-      <w:proofErr w:type="gramEnd"/>
       <w:r>
         <w:rPr>
           <w:rFonts w:ascii="Consolas" w:hAnsi="Consolas" w:cs="Consolas"/>
@@ -11969,7 +11683,6 @@
         </w:rPr>
         <w:t>75</w:t>
       </w:r>
-      <w:proofErr w:type="gramStart"/>
       <w:r>
         <w:rPr>
           <w:rFonts w:ascii="Consolas" w:hAnsi="Consolas" w:cs="Consolas"/>
@@ -11988,7 +11701,6 @@
         </w:rPr>
         <w:t>{</w:t>
       </w:r>
-      <w:proofErr w:type="gramEnd"/>
       <w:r>
         <w:rPr>
           <w:rFonts w:ascii="Consolas" w:hAnsi="Consolas" w:cs="Consolas"/>
@@ -12218,7 +11930,6 @@
         </w:rPr>
         <w:t>left</w:t>
       </w:r>
-      <w:proofErr w:type="gramStart"/>
       <w:r>
         <w:rPr>
           <w:rFonts w:ascii="Consolas" w:hAnsi="Consolas" w:cs="Consolas"/>
@@ -12246,7 +11957,6 @@
         </w:rPr>
         <w:t>px</w:t>
       </w:r>
-      <w:proofErr w:type="gramEnd"/>
       <w:r>
         <w:rPr>
           <w:rFonts w:ascii="Consolas" w:hAnsi="Consolas" w:cs="Consolas"/>
@@ -12647,7 +12357,6 @@
         </w:rPr>
         <w:t>left</w:t>
       </w:r>
-      <w:proofErr w:type="gramStart"/>
       <w:r>
         <w:rPr>
           <w:rFonts w:ascii="Consolas" w:hAnsi="Consolas" w:cs="Consolas"/>
@@ -12675,7 +12384,6 @@
         </w:rPr>
         <w:t>px</w:t>
       </w:r>
-      <w:proofErr w:type="gramEnd"/>
       <w:r>
         <w:rPr>
           <w:rFonts w:ascii="Consolas" w:hAnsi="Consolas" w:cs="Consolas"/>
@@ -12788,7 +12496,6 @@
         </w:rPr>
         <w:t>25</w:t>
       </w:r>
-      <w:proofErr w:type="gramStart"/>
       <w:r>
         <w:rPr>
           <w:rFonts w:ascii="Consolas" w:hAnsi="Consolas" w:cs="Consolas"/>
@@ -12816,7 +12523,6 @@
         </w:rPr>
         <w:t>{</w:t>
       </w:r>
-      <w:proofErr w:type="gramEnd"/>
       <w:r>
         <w:rPr>
           <w:rFonts w:ascii="Consolas" w:hAnsi="Consolas" w:cs="Consolas"/>
@@ -12992,7 +12698,6 @@
         </w:rPr>
         <w:t>50</w:t>
       </w:r>
-      <w:proofErr w:type="gramStart"/>
       <w:r>
         <w:rPr>
           <w:rFonts w:ascii="Consolas" w:hAnsi="Consolas" w:cs="Consolas"/>
@@ -13020,7 +12725,6 @@
         </w:rPr>
         <w:t>{</w:t>
       </w:r>
-      <w:proofErr w:type="gramEnd"/>
       <w:r>
         <w:rPr>
           <w:rFonts w:ascii="Consolas" w:hAnsi="Consolas" w:cs="Consolas"/>
@@ -13196,7 +12900,6 @@
         </w:rPr>
         <w:t>75</w:t>
       </w:r>
-      <w:proofErr w:type="gramStart"/>
       <w:r>
         <w:rPr>
           <w:rFonts w:ascii="Consolas" w:hAnsi="Consolas" w:cs="Consolas"/>
@@ -13224,7 +12927,6 @@
         </w:rPr>
         <w:t>{</w:t>
       </w:r>
-      <w:proofErr w:type="gramEnd"/>
       <w:r>
         <w:rPr>
           <w:rFonts w:ascii="Consolas" w:hAnsi="Consolas" w:cs="Consolas"/>
@@ -13463,7 +13165,6 @@
         </w:rPr>
         <w:t>left</w:t>
       </w:r>
-      <w:proofErr w:type="gramStart"/>
       <w:r>
         <w:rPr>
           <w:rFonts w:ascii="Consolas" w:hAnsi="Consolas" w:cs="Consolas"/>
@@ -13491,7 +13192,6 @@
         </w:rPr>
         <w:t>px</w:t>
       </w:r>
-      <w:proofErr w:type="gramEnd"/>
       <w:r>
         <w:rPr>
           <w:rFonts w:ascii="Consolas" w:hAnsi="Consolas" w:cs="Consolas"/>
@@ -13755,17 +13455,7 @@
           <w:kern w:val="0"/>
           <w:sz w:val="22"/>
         </w:rPr>
-        <w:t>#</w:t>
-      </w:r>
-      <w:proofErr w:type="gramStart"/>
-      <w:r>
-        <w:rPr>
-          <w:rFonts w:ascii="Consolas" w:hAnsi="Consolas" w:cs="Consolas"/>
-          <w:color w:val="CB2D01"/>
-          <w:kern w:val="0"/>
-          <w:sz w:val="22"/>
-        </w:rPr>
-        <w:t>d1</w:t>
+        <w:t>#d1</w:t>
       </w:r>
       <w:r>
         <w:rPr>
@@ -13776,7 +13466,6 @@
         </w:rPr>
         <w:t>{</w:t>
       </w:r>
-      <w:proofErr w:type="gramEnd"/>
     </w:p>
     <w:p>
       <w:pPr>
@@ -13826,7 +13515,6 @@
         </w:rPr>
         <w:tab/>
       </w:r>
-      <w:proofErr w:type="gramStart"/>
       <w:r>
         <w:rPr>
           <w:rFonts w:ascii="Consolas" w:hAnsi="Consolas" w:cs="Consolas"/>
@@ -13836,7 +13524,6 @@
         </w:rPr>
         <w:t>width</w:t>
       </w:r>
-      <w:proofErr w:type="gramEnd"/>
       <w:r>
         <w:rPr>
           <w:rFonts w:ascii="Consolas" w:hAnsi="Consolas" w:cs="Consolas"/>
@@ -13931,7 +13618,6 @@
         </w:rPr>
         <w:tab/>
       </w:r>
-      <w:proofErr w:type="gramStart"/>
       <w:r>
         <w:rPr>
           <w:rFonts w:ascii="Consolas" w:hAnsi="Consolas" w:cs="Consolas"/>
@@ -13941,7 +13627,6 @@
         </w:rPr>
         <w:t>height</w:t>
       </w:r>
-      <w:proofErr w:type="gramEnd"/>
       <w:r>
         <w:rPr>
           <w:rFonts w:ascii="Consolas" w:hAnsi="Consolas" w:cs="Consolas"/>
@@ -14126,7 +13811,6 @@
         </w:rPr>
         <w:tab/>
       </w:r>
-      <w:proofErr w:type="gramStart"/>
       <w:r>
         <w:rPr>
           <w:rFonts w:ascii="Consolas" w:hAnsi="Consolas" w:cs="Consolas"/>
@@ -14136,7 +13820,6 @@
         </w:rPr>
         <w:t>position</w:t>
       </w:r>
-      <w:proofErr w:type="gramEnd"/>
       <w:r>
         <w:rPr>
           <w:rFonts w:ascii="Consolas" w:hAnsi="Consolas" w:cs="Consolas"/>
@@ -14294,7 +13977,6 @@
         </w:rPr>
         <w:tab/>
       </w:r>
-      <w:proofErr w:type="gramStart"/>
       <w:r>
         <w:rPr>
           <w:rFonts w:ascii="Consolas" w:hAnsi="Consolas" w:cs="Consolas"/>
@@ -14304,7 +13986,6 @@
         </w:rPr>
         <w:t>animation</w:t>
       </w:r>
-      <w:proofErr w:type="gramEnd"/>
       <w:r>
         <w:rPr>
           <w:rFonts w:ascii="Consolas" w:hAnsi="Consolas" w:cs="Consolas"/>
@@ -14429,7 +14110,6 @@
         <w:t>-</w:t>
       </w:r>
       <w:proofErr w:type="spellStart"/>
-      <w:proofErr w:type="gramStart"/>
       <w:r>
         <w:rPr>
           <w:rFonts w:ascii="Consolas" w:hAnsi="Consolas" w:cs="Consolas"/>
@@ -14447,17 +14127,7 @@
           <w:kern w:val="0"/>
           <w:sz w:val="22"/>
         </w:rPr>
-        <w:t>-</w:t>
-      </w:r>
-      <w:proofErr w:type="gramEnd"/>
-      <w:r>
-        <w:rPr>
-          <w:rFonts w:ascii="Consolas" w:hAnsi="Consolas" w:cs="Consolas"/>
-          <w:color w:val="3C7A03"/>
-          <w:kern w:val="0"/>
-          <w:sz w:val="22"/>
-        </w:rPr>
-        <w:t>animation</w:t>
+        <w:t>-animation</w:t>
       </w:r>
       <w:r>
         <w:rPr>
@@ -15022,7 +14692,6 @@
         <w:tab/>
         <w:t>&lt;</w:t>
       </w:r>
-      <w:proofErr w:type="gramStart"/>
       <w:r>
         <w:rPr>
           <w:rFonts w:ascii="Consolas" w:hAnsi="Consolas" w:cs="Consolas"/>
@@ -15032,7 +14701,6 @@
         </w:rPr>
         <w:t>body</w:t>
       </w:r>
-      <w:proofErr w:type="gramEnd"/>
       <w:r>
         <w:rPr>
           <w:rFonts w:ascii="Consolas" w:hAnsi="Consolas" w:cs="Consolas"/>
@@ -15293,7 +14961,6 @@
           <w:sz w:val="22"/>
         </w:rPr>
       </w:pPr>
-      <w:proofErr w:type="gramStart"/>
       <w:r>
         <w:rPr>
           <w:rFonts w:ascii="Consolas" w:hAnsi="Consolas" w:cs="Consolas"/>
@@ -15310,17 +14977,7 @@
           <w:kern w:val="0"/>
           <w:sz w:val="22"/>
         </w:rPr>
-        <w:t>DOCTYPE</w:t>
-      </w:r>
-      <w:proofErr w:type="gramEnd"/>
-      <w:r>
-        <w:rPr>
-          <w:rFonts w:ascii="Consolas" w:hAnsi="Consolas" w:cs="Consolas"/>
-          <w:color w:val="2369B6"/>
-          <w:kern w:val="0"/>
-          <w:sz w:val="22"/>
-        </w:rPr>
-        <w:t xml:space="preserve"> </w:t>
+        <w:t xml:space="preserve">DOCTYPE </w:t>
       </w:r>
       <w:r>
         <w:rPr>
@@ -15353,7 +15010,6 @@
         </w:rPr>
         <w:t>&lt;</w:t>
       </w:r>
-      <w:proofErr w:type="gramStart"/>
       <w:r>
         <w:rPr>
           <w:rFonts w:ascii="Consolas" w:hAnsi="Consolas" w:cs="Consolas"/>
@@ -15363,7 +15019,6 @@
         </w:rPr>
         <w:t>html</w:t>
       </w:r>
-      <w:proofErr w:type="gramEnd"/>
       <w:r>
         <w:rPr>
           <w:rFonts w:ascii="Consolas" w:hAnsi="Consolas" w:cs="Consolas"/>
@@ -15397,7 +15052,6 @@
         <w:tab/>
         <w:t>&lt;</w:t>
       </w:r>
-      <w:proofErr w:type="gramStart"/>
       <w:r>
         <w:rPr>
           <w:rFonts w:ascii="Consolas" w:hAnsi="Consolas" w:cs="Consolas"/>
@@ -15407,7 +15061,6 @@
         </w:rPr>
         <w:t>head</w:t>
       </w:r>
-      <w:proofErr w:type="gramEnd"/>
       <w:r>
         <w:rPr>
           <w:rFonts w:ascii="Consolas" w:hAnsi="Consolas" w:cs="Consolas"/>
@@ -15449,7 +15102,6 @@
         <w:tab/>
         <w:t>&lt;</w:t>
       </w:r>
-      <w:proofErr w:type="gramStart"/>
       <w:r>
         <w:rPr>
           <w:rFonts w:ascii="Consolas" w:hAnsi="Consolas" w:cs="Consolas"/>
@@ -15457,17 +15109,7 @@
           <w:kern w:val="0"/>
           <w:sz w:val="22"/>
         </w:rPr>
-        <w:t>meta</w:t>
-      </w:r>
-      <w:proofErr w:type="gramEnd"/>
-      <w:r>
-        <w:rPr>
-          <w:rFonts w:ascii="Consolas" w:hAnsi="Consolas" w:cs="Consolas"/>
-          <w:color w:val="2369B6"/>
-          <w:kern w:val="0"/>
-          <w:sz w:val="22"/>
-        </w:rPr>
-        <w:t xml:space="preserve"> </w:t>
+        <w:t xml:space="preserve">meta </w:t>
       </w:r>
       <w:r>
         <w:rPr>
@@ -15537,7 +15179,6 @@
         <w:tab/>
         <w:t>&lt;</w:t>
       </w:r>
-      <w:proofErr w:type="gramStart"/>
       <w:r>
         <w:rPr>
           <w:rFonts w:ascii="Consolas" w:hAnsi="Consolas" w:cs="Consolas"/>
@@ -15547,7 +15188,6 @@
         </w:rPr>
         <w:t>title</w:t>
       </w:r>
-      <w:proofErr w:type="gramEnd"/>
       <w:r>
         <w:rPr>
           <w:rFonts w:ascii="Consolas" w:hAnsi="Consolas" w:cs="Consolas"/>
@@ -15835,26 +15475,7 @@
           <w:sz w:val="22"/>
         </w:rPr>
         <w:tab/>
-      </w:r>
-      <w:proofErr w:type="gramStart"/>
-      <w:r>
-        <w:rPr>
-          <w:rFonts w:ascii="Consolas" w:hAnsi="Consolas" w:cs="Consolas"/>
-          <w:color w:val="080808"/>
-          <w:kern w:val="0"/>
-          <w:sz w:val="22"/>
-        </w:rPr>
-        <w:t>from</w:t>
-      </w:r>
-      <w:proofErr w:type="gramEnd"/>
-      <w:r>
-        <w:rPr>
-          <w:rFonts w:ascii="Consolas" w:hAnsi="Consolas" w:cs="Consolas"/>
-          <w:color w:val="080808"/>
-          <w:kern w:val="0"/>
-          <w:sz w:val="22"/>
-        </w:rPr>
-        <w:t xml:space="preserve"> </w:t>
+        <w:t xml:space="preserve">from </w:t>
       </w:r>
       <w:r>
         <w:rPr>
@@ -15906,7 +15527,6 @@
         <w:tab/>
         <w:t xml:space="preserve">    </w:t>
       </w:r>
-      <w:proofErr w:type="gramStart"/>
       <w:r>
         <w:rPr>
           <w:rFonts w:ascii="Consolas" w:hAnsi="Consolas" w:cs="Consolas"/>
@@ -15916,7 +15536,6 @@
         </w:rPr>
         <w:t>transform</w:t>
       </w:r>
-      <w:proofErr w:type="gramEnd"/>
       <w:r>
         <w:rPr>
           <w:rFonts w:ascii="Consolas" w:hAnsi="Consolas" w:cs="Consolas"/>
@@ -16069,27 +15688,7 @@
           <w:sz w:val="22"/>
         </w:rPr>
         <w:tab/>
-        <w:t xml:space="preserve">  </w:t>
-      </w:r>
-      <w:proofErr w:type="gramStart"/>
-      <w:r>
-        <w:rPr>
-          <w:rFonts w:ascii="Consolas" w:hAnsi="Consolas" w:cs="Consolas"/>
-          <w:color w:val="080808"/>
-          <w:kern w:val="0"/>
-          <w:sz w:val="22"/>
-        </w:rPr>
-        <w:t>to</w:t>
-      </w:r>
-      <w:proofErr w:type="gramEnd"/>
-      <w:r>
-        <w:rPr>
-          <w:rFonts w:ascii="Consolas" w:hAnsi="Consolas" w:cs="Consolas"/>
-          <w:color w:val="080808"/>
-          <w:kern w:val="0"/>
-          <w:sz w:val="22"/>
-        </w:rPr>
-        <w:t xml:space="preserve"> </w:t>
+        <w:t xml:space="preserve">  to </w:t>
       </w:r>
       <w:r>
         <w:rPr>
@@ -16141,7 +15740,6 @@
         <w:tab/>
         <w:t xml:space="preserve">    </w:t>
       </w:r>
-      <w:proofErr w:type="gramStart"/>
       <w:r>
         <w:rPr>
           <w:rFonts w:ascii="Consolas" w:hAnsi="Consolas" w:cs="Consolas"/>
@@ -16151,7 +15749,6 @@
         </w:rPr>
         <w:t>transform</w:t>
       </w:r>
-      <w:proofErr w:type="gramEnd"/>
       <w:r>
         <w:rPr>
           <w:rFonts w:ascii="Consolas" w:hAnsi="Consolas" w:cs="Consolas"/>
@@ -16526,26 +16123,7 @@
           <w:sz w:val="22"/>
         </w:rPr>
         <w:tab/>
-      </w:r>
-      <w:proofErr w:type="gramStart"/>
-      <w:r>
-        <w:rPr>
-          <w:rFonts w:ascii="Consolas" w:hAnsi="Consolas" w:cs="Consolas"/>
-          <w:color w:val="080808"/>
-          <w:kern w:val="0"/>
-          <w:sz w:val="22"/>
-        </w:rPr>
-        <w:t>from</w:t>
-      </w:r>
-      <w:proofErr w:type="gramEnd"/>
-      <w:r>
-        <w:rPr>
-          <w:rFonts w:ascii="Consolas" w:hAnsi="Consolas" w:cs="Consolas"/>
-          <w:color w:val="080808"/>
-          <w:kern w:val="0"/>
-          <w:sz w:val="22"/>
-        </w:rPr>
-        <w:t xml:space="preserve"> </w:t>
+        <w:t xml:space="preserve">from </w:t>
       </w:r>
       <w:r>
         <w:rPr>
@@ -16607,7 +16185,6 @@
         <w:t>-</w:t>
       </w:r>
       <w:proofErr w:type="spellStart"/>
-      <w:proofErr w:type="gramStart"/>
       <w:r>
         <w:rPr>
           <w:rFonts w:ascii="Consolas" w:hAnsi="Consolas" w:cs="Consolas"/>
@@ -16625,17 +16202,7 @@
           <w:kern w:val="0"/>
           <w:sz w:val="22"/>
         </w:rPr>
-        <w:t>-</w:t>
-      </w:r>
-      <w:proofErr w:type="gramEnd"/>
-      <w:r>
-        <w:rPr>
-          <w:rFonts w:ascii="Consolas" w:hAnsi="Consolas" w:cs="Consolas"/>
-          <w:color w:val="3C7A03"/>
-          <w:kern w:val="0"/>
-          <w:sz w:val="22"/>
-        </w:rPr>
-        <w:t>transform</w:t>
+        <w:t>-transform</w:t>
       </w:r>
       <w:r>
         <w:rPr>
@@ -16789,27 +16356,7 @@
           <w:sz w:val="22"/>
         </w:rPr>
         <w:tab/>
-        <w:t xml:space="preserve">  </w:t>
-      </w:r>
-      <w:proofErr w:type="gramStart"/>
-      <w:r>
-        <w:rPr>
-          <w:rFonts w:ascii="Consolas" w:hAnsi="Consolas" w:cs="Consolas"/>
-          <w:color w:val="080808"/>
-          <w:kern w:val="0"/>
-          <w:sz w:val="22"/>
-        </w:rPr>
-        <w:t>to</w:t>
-      </w:r>
-      <w:proofErr w:type="gramEnd"/>
-      <w:r>
-        <w:rPr>
-          <w:rFonts w:ascii="Consolas" w:hAnsi="Consolas" w:cs="Consolas"/>
-          <w:color w:val="080808"/>
-          <w:kern w:val="0"/>
-          <w:sz w:val="22"/>
-        </w:rPr>
-        <w:t xml:space="preserve"> </w:t>
+        <w:t xml:space="preserve">  to </w:t>
       </w:r>
       <w:r>
         <w:rPr>
@@ -16871,7 +16418,6 @@
         <w:t>-</w:t>
       </w:r>
       <w:proofErr w:type="spellStart"/>
-      <w:proofErr w:type="gramStart"/>
       <w:r>
         <w:rPr>
           <w:rFonts w:ascii="Consolas" w:hAnsi="Consolas" w:cs="Consolas"/>
@@ -16889,17 +16435,7 @@
           <w:kern w:val="0"/>
           <w:sz w:val="22"/>
         </w:rPr>
-        <w:t>-</w:t>
-      </w:r>
-      <w:proofErr w:type="gramEnd"/>
-      <w:r>
-        <w:rPr>
-          <w:rFonts w:ascii="Consolas" w:hAnsi="Consolas" w:cs="Consolas"/>
-          <w:color w:val="3C7A03"/>
-          <w:kern w:val="0"/>
-          <w:sz w:val="22"/>
-        </w:rPr>
-        <w:t>transform</w:t>
+        <w:t>-transform</w:t>
       </w:r>
       <w:r>
         <w:rPr>
@@ -17293,26 +16829,7 @@
           <w:sz w:val="22"/>
         </w:rPr>
         <w:tab/>
-      </w:r>
-      <w:proofErr w:type="gramStart"/>
-      <w:r>
-        <w:rPr>
-          <w:rFonts w:ascii="Consolas" w:hAnsi="Consolas" w:cs="Consolas"/>
-          <w:color w:val="080808"/>
-          <w:kern w:val="0"/>
-          <w:sz w:val="22"/>
-        </w:rPr>
-        <w:t>from</w:t>
-      </w:r>
-      <w:proofErr w:type="gramEnd"/>
-      <w:r>
-        <w:rPr>
-          <w:rFonts w:ascii="Consolas" w:hAnsi="Consolas" w:cs="Consolas"/>
-          <w:color w:val="080808"/>
-          <w:kern w:val="0"/>
-          <w:sz w:val="22"/>
-        </w:rPr>
-        <w:t xml:space="preserve"> </w:t>
+        <w:t xml:space="preserve">from </w:t>
       </w:r>
       <w:r>
         <w:rPr>
@@ -17374,7 +16891,6 @@
         <w:t>-</w:t>
       </w:r>
       <w:proofErr w:type="spellStart"/>
-      <w:proofErr w:type="gramStart"/>
       <w:r>
         <w:rPr>
           <w:rFonts w:ascii="Consolas" w:hAnsi="Consolas" w:cs="Consolas"/>
@@ -17392,17 +16908,7 @@
           <w:kern w:val="0"/>
           <w:sz w:val="22"/>
         </w:rPr>
-        <w:t>-</w:t>
-      </w:r>
-      <w:proofErr w:type="gramEnd"/>
-      <w:r>
-        <w:rPr>
-          <w:rFonts w:ascii="Consolas" w:hAnsi="Consolas" w:cs="Consolas"/>
-          <w:color w:val="3C7A03"/>
-          <w:kern w:val="0"/>
-          <w:sz w:val="22"/>
-        </w:rPr>
-        <w:t>transform</w:t>
+        <w:t>-transform</w:t>
       </w:r>
       <w:r>
         <w:rPr>
@@ -17556,27 +17062,7 @@
           <w:sz w:val="22"/>
         </w:rPr>
         <w:tab/>
-        <w:t xml:space="preserve">  </w:t>
-      </w:r>
-      <w:proofErr w:type="gramStart"/>
-      <w:r>
-        <w:rPr>
-          <w:rFonts w:ascii="Consolas" w:hAnsi="Consolas" w:cs="Consolas"/>
-          <w:color w:val="080808"/>
-          <w:kern w:val="0"/>
-          <w:sz w:val="22"/>
-        </w:rPr>
-        <w:t>to</w:t>
-      </w:r>
-      <w:proofErr w:type="gramEnd"/>
-      <w:r>
-        <w:rPr>
-          <w:rFonts w:ascii="Consolas" w:hAnsi="Consolas" w:cs="Consolas"/>
-          <w:color w:val="080808"/>
-          <w:kern w:val="0"/>
-          <w:sz w:val="22"/>
-        </w:rPr>
-        <w:t xml:space="preserve"> </w:t>
+        <w:t xml:space="preserve">  to </w:t>
       </w:r>
       <w:r>
         <w:rPr>
@@ -17638,7 +17124,6 @@
         <w:t>-</w:t>
       </w:r>
       <w:proofErr w:type="spellStart"/>
-      <w:proofErr w:type="gramStart"/>
       <w:r>
         <w:rPr>
           <w:rFonts w:ascii="Consolas" w:hAnsi="Consolas" w:cs="Consolas"/>
@@ -17656,17 +17141,7 @@
           <w:kern w:val="0"/>
           <w:sz w:val="22"/>
         </w:rPr>
-        <w:t>-</w:t>
-      </w:r>
-      <w:proofErr w:type="gramEnd"/>
-      <w:r>
-        <w:rPr>
-          <w:rFonts w:ascii="Consolas" w:hAnsi="Consolas" w:cs="Consolas"/>
-          <w:color w:val="3C7A03"/>
-          <w:kern w:val="0"/>
-          <w:sz w:val="22"/>
-        </w:rPr>
-        <w:t>transform</w:t>
+        <w:t>-transform</w:t>
       </w:r>
       <w:r>
         <w:rPr>
@@ -18042,26 +17517,7 @@
           <w:sz w:val="22"/>
         </w:rPr>
         <w:tab/>
-      </w:r>
-      <w:proofErr w:type="gramStart"/>
-      <w:r>
-        <w:rPr>
-          <w:rFonts w:ascii="Consolas" w:hAnsi="Consolas" w:cs="Consolas"/>
-          <w:color w:val="080808"/>
-          <w:kern w:val="0"/>
-          <w:sz w:val="22"/>
-        </w:rPr>
-        <w:t>from</w:t>
-      </w:r>
-      <w:proofErr w:type="gramEnd"/>
-      <w:r>
-        <w:rPr>
-          <w:rFonts w:ascii="Consolas" w:hAnsi="Consolas" w:cs="Consolas"/>
-          <w:color w:val="080808"/>
-          <w:kern w:val="0"/>
-          <w:sz w:val="22"/>
-        </w:rPr>
-        <w:t xml:space="preserve"> </w:t>
+        <w:t xml:space="preserve">from </w:t>
       </w:r>
       <w:r>
         <w:rPr>
@@ -18129,17 +17585,7 @@
           <w:kern w:val="0"/>
           <w:sz w:val="22"/>
         </w:rPr>
-        <w:t xml:space="preserve"> </w:t>
-      </w:r>
-      <w:proofErr w:type="gramStart"/>
-      <w:r>
-        <w:rPr>
-          <w:rFonts w:ascii="Consolas" w:hAnsi="Consolas" w:cs="Consolas"/>
-          <w:color w:val="080808"/>
-          <w:kern w:val="0"/>
-          <w:sz w:val="22"/>
-        </w:rPr>
-        <w:t>rotate</w:t>
+        <w:t xml:space="preserve"> rotate</w:t>
       </w:r>
       <w:r>
         <w:rPr>
@@ -18150,7 +17596,6 @@
         </w:rPr>
         <w:t>(</w:t>
       </w:r>
-      <w:proofErr w:type="gramEnd"/>
       <w:r>
         <w:rPr>
           <w:rFonts w:ascii="Consolas" w:hAnsi="Consolas" w:cs="Consolas"/>
@@ -18275,25 +17720,14 @@
         <w:tab/>
         <w:t xml:space="preserve">  </w:t>
       </w:r>
-      <w:proofErr w:type="gramStart"/>
-      <w:r>
-        <w:rPr>
-          <w:rFonts w:ascii="Consolas" w:hAnsi="Consolas" w:cs="Consolas"/>
-          <w:color w:val="080808"/>
-          <w:kern w:val="0"/>
-          <w:sz w:val="22"/>
-        </w:rPr>
-        <w:t>to</w:t>
-      </w:r>
-      <w:proofErr w:type="gramEnd"/>
-      <w:r>
-        <w:rPr>
-          <w:rFonts w:ascii="Consolas" w:hAnsi="Consolas" w:cs="Consolas"/>
-          <w:color w:val="080808"/>
-          <w:kern w:val="0"/>
-          <w:sz w:val="22"/>
-        </w:rPr>
-        <w:t xml:space="preserve"> </w:t>
+      <w:r>
+        <w:rPr>
+          <w:rFonts w:ascii="Consolas" w:hAnsi="Consolas" w:cs="Consolas"/>
+          <w:color w:val="080808"/>
+          <w:kern w:val="0"/>
+          <w:sz w:val="22"/>
+        </w:rPr>
+        <w:t xml:space="preserve">to </w:t>
       </w:r>
       <w:r>
         <w:rPr>
@@ -18370,17 +17804,7 @@
           <w:kern w:val="0"/>
           <w:sz w:val="22"/>
         </w:rPr>
-        <w:t xml:space="preserve"> </w:t>
-      </w:r>
-      <w:proofErr w:type="gramStart"/>
-      <w:r>
-        <w:rPr>
-          <w:rFonts w:ascii="Consolas" w:hAnsi="Consolas" w:cs="Consolas"/>
-          <w:color w:val="080808"/>
-          <w:kern w:val="0"/>
-          <w:sz w:val="22"/>
-        </w:rPr>
-        <w:t>rotate</w:t>
+        <w:t xml:space="preserve"> rotate</w:t>
       </w:r>
       <w:r>
         <w:rPr>
@@ -18391,7 +17815,6 @@
         </w:rPr>
         <w:t>(</w:t>
       </w:r>
-      <w:proofErr w:type="gramEnd"/>
       <w:r>
         <w:rPr>
           <w:rFonts w:ascii="Consolas" w:hAnsi="Consolas" w:cs="Consolas"/>
@@ -18566,17 +17989,7 @@
           <w:kern w:val="0"/>
           <w:sz w:val="22"/>
         </w:rPr>
-        <w:t>#</w:t>
-      </w:r>
-      <w:proofErr w:type="gramStart"/>
-      <w:r>
-        <w:rPr>
-          <w:rFonts w:ascii="Consolas" w:hAnsi="Consolas" w:cs="Consolas"/>
-          <w:color w:val="CB2D01"/>
-          <w:kern w:val="0"/>
-          <w:sz w:val="22"/>
-        </w:rPr>
-        <w:t>d1</w:t>
+        <w:t>#d1</w:t>
       </w:r>
       <w:r>
         <w:rPr>
@@ -18587,7 +18000,6 @@
         </w:rPr>
         <w:t>{</w:t>
       </w:r>
-      <w:proofErr w:type="gramEnd"/>
     </w:p>
     <w:p>
       <w:pPr>
@@ -18638,7 +18050,6 @@
         </w:rPr>
         <w:tab/>
       </w:r>
-      <w:proofErr w:type="gramStart"/>
       <w:r>
         <w:rPr>
           <w:rFonts w:ascii="Consolas" w:hAnsi="Consolas" w:cs="Consolas"/>
@@ -18648,7 +18059,6 @@
         </w:rPr>
         <w:t>width</w:t>
       </w:r>
-      <w:proofErr w:type="gramEnd"/>
       <w:r>
         <w:rPr>
           <w:rFonts w:ascii="Consolas" w:hAnsi="Consolas" w:cs="Consolas"/>
@@ -18743,7 +18153,6 @@
         </w:rPr>
         <w:tab/>
       </w:r>
-      <w:proofErr w:type="gramStart"/>
       <w:r>
         <w:rPr>
           <w:rFonts w:ascii="Consolas" w:hAnsi="Consolas" w:cs="Consolas"/>
@@ -18753,7 +18162,6 @@
         </w:rPr>
         <w:t>height</w:t>
       </w:r>
-      <w:proofErr w:type="gramEnd"/>
       <w:r>
         <w:rPr>
           <w:rFonts w:ascii="Consolas" w:hAnsi="Consolas" w:cs="Consolas"/>
@@ -18847,7 +18255,6 @@
         </w:rPr>
         <w:tab/>
       </w:r>
-      <w:proofErr w:type="gramStart"/>
       <w:r>
         <w:rPr>
           <w:rFonts w:ascii="Consolas" w:hAnsi="Consolas" w:cs="Consolas"/>
@@ -18857,7 +18264,6 @@
         </w:rPr>
         <w:t>background-color</w:t>
       </w:r>
-      <w:proofErr w:type="gramEnd"/>
       <w:r>
         <w:rPr>
           <w:rFonts w:ascii="Consolas" w:hAnsi="Consolas" w:cs="Consolas"/>
@@ -18994,7 +18400,6 @@
         </w:rPr>
         <w:t>#d1</w:t>
       </w:r>
-      <w:proofErr w:type="gramStart"/>
       <w:r>
         <w:rPr>
           <w:rFonts w:ascii="Consolas" w:hAnsi="Consolas" w:cs="Consolas"/>
@@ -19013,7 +18418,6 @@
         </w:rPr>
         <w:t>hover</w:t>
       </w:r>
-      <w:proofErr w:type="gramEnd"/>
       <w:r>
         <w:rPr>
           <w:rFonts w:ascii="Consolas" w:hAnsi="Consolas" w:cs="Consolas"/>
@@ -19072,7 +18476,6 @@
         </w:rPr>
         <w:tab/>
       </w:r>
-      <w:proofErr w:type="gramStart"/>
       <w:r>
         <w:rPr>
           <w:rFonts w:ascii="Consolas" w:hAnsi="Consolas" w:cs="Consolas"/>
@@ -19082,7 +18485,6 @@
         </w:rPr>
         <w:t>animation</w:t>
       </w:r>
-      <w:proofErr w:type="gramEnd"/>
       <w:r>
         <w:rPr>
           <w:rFonts w:ascii="Consolas" w:hAnsi="Consolas" w:cs="Consolas"/>
@@ -19187,7 +18589,6 @@
         <w:t>-</w:t>
       </w:r>
       <w:proofErr w:type="spellStart"/>
-      <w:proofErr w:type="gramStart"/>
       <w:r>
         <w:rPr>
           <w:rFonts w:ascii="Consolas" w:hAnsi="Consolas" w:cs="Consolas"/>
@@ -19205,17 +18606,7 @@
           <w:kern w:val="0"/>
           <w:sz w:val="22"/>
         </w:rPr>
-        <w:t>-</w:t>
-      </w:r>
-      <w:proofErr w:type="gramEnd"/>
-      <w:r>
-        <w:rPr>
-          <w:rFonts w:ascii="Consolas" w:hAnsi="Consolas" w:cs="Consolas"/>
-          <w:color w:val="3C7A03"/>
-          <w:kern w:val="0"/>
-          <w:sz w:val="22"/>
-        </w:rPr>
-        <w:t>animation</w:t>
+        <w:t>-animation</w:t>
       </w:r>
       <w:r>
         <w:rPr>
@@ -19321,7 +18712,6 @@
         <w:t>-</w:t>
       </w:r>
       <w:proofErr w:type="spellStart"/>
-      <w:proofErr w:type="gramStart"/>
       <w:r>
         <w:rPr>
           <w:rFonts w:ascii="Consolas" w:hAnsi="Consolas" w:cs="Consolas"/>
@@ -19339,17 +18729,7 @@
           <w:kern w:val="0"/>
           <w:sz w:val="22"/>
         </w:rPr>
-        <w:t>-</w:t>
-      </w:r>
-      <w:proofErr w:type="gramEnd"/>
-      <w:r>
-        <w:rPr>
-          <w:rFonts w:ascii="Consolas" w:hAnsi="Consolas" w:cs="Consolas"/>
-          <w:color w:val="3C7A03"/>
-          <w:kern w:val="0"/>
-          <w:sz w:val="22"/>
-        </w:rPr>
-        <w:t>animation</w:t>
+        <w:t>-animation</w:t>
       </w:r>
       <w:r>
         <w:rPr>
@@ -19550,7 +18930,6 @@
         <w:t>-</w:t>
       </w:r>
       <w:proofErr w:type="spellStart"/>
-      <w:proofErr w:type="gramStart"/>
       <w:r>
         <w:rPr>
           <w:rFonts w:ascii="Consolas" w:hAnsi="Consolas" w:cs="Consolas"/>
@@ -19568,17 +18947,7 @@
           <w:kern w:val="0"/>
           <w:sz w:val="22"/>
         </w:rPr>
-        <w:t>-</w:t>
-      </w:r>
-      <w:proofErr w:type="gramEnd"/>
-      <w:r>
-        <w:rPr>
-          <w:rFonts w:ascii="Consolas" w:hAnsi="Consolas" w:cs="Consolas"/>
-          <w:color w:val="3C7A03"/>
-          <w:kern w:val="0"/>
-          <w:sz w:val="22"/>
-        </w:rPr>
-        <w:t>animation-iteration-count</w:t>
+        <w:t>-animation-iteration-count</w:t>
       </w:r>
       <w:r>
         <w:rPr>
@@ -19675,7 +19044,6 @@
         <w:t>-</w:t>
       </w:r>
       <w:proofErr w:type="spellStart"/>
-      <w:proofErr w:type="gramStart"/>
       <w:r>
         <w:rPr>
           <w:rFonts w:ascii="Consolas" w:hAnsi="Consolas" w:cs="Consolas"/>
@@ -19693,17 +19061,7 @@
           <w:kern w:val="0"/>
           <w:sz w:val="22"/>
         </w:rPr>
-        <w:t>-</w:t>
-      </w:r>
-      <w:proofErr w:type="gramEnd"/>
-      <w:r>
-        <w:rPr>
-          <w:rFonts w:ascii="Consolas" w:hAnsi="Consolas" w:cs="Consolas"/>
-          <w:color w:val="3C7A03"/>
-          <w:kern w:val="0"/>
-          <w:sz w:val="22"/>
-        </w:rPr>
-        <w:t>animation-timing-function</w:t>
+        <w:t>-animation-timing-function</w:t>
       </w:r>
       <w:r>
         <w:rPr>
@@ -19912,7 +19270,6 @@
         <w:tab/>
         <w:t>&lt;</w:t>
       </w:r>
-      <w:proofErr w:type="gramStart"/>
       <w:r>
         <w:rPr>
           <w:rFonts w:ascii="Consolas" w:hAnsi="Consolas" w:cs="Consolas"/>
@@ -19922,7 +19279,6 @@
         </w:rPr>
         <w:t>body</w:t>
       </w:r>
-      <w:proofErr w:type="gramEnd"/>
       <w:r>
         <w:rPr>
           <w:rFonts w:ascii="Consolas" w:hAnsi="Consolas" w:cs="Consolas"/>
@@ -20194,7 +19550,6 @@
           <w:sz w:val="22"/>
         </w:rPr>
       </w:pPr>
-      <w:proofErr w:type="gramStart"/>
       <w:r>
         <w:rPr>
           <w:rFonts w:ascii="Consolas" w:hAnsi="Consolas" w:cs="Consolas"/>
@@ -20211,17 +19566,7 @@
           <w:kern w:val="0"/>
           <w:sz w:val="22"/>
         </w:rPr>
-        <w:t>DOCTYPE</w:t>
-      </w:r>
-      <w:proofErr w:type="gramEnd"/>
-      <w:r>
-        <w:rPr>
-          <w:rFonts w:ascii="Consolas" w:hAnsi="Consolas" w:cs="Consolas"/>
-          <w:color w:val="2369B6"/>
-          <w:kern w:val="0"/>
-          <w:sz w:val="22"/>
-        </w:rPr>
-        <w:t xml:space="preserve"> </w:t>
+        <w:t xml:space="preserve">DOCTYPE </w:t>
       </w:r>
       <w:r>
         <w:rPr>
@@ -20254,7 +19599,6 @@
         </w:rPr>
         <w:t>&lt;</w:t>
       </w:r>
-      <w:proofErr w:type="gramStart"/>
       <w:r>
         <w:rPr>
           <w:rFonts w:ascii="Consolas" w:hAnsi="Consolas" w:cs="Consolas"/>
@@ -20264,7 +19608,6 @@
         </w:rPr>
         <w:t>html</w:t>
       </w:r>
-      <w:proofErr w:type="gramEnd"/>
       <w:r>
         <w:rPr>
           <w:rFonts w:ascii="Consolas" w:hAnsi="Consolas" w:cs="Consolas"/>
@@ -20297,7 +19640,6 @@
         <w:tab/>
         <w:t>&lt;</w:t>
       </w:r>
-      <w:proofErr w:type="gramStart"/>
       <w:r>
         <w:rPr>
           <w:rFonts w:ascii="Consolas" w:hAnsi="Consolas" w:cs="Consolas"/>
@@ -20307,7 +19649,6 @@
         </w:rPr>
         <w:t>head</w:t>
       </w:r>
-      <w:proofErr w:type="gramEnd"/>
       <w:r>
         <w:rPr>
           <w:rFonts w:ascii="Consolas" w:hAnsi="Consolas" w:cs="Consolas"/>
@@ -20349,7 +19690,6 @@
         <w:tab/>
         <w:t>&lt;</w:t>
       </w:r>
-      <w:proofErr w:type="gramStart"/>
       <w:r>
         <w:rPr>
           <w:rFonts w:ascii="Consolas" w:hAnsi="Consolas" w:cs="Consolas"/>
@@ -20357,17 +19697,7 @@
           <w:kern w:val="0"/>
           <w:sz w:val="22"/>
         </w:rPr>
-        <w:t>meta</w:t>
-      </w:r>
-      <w:proofErr w:type="gramEnd"/>
-      <w:r>
-        <w:rPr>
-          <w:rFonts w:ascii="Consolas" w:hAnsi="Consolas" w:cs="Consolas"/>
-          <w:color w:val="2369B6"/>
-          <w:kern w:val="0"/>
-          <w:sz w:val="22"/>
-        </w:rPr>
-        <w:t xml:space="preserve"> </w:t>
+        <w:t xml:space="preserve">meta </w:t>
       </w:r>
       <w:r>
         <w:rPr>
@@ -20437,7 +19767,6 @@
         <w:tab/>
         <w:t>&lt;</w:t>
       </w:r>
-      <w:proofErr w:type="gramStart"/>
       <w:r>
         <w:rPr>
           <w:rFonts w:ascii="Consolas" w:hAnsi="Consolas" w:cs="Consolas"/>
@@ -20447,7 +19776,6 @@
         </w:rPr>
         <w:t>title</w:t>
       </w:r>
-      <w:proofErr w:type="gramEnd"/>
       <w:r>
         <w:rPr>
           <w:rFonts w:ascii="Consolas" w:hAnsi="Consolas" w:cs="Consolas"/>
@@ -20735,26 +20063,7 @@
           <w:sz w:val="22"/>
         </w:rPr>
         <w:tab/>
-      </w:r>
-      <w:proofErr w:type="gramStart"/>
-      <w:r>
-        <w:rPr>
-          <w:rFonts w:ascii="Consolas" w:hAnsi="Consolas" w:cs="Consolas"/>
-          <w:color w:val="080808"/>
-          <w:kern w:val="0"/>
-          <w:sz w:val="22"/>
-        </w:rPr>
-        <w:t>from</w:t>
-      </w:r>
-      <w:proofErr w:type="gramEnd"/>
-      <w:r>
-        <w:rPr>
-          <w:rFonts w:ascii="Consolas" w:hAnsi="Consolas" w:cs="Consolas"/>
-          <w:color w:val="080808"/>
-          <w:kern w:val="0"/>
-          <w:sz w:val="22"/>
-        </w:rPr>
-        <w:t xml:space="preserve"> </w:t>
+        <w:t xml:space="preserve">from </w:t>
       </w:r>
       <w:r>
         <w:rPr>
@@ -20806,7 +20115,6 @@
         <w:tab/>
         <w:t xml:space="preserve">    </w:t>
       </w:r>
-      <w:proofErr w:type="gramStart"/>
       <w:r>
         <w:rPr>
           <w:rFonts w:ascii="Consolas" w:hAnsi="Consolas" w:cs="Consolas"/>
@@ -20816,7 +20124,6 @@
         </w:rPr>
         <w:t>transform</w:t>
       </w:r>
-      <w:proofErr w:type="gramEnd"/>
       <w:r>
         <w:rPr>
           <w:rFonts w:ascii="Consolas" w:hAnsi="Consolas" w:cs="Consolas"/>
@@ -20980,27 +20287,7 @@
           <w:sz w:val="22"/>
         </w:rPr>
         <w:tab/>
-        <w:t xml:space="preserve">  </w:t>
-      </w:r>
-      <w:proofErr w:type="gramStart"/>
-      <w:r>
-        <w:rPr>
-          <w:rFonts w:ascii="Consolas" w:hAnsi="Consolas" w:cs="Consolas"/>
-          <w:color w:val="080808"/>
-          <w:kern w:val="0"/>
-          <w:sz w:val="22"/>
-        </w:rPr>
-        <w:t>to</w:t>
-      </w:r>
-      <w:proofErr w:type="gramEnd"/>
-      <w:r>
-        <w:rPr>
-          <w:rFonts w:ascii="Consolas" w:hAnsi="Consolas" w:cs="Consolas"/>
-          <w:color w:val="080808"/>
-          <w:kern w:val="0"/>
-          <w:sz w:val="22"/>
-        </w:rPr>
-        <w:t xml:space="preserve"> </w:t>
+        <w:t xml:space="preserve">  to </w:t>
       </w:r>
       <w:r>
         <w:rPr>
@@ -21052,7 +20339,6 @@
         <w:tab/>
         <w:t xml:space="preserve">    </w:t>
       </w:r>
-      <w:proofErr w:type="gramStart"/>
       <w:r>
         <w:rPr>
           <w:rFonts w:ascii="Consolas" w:hAnsi="Consolas" w:cs="Consolas"/>
@@ -21062,7 +20348,6 @@
         </w:rPr>
         <w:t>transform</w:t>
       </w:r>
-      <w:proofErr w:type="gramEnd"/>
       <w:r>
         <w:rPr>
           <w:rFonts w:ascii="Consolas" w:hAnsi="Consolas" w:cs="Consolas"/>
@@ -21285,7 +20570,6 @@
         </w:rPr>
         <w:t>#d1</w:t>
       </w:r>
-      <w:proofErr w:type="gramStart"/>
       <w:r>
         <w:rPr>
           <w:rFonts w:ascii="Consolas" w:hAnsi="Consolas" w:cs="Consolas"/>
@@ -21304,7 +20588,6 @@
         </w:rPr>
         <w:t>hover</w:t>
       </w:r>
-      <w:proofErr w:type="gramEnd"/>
       <w:r>
         <w:rPr>
           <w:rFonts w:ascii="Consolas" w:hAnsi="Consolas" w:cs="Consolas"/>
@@ -21363,7 +20646,6 @@
         </w:rPr>
         <w:tab/>
       </w:r>
-      <w:proofErr w:type="gramStart"/>
       <w:r>
         <w:rPr>
           <w:rFonts w:ascii="Consolas" w:hAnsi="Consolas" w:cs="Consolas"/>
@@ -21373,7 +20655,6 @@
         </w:rPr>
         <w:t>animation</w:t>
       </w:r>
-      <w:proofErr w:type="gramEnd"/>
       <w:r>
         <w:rPr>
           <w:rFonts w:ascii="Consolas" w:hAnsi="Consolas" w:cs="Consolas"/>
@@ -21479,7 +20760,6 @@
         <w:t>-</w:t>
       </w:r>
       <w:proofErr w:type="spellStart"/>
-      <w:proofErr w:type="gramStart"/>
       <w:r>
         <w:rPr>
           <w:rFonts w:ascii="Consolas" w:hAnsi="Consolas" w:cs="Consolas"/>
@@ -21497,17 +20777,7 @@
           <w:kern w:val="0"/>
           <w:sz w:val="22"/>
         </w:rPr>
-        <w:t>-</w:t>
-      </w:r>
-      <w:proofErr w:type="gramEnd"/>
-      <w:r>
-        <w:rPr>
-          <w:rFonts w:ascii="Consolas" w:hAnsi="Consolas" w:cs="Consolas"/>
-          <w:color w:val="3C7A03"/>
-          <w:kern w:val="0"/>
-          <w:sz w:val="22"/>
-        </w:rPr>
-        <w:t>animation</w:t>
+        <w:t>-animation</w:t>
       </w:r>
       <w:r>
         <w:rPr>
@@ -21613,7 +20883,6 @@
         <w:t>-</w:t>
       </w:r>
       <w:proofErr w:type="spellStart"/>
-      <w:proofErr w:type="gramStart"/>
       <w:r>
         <w:rPr>
           <w:rFonts w:ascii="Consolas" w:hAnsi="Consolas" w:cs="Consolas"/>
@@ -21631,17 +20900,7 @@
           <w:kern w:val="0"/>
           <w:sz w:val="22"/>
         </w:rPr>
-        <w:t>-</w:t>
-      </w:r>
-      <w:proofErr w:type="gramEnd"/>
-      <w:r>
-        <w:rPr>
-          <w:rFonts w:ascii="Consolas" w:hAnsi="Consolas" w:cs="Consolas"/>
-          <w:color w:val="3C7A03"/>
-          <w:kern w:val="0"/>
-          <w:sz w:val="22"/>
-        </w:rPr>
-        <w:t>animation</w:t>
+        <w:t>-animation</w:t>
       </w:r>
       <w:r>
         <w:rPr>
@@ -21879,17 +21138,7 @@
           <w:kern w:val="0"/>
           <w:sz w:val="22"/>
         </w:rPr>
-        <w:t>#</w:t>
-      </w:r>
-      <w:proofErr w:type="gramStart"/>
-      <w:r>
-        <w:rPr>
-          <w:rFonts w:ascii="Consolas" w:hAnsi="Consolas" w:cs="Consolas"/>
-          <w:color w:val="CB2D01"/>
-          <w:kern w:val="0"/>
-          <w:sz w:val="22"/>
-        </w:rPr>
-        <w:t>d1</w:t>
+        <w:t>#d1</w:t>
       </w:r>
       <w:r>
         <w:rPr>
@@ -21900,7 +21149,6 @@
         </w:rPr>
         <w:t>{</w:t>
       </w:r>
-      <w:proofErr w:type="gramEnd"/>
     </w:p>
     <w:p>
       <w:pPr>
@@ -21950,7 +21198,6 @@
         </w:rPr>
         <w:tab/>
       </w:r>
-      <w:proofErr w:type="gramStart"/>
       <w:r>
         <w:rPr>
           <w:rFonts w:ascii="Consolas" w:hAnsi="Consolas" w:cs="Consolas"/>
@@ -21960,7 +21207,6 @@
         </w:rPr>
         <w:t>width</w:t>
       </w:r>
-      <w:proofErr w:type="gramEnd"/>
       <w:r>
         <w:rPr>
           <w:rFonts w:ascii="Consolas" w:hAnsi="Consolas" w:cs="Consolas"/>
@@ -22055,7 +21301,6 @@
         </w:rPr>
         <w:tab/>
       </w:r>
-      <w:proofErr w:type="gramStart"/>
       <w:r>
         <w:rPr>
           <w:rFonts w:ascii="Consolas" w:hAnsi="Consolas" w:cs="Consolas"/>
@@ -22065,7 +21310,6 @@
         </w:rPr>
         <w:t>height</w:t>
       </w:r>
-      <w:proofErr w:type="gramEnd"/>
       <w:r>
         <w:rPr>
           <w:rFonts w:ascii="Consolas" w:hAnsi="Consolas" w:cs="Consolas"/>
@@ -22160,7 +21404,6 @@
         </w:rPr>
         <w:tab/>
       </w:r>
-      <w:proofErr w:type="gramStart"/>
       <w:r>
         <w:rPr>
           <w:rFonts w:ascii="Consolas" w:hAnsi="Consolas" w:cs="Consolas"/>
@@ -22170,7 +21413,6 @@
         </w:rPr>
         <w:t>background-color</w:t>
       </w:r>
-      <w:proofErr w:type="gramEnd"/>
       <w:r>
         <w:rPr>
           <w:rFonts w:ascii="Consolas" w:hAnsi="Consolas" w:cs="Consolas"/>
@@ -22380,7 +21622,6 @@
         <w:tab/>
         <w:t>&lt;</w:t>
       </w:r>
-      <w:proofErr w:type="gramStart"/>
       <w:r>
         <w:rPr>
           <w:rFonts w:ascii="Consolas" w:hAnsi="Consolas" w:cs="Consolas"/>
@@ -22390,7 +21631,6 @@
         </w:rPr>
         <w:t>body</w:t>
       </w:r>
-      <w:proofErr w:type="gramEnd"/>
       <w:r>
         <w:rPr>
           <w:rFonts w:ascii="Consolas" w:hAnsi="Consolas" w:cs="Consolas"/>
@@ -22614,7 +21854,6 @@
           <w:sz w:val="22"/>
         </w:rPr>
       </w:pPr>
-      <w:proofErr w:type="gramStart"/>
       <w:r>
         <w:rPr>
           <w:rFonts w:ascii="Consolas" w:hAnsi="Consolas" w:cs="Consolas"/>
@@ -22631,17 +21870,7 @@
           <w:kern w:val="0"/>
           <w:sz w:val="22"/>
         </w:rPr>
-        <w:t>DOCTYPE</w:t>
-      </w:r>
-      <w:proofErr w:type="gramEnd"/>
-      <w:r>
-        <w:rPr>
-          <w:rFonts w:ascii="Consolas" w:hAnsi="Consolas" w:cs="Consolas"/>
-          <w:color w:val="2369B6"/>
-          <w:kern w:val="0"/>
-          <w:sz w:val="22"/>
-        </w:rPr>
-        <w:t xml:space="preserve"> </w:t>
+        <w:t xml:space="preserve">DOCTYPE </w:t>
       </w:r>
       <w:r>
         <w:rPr>
@@ -22674,7 +21903,6 @@
         </w:rPr>
         <w:t>&lt;</w:t>
       </w:r>
-      <w:proofErr w:type="gramStart"/>
       <w:r>
         <w:rPr>
           <w:rFonts w:ascii="Consolas" w:hAnsi="Consolas" w:cs="Consolas"/>
@@ -22684,7 +21912,6 @@
         </w:rPr>
         <w:t>html</w:t>
       </w:r>
-      <w:proofErr w:type="gramEnd"/>
       <w:r>
         <w:rPr>
           <w:rFonts w:ascii="Consolas" w:hAnsi="Consolas" w:cs="Consolas"/>
@@ -22717,7 +21944,6 @@
         <w:tab/>
         <w:t>&lt;</w:t>
       </w:r>
-      <w:proofErr w:type="gramStart"/>
       <w:r>
         <w:rPr>
           <w:rFonts w:ascii="Consolas" w:hAnsi="Consolas" w:cs="Consolas"/>
@@ -22727,7 +21953,6 @@
         </w:rPr>
         <w:t>head</w:t>
       </w:r>
-      <w:proofErr w:type="gramEnd"/>
       <w:r>
         <w:rPr>
           <w:rFonts w:ascii="Consolas" w:hAnsi="Consolas" w:cs="Consolas"/>
@@ -22769,7 +21994,6 @@
         <w:tab/>
         <w:t>&lt;</w:t>
       </w:r>
-      <w:proofErr w:type="gramStart"/>
       <w:r>
         <w:rPr>
           <w:rFonts w:ascii="Consolas" w:hAnsi="Consolas" w:cs="Consolas"/>
@@ -22777,17 +22001,7 @@
           <w:kern w:val="0"/>
           <w:sz w:val="22"/>
         </w:rPr>
-        <w:t>meta</w:t>
-      </w:r>
-      <w:proofErr w:type="gramEnd"/>
-      <w:r>
-        <w:rPr>
-          <w:rFonts w:ascii="Consolas" w:hAnsi="Consolas" w:cs="Consolas"/>
-          <w:color w:val="2369B6"/>
-          <w:kern w:val="0"/>
-          <w:sz w:val="22"/>
-        </w:rPr>
-        <w:t xml:space="preserve"> </w:t>
+        <w:t xml:space="preserve">meta </w:t>
       </w:r>
       <w:r>
         <w:rPr>
@@ -22857,7 +22071,6 @@
         <w:tab/>
         <w:t>&lt;</w:t>
       </w:r>
-      <w:proofErr w:type="gramStart"/>
       <w:r>
         <w:rPr>
           <w:rFonts w:ascii="Consolas" w:hAnsi="Consolas" w:cs="Consolas"/>
@@ -22867,7 +22080,6 @@
         </w:rPr>
         <w:t>title</w:t>
       </w:r>
-      <w:proofErr w:type="gramEnd"/>
       <w:r>
         <w:rPr>
           <w:rFonts w:ascii="Consolas" w:hAnsi="Consolas" w:cs="Consolas"/>
@@ -23078,7 +22290,6 @@
         </w:rPr>
         <w:t>#d1</w:t>
       </w:r>
-      <w:proofErr w:type="gramStart"/>
       <w:r>
         <w:rPr>
           <w:rFonts w:ascii="Consolas" w:hAnsi="Consolas" w:cs="Consolas"/>
@@ -23097,7 +22308,6 @@
         </w:rPr>
         <w:t>hover</w:t>
       </w:r>
-      <w:proofErr w:type="gramEnd"/>
       <w:r>
         <w:rPr>
           <w:rFonts w:ascii="Consolas" w:hAnsi="Consolas" w:cs="Consolas"/>
@@ -23156,7 +22366,6 @@
         </w:rPr>
         <w:tab/>
       </w:r>
-      <w:proofErr w:type="gramStart"/>
       <w:r>
         <w:rPr>
           <w:rFonts w:ascii="Consolas" w:hAnsi="Consolas" w:cs="Consolas"/>
@@ -23166,7 +22375,6 @@
         </w:rPr>
         <w:t>transform</w:t>
       </w:r>
-      <w:proofErr w:type="gramEnd"/>
       <w:r>
         <w:rPr>
           <w:rFonts w:ascii="Consolas" w:hAnsi="Consolas" w:cs="Consolas"/>
@@ -23300,7 +22508,6 @@
         <w:t>-</w:t>
       </w:r>
       <w:proofErr w:type="spellStart"/>
-      <w:proofErr w:type="gramStart"/>
       <w:r>
         <w:rPr>
           <w:rFonts w:ascii="Consolas" w:hAnsi="Consolas" w:cs="Consolas"/>
@@ -23318,17 +22525,7 @@
           <w:kern w:val="0"/>
           <w:sz w:val="22"/>
         </w:rPr>
-        <w:t>-</w:t>
-      </w:r>
-      <w:proofErr w:type="gramEnd"/>
-      <w:r>
-        <w:rPr>
-          <w:rFonts w:ascii="Consolas" w:hAnsi="Consolas" w:cs="Consolas"/>
-          <w:color w:val="3C7A03"/>
-          <w:kern w:val="0"/>
-          <w:sz w:val="22"/>
-        </w:rPr>
-        <w:t>transform</w:t>
+        <w:t>-transform</w:t>
       </w:r>
       <w:r>
         <w:rPr>
@@ -23486,7 +22683,6 @@
         <w:t>-</w:t>
       </w:r>
       <w:proofErr w:type="spellStart"/>
-      <w:proofErr w:type="gramStart"/>
       <w:r>
         <w:rPr>
           <w:rFonts w:ascii="Consolas" w:hAnsi="Consolas" w:cs="Consolas"/>
@@ -23504,17 +22700,7 @@
           <w:kern w:val="0"/>
           <w:sz w:val="22"/>
         </w:rPr>
-        <w:t>-</w:t>
-      </w:r>
-      <w:proofErr w:type="gramEnd"/>
-      <w:r>
-        <w:rPr>
-          <w:rFonts w:ascii="Consolas" w:hAnsi="Consolas" w:cs="Consolas"/>
-          <w:color w:val="3C7A03"/>
-          <w:kern w:val="0"/>
-          <w:sz w:val="22"/>
-        </w:rPr>
-        <w:t>transform</w:t>
+        <w:t>-transform</w:t>
       </w:r>
       <w:r>
         <w:rPr>
@@ -23681,7 +22867,6 @@
         <w:t xml:space="preserve"> </w:t>
       </w:r>
       <w:proofErr w:type="spellStart"/>
-      <w:proofErr w:type="gramStart"/>
       <w:r>
         <w:rPr>
           <w:rFonts w:ascii="Consolas" w:hAnsi="Consolas" w:cs="Consolas"/>
@@ -23701,7 +22886,6 @@
         </w:rPr>
         <w:t>(</w:t>
       </w:r>
-      <w:proofErr w:type="gramEnd"/>
       <w:r>
         <w:rPr>
           <w:rFonts w:ascii="Consolas" w:hAnsi="Consolas" w:cs="Consolas"/>
@@ -23820,7 +23004,6 @@
         <w:t>-</w:t>
       </w:r>
       <w:proofErr w:type="spellStart"/>
-      <w:proofErr w:type="gramStart"/>
       <w:r>
         <w:rPr>
           <w:rFonts w:ascii="Consolas" w:hAnsi="Consolas" w:cs="Consolas"/>
@@ -23838,17 +23021,7 @@
           <w:kern w:val="0"/>
           <w:sz w:val="22"/>
         </w:rPr>
-        <w:t>-</w:t>
-      </w:r>
-      <w:proofErr w:type="gramEnd"/>
-      <w:r>
-        <w:rPr>
-          <w:rFonts w:ascii="Consolas" w:hAnsi="Consolas" w:cs="Consolas"/>
-          <w:color w:val="3C7A03"/>
-          <w:kern w:val="0"/>
-          <w:sz w:val="22"/>
-        </w:rPr>
-        <w:t>transform</w:t>
+        <w:t>-transform</w:t>
       </w:r>
       <w:r>
         <w:rPr>
@@ -24044,17 +23217,7 @@
           <w:kern w:val="0"/>
           <w:sz w:val="22"/>
         </w:rPr>
-        <w:t>#</w:t>
-      </w:r>
-      <w:proofErr w:type="gramStart"/>
-      <w:r>
-        <w:rPr>
-          <w:rFonts w:ascii="Consolas" w:hAnsi="Consolas" w:cs="Consolas"/>
-          <w:color w:val="CB2D01"/>
-          <w:kern w:val="0"/>
-          <w:sz w:val="22"/>
-        </w:rPr>
-        <w:t>d1</w:t>
+        <w:t>#d1</w:t>
       </w:r>
       <w:r>
         <w:rPr>
@@ -24065,7 +23228,6 @@
         </w:rPr>
         <w:t>{</w:t>
       </w:r>
-      <w:proofErr w:type="gramEnd"/>
     </w:p>
     <w:p>
       <w:pPr>
@@ -24115,7 +23277,6 @@
         </w:rPr>
         <w:tab/>
       </w:r>
-      <w:proofErr w:type="gramStart"/>
       <w:r>
         <w:rPr>
           <w:rFonts w:ascii="Consolas" w:hAnsi="Consolas" w:cs="Consolas"/>
@@ -24125,7 +23286,6 @@
         </w:rPr>
         <w:t>width</w:t>
       </w:r>
-      <w:proofErr w:type="gramEnd"/>
       <w:r>
         <w:rPr>
           <w:rFonts w:ascii="Consolas" w:hAnsi="Consolas" w:cs="Consolas"/>
@@ -24220,7 +23380,6 @@
         </w:rPr>
         <w:tab/>
       </w:r>
-      <w:proofErr w:type="gramStart"/>
       <w:r>
         <w:rPr>
           <w:rFonts w:ascii="Consolas" w:hAnsi="Consolas" w:cs="Consolas"/>
@@ -24230,7 +23389,6 @@
         </w:rPr>
         <w:t>height</w:t>
       </w:r>
-      <w:proofErr w:type="gramEnd"/>
       <w:r>
         <w:rPr>
           <w:rFonts w:ascii="Consolas" w:hAnsi="Consolas" w:cs="Consolas"/>
@@ -24325,7 +23483,6 @@
         </w:rPr>
         <w:tab/>
       </w:r>
-      <w:proofErr w:type="gramStart"/>
       <w:r>
         <w:rPr>
           <w:rFonts w:ascii="Consolas" w:hAnsi="Consolas" w:cs="Consolas"/>
@@ -24335,7 +23492,6 @@
         </w:rPr>
         <w:t>background-color</w:t>
       </w:r>
-      <w:proofErr w:type="gramEnd"/>
       <w:r>
         <w:rPr>
           <w:rFonts w:ascii="Consolas" w:hAnsi="Consolas" w:cs="Consolas"/>
@@ -24423,7 +23579,6 @@
         </w:rPr>
         <w:tab/>
       </w:r>
-      <w:proofErr w:type="gramStart"/>
       <w:r>
         <w:rPr>
           <w:rFonts w:ascii="Consolas" w:hAnsi="Consolas" w:cs="Consolas"/>
@@ -24433,7 +23588,6 @@
         </w:rPr>
         <w:t>transition</w:t>
       </w:r>
-      <w:proofErr w:type="gramEnd"/>
       <w:r>
         <w:rPr>
           <w:rFonts w:ascii="Consolas" w:hAnsi="Consolas" w:cs="Consolas"/>
@@ -24556,7 +23710,6 @@
         <w:t>-</w:t>
       </w:r>
       <w:proofErr w:type="spellStart"/>
-      <w:proofErr w:type="gramStart"/>
       <w:r>
         <w:rPr>
           <w:rFonts w:ascii="Consolas" w:hAnsi="Consolas" w:cs="Consolas"/>
@@ -24574,17 +23727,7 @@
           <w:kern w:val="0"/>
           <w:sz w:val="22"/>
         </w:rPr>
-        <w:t>-</w:t>
-      </w:r>
-      <w:proofErr w:type="gramEnd"/>
-      <w:r>
-        <w:rPr>
-          <w:rFonts w:ascii="Consolas" w:hAnsi="Consolas" w:cs="Consolas"/>
-          <w:color w:val="3C7A03"/>
-          <w:kern w:val="0"/>
-          <w:sz w:val="22"/>
-        </w:rPr>
-        <w:t>transition</w:t>
+        <w:t>-transition</w:t>
       </w:r>
       <w:r>
         <w:rPr>
@@ -25144,7 +24287,6 @@
         <w:tab/>
         <w:t>&lt;</w:t>
       </w:r>
-      <w:proofErr w:type="gramStart"/>
       <w:r>
         <w:rPr>
           <w:rFonts w:ascii="Consolas" w:hAnsi="Consolas" w:cs="Consolas"/>
@@ -25154,7 +24296,6 @@
         </w:rPr>
         <w:t>body</w:t>
       </w:r>
-      <w:proofErr w:type="gramEnd"/>
       <w:r>
         <w:rPr>
           <w:rFonts w:ascii="Consolas" w:hAnsi="Consolas" w:cs="Consolas"/>
@@ -25377,12 +24518,10 @@
       </w:r>
     </w:p>
     <w:p>
-      <w:proofErr w:type="gramStart"/>
       <w:r>
         <w:t>matrix3d(</w:t>
       </w:r>
       <w:proofErr w:type="spellStart"/>
-      <w:proofErr w:type="gramEnd"/>
       <w:r>
         <w:t>n,n,n,n,n,n</w:t>
       </w:r>
@@ -25436,19 +24575,11 @@
         </w:rPr>
         <w:t xml:space="preserve"> 16 </w:t>
       </w:r>
-      <w:proofErr w:type="gramStart"/>
-      <w:r>
-        <w:rPr>
-          <w:rFonts w:hint="eastAsia"/>
-        </w:rPr>
-        <w:t>个</w:t>
-      </w:r>
-      <w:proofErr w:type="gramEnd"/>
-      <w:r>
-        <w:rPr>
-          <w:rFonts w:hint="eastAsia"/>
-        </w:rPr>
-        <w:t>值的</w:t>
+      <w:r>
+        <w:rPr>
+          <w:rFonts w:hint="eastAsia"/>
+        </w:rPr>
+        <w:t>个值的</w:t>
       </w:r>
       <w:r>
         <w:rPr>
@@ -26792,12 +25923,10 @@
       </w:r>
     </w:p>
     <w:p>
-      <w:proofErr w:type="gramStart"/>
       <w:r>
         <w:t>matrix3d(</w:t>
       </w:r>
       <w:proofErr w:type="spellStart"/>
-      <w:proofErr w:type="gramEnd"/>
       <w:r>
         <w:t>n,n,n,n,n,n</w:t>
       </w:r>
@@ -26851,19 +25980,11 @@
         </w:rPr>
         <w:t xml:space="preserve"> 16 </w:t>
       </w:r>
-      <w:proofErr w:type="gramStart"/>
-      <w:r>
-        <w:rPr>
-          <w:rFonts w:hint="eastAsia"/>
-        </w:rPr>
-        <w:t>个</w:t>
-      </w:r>
-      <w:proofErr w:type="gramEnd"/>
-      <w:r>
-        <w:rPr>
-          <w:rFonts w:hint="eastAsia"/>
-        </w:rPr>
-        <w:t>值的</w:t>
+      <w:r>
+        <w:rPr>
+          <w:rFonts w:hint="eastAsia"/>
+        </w:rPr>
+        <w:t>个值的</w:t>
       </w:r>
       <w:r>
         <w:rPr>
@@ -27583,7 +26704,6 @@
         </w:rPr>
         <w:t xml:space="preserve"> </w:t>
       </w:r>
-      <w:proofErr w:type="gramStart"/>
       <w:r>
         <w:rPr>
           <w:rFonts w:ascii="Consolas" w:eastAsia="宋体" w:hAnsi="Consolas" w:cs="Consolas"/>
@@ -27602,7 +26722,6 @@
         </w:rPr>
         <w:t>{</w:t>
       </w:r>
-      <w:proofErr w:type="gramEnd"/>
     </w:p>
     <w:p>
       <w:pPr>
@@ -27624,27 +26743,7 @@
           <w:kern w:val="0"/>
           <w:szCs w:val="21"/>
         </w:rPr>
-        <w:t xml:space="preserve">            </w:t>
-      </w:r>
-      <w:proofErr w:type="gramStart"/>
-      <w:r>
-        <w:rPr>
-          <w:rFonts w:ascii="Consolas" w:eastAsia="宋体" w:hAnsi="Consolas" w:cs="Consolas"/>
-          <w:color w:val="D4D4D4"/>
-          <w:kern w:val="0"/>
-          <w:szCs w:val="21"/>
-        </w:rPr>
-        <w:t>from</w:t>
-      </w:r>
-      <w:proofErr w:type="gramEnd"/>
-      <w:r>
-        <w:rPr>
-          <w:rFonts w:ascii="Consolas" w:eastAsia="宋体" w:hAnsi="Consolas" w:cs="Consolas"/>
-          <w:color w:val="D4D4D4"/>
-          <w:kern w:val="0"/>
-          <w:szCs w:val="21"/>
-        </w:rPr>
-        <w:t xml:space="preserve"> {</w:t>
+        <w:t xml:space="preserve">            from {</w:t>
       </w:r>
     </w:p>
     <w:p>
@@ -27669,7 +26768,6 @@
         </w:rPr>
         <w:t xml:space="preserve">                </w:t>
       </w:r>
-      <w:proofErr w:type="gramStart"/>
       <w:r>
         <w:rPr>
           <w:rFonts w:ascii="Consolas" w:eastAsia="宋体" w:hAnsi="Consolas" w:cs="Consolas"/>
@@ -27679,7 +26777,6 @@
         </w:rPr>
         <w:t>transform</w:t>
       </w:r>
-      <w:proofErr w:type="gramEnd"/>
       <w:r>
         <w:rPr>
           <w:rFonts w:ascii="Consolas" w:eastAsia="宋体" w:hAnsi="Consolas" w:cs="Consolas"/>
@@ -27769,27 +26866,7 @@
           <w:kern w:val="0"/>
           <w:szCs w:val="21"/>
         </w:rPr>
-        <w:t xml:space="preserve">              </w:t>
-      </w:r>
-      <w:proofErr w:type="gramStart"/>
-      <w:r>
-        <w:rPr>
-          <w:rFonts w:ascii="Consolas" w:eastAsia="宋体" w:hAnsi="Consolas" w:cs="Consolas"/>
-          <w:color w:val="D4D4D4"/>
-          <w:kern w:val="0"/>
-          <w:szCs w:val="21"/>
-        </w:rPr>
-        <w:t>to</w:t>
-      </w:r>
-      <w:proofErr w:type="gramEnd"/>
-      <w:r>
-        <w:rPr>
-          <w:rFonts w:ascii="Consolas" w:eastAsia="宋体" w:hAnsi="Consolas" w:cs="Consolas"/>
-          <w:color w:val="D4D4D4"/>
-          <w:kern w:val="0"/>
-          <w:szCs w:val="21"/>
-        </w:rPr>
-        <w:t xml:space="preserve"> {</w:t>
+        <w:t>              to {</w:t>
       </w:r>
     </w:p>
     <w:p>
@@ -27814,7 +26891,6 @@
         </w:rPr>
         <w:t xml:space="preserve">                </w:t>
       </w:r>
-      <w:proofErr w:type="gramStart"/>
       <w:r>
         <w:rPr>
           <w:rFonts w:ascii="Consolas" w:eastAsia="宋体" w:hAnsi="Consolas" w:cs="Consolas"/>
@@ -27824,7 +26900,6 @@
         </w:rPr>
         <w:t>transform</w:t>
       </w:r>
-      <w:proofErr w:type="gramEnd"/>
       <w:r>
         <w:rPr>
           <w:rFonts w:ascii="Consolas" w:eastAsia="宋体" w:hAnsi="Consolas" w:cs="Consolas"/>
@@ -27946,17 +27021,7 @@
           <w:kern w:val="0"/>
           <w:szCs w:val="21"/>
         </w:rPr>
-        <w:t>#</w:t>
-      </w:r>
-      <w:proofErr w:type="gramStart"/>
-      <w:r>
-        <w:rPr>
-          <w:rFonts w:ascii="Consolas" w:eastAsia="宋体" w:hAnsi="Consolas" w:cs="Consolas"/>
-          <w:color w:val="D7BA7D"/>
-          <w:kern w:val="0"/>
-          <w:szCs w:val="21"/>
-        </w:rPr>
-        <w:t>d3</w:t>
+        <w:t>#d3</w:t>
       </w:r>
       <w:r>
         <w:rPr>
@@ -27967,7 +27032,6 @@
         </w:rPr>
         <w:t>{</w:t>
       </w:r>
-      <w:proofErr w:type="gramEnd"/>
     </w:p>
     <w:p>
       <w:pPr>
@@ -27991,7 +27055,6 @@
         </w:rPr>
         <w:t xml:space="preserve">            </w:t>
       </w:r>
-      <w:proofErr w:type="gramStart"/>
       <w:r>
         <w:rPr>
           <w:rFonts w:ascii="Consolas" w:eastAsia="宋体" w:hAnsi="Consolas" w:cs="Consolas"/>
@@ -28010,7 +27073,6 @@
         </w:rPr>
         <w:t>:</w:t>
       </w:r>
-      <w:proofErr w:type="gramEnd"/>
       <w:r>
         <w:rPr>
           <w:rFonts w:ascii="Consolas" w:eastAsia="宋体" w:hAnsi="Consolas" w:cs="Consolas"/>
@@ -28052,7 +27114,6 @@
         </w:rPr>
         <w:t xml:space="preserve">            </w:t>
       </w:r>
-      <w:proofErr w:type="gramStart"/>
       <w:r>
         <w:rPr>
           <w:rFonts w:ascii="Consolas" w:eastAsia="宋体" w:hAnsi="Consolas" w:cs="Consolas"/>
@@ -28062,7 +27123,6 @@
         </w:rPr>
         <w:t>height</w:t>
       </w:r>
-      <w:proofErr w:type="gramEnd"/>
       <w:r>
         <w:rPr>
           <w:rFonts w:ascii="Consolas" w:eastAsia="宋体" w:hAnsi="Consolas" w:cs="Consolas"/>
@@ -28113,7 +27173,6 @@
         </w:rPr>
         <w:t xml:space="preserve">            </w:t>
       </w:r>
-      <w:proofErr w:type="gramStart"/>
       <w:r>
         <w:rPr>
           <w:rFonts w:ascii="Consolas" w:eastAsia="宋体" w:hAnsi="Consolas" w:cs="Consolas"/>
@@ -28123,7 +27182,6 @@
         </w:rPr>
         <w:t>background-color</w:t>
       </w:r>
-      <w:proofErr w:type="gramEnd"/>
       <w:r>
         <w:rPr>
           <w:rFonts w:ascii="Consolas" w:eastAsia="宋体" w:hAnsi="Consolas" w:cs="Consolas"/>
@@ -28176,7 +27234,6 @@
         </w:rPr>
         <w:t xml:space="preserve">            </w:t>
       </w:r>
-      <w:proofErr w:type="gramStart"/>
       <w:r>
         <w:rPr>
           <w:rFonts w:ascii="Consolas" w:eastAsia="宋体" w:hAnsi="Consolas" w:cs="Consolas"/>
@@ -28186,7 +27243,6 @@
         </w:rPr>
         <w:t>animation</w:t>
       </w:r>
-      <w:proofErr w:type="gramEnd"/>
       <w:r>
         <w:rPr>
           <w:rFonts w:ascii="Consolas" w:eastAsia="宋体" w:hAnsi="Consolas" w:cs="Consolas"/>
@@ -28287,7 +27343,6 @@
         </w:rPr>
         <w:t xml:space="preserve">            </w:t>
       </w:r>
-      <w:proofErr w:type="gramStart"/>
       <w:r>
         <w:rPr>
           <w:rFonts w:ascii="Consolas" w:eastAsia="宋体" w:hAnsi="Consolas" w:cs="Consolas"/>
@@ -28297,7 +27352,6 @@
         </w:rPr>
         <w:t>animation-iteration-count</w:t>
       </w:r>
-      <w:proofErr w:type="gramEnd"/>
       <w:r>
         <w:rPr>
           <w:rFonts w:ascii="Consolas" w:eastAsia="宋体" w:hAnsi="Consolas" w:cs="Consolas"/>
@@ -28348,7 +27402,6 @@
         </w:rPr>
         <w:t xml:space="preserve">            </w:t>
       </w:r>
-      <w:proofErr w:type="gramStart"/>
       <w:r>
         <w:rPr>
           <w:rFonts w:ascii="Consolas" w:eastAsia="宋体" w:hAnsi="Consolas" w:cs="Consolas"/>
@@ -28358,7 +27411,6 @@
         </w:rPr>
         <w:t>animation-timing-function</w:t>
       </w:r>
-      <w:proofErr w:type="gramEnd"/>
       <w:r>
         <w:rPr>
           <w:rFonts w:ascii="Consolas" w:eastAsia="宋体" w:hAnsi="Consolas" w:cs="Consolas"/>
@@ -28449,7 +27501,6 @@
         </w:rPr>
         <w:t>&lt;</w:t>
       </w:r>
-      <w:proofErr w:type="gramStart"/>
       <w:r>
         <w:rPr>
           <w:rFonts w:ascii="Consolas" w:eastAsia="宋体" w:hAnsi="Consolas" w:cs="Consolas"/>
@@ -28459,7 +27510,6 @@
         </w:rPr>
         <w:t>style</w:t>
       </w:r>
-      <w:proofErr w:type="gramEnd"/>
       <w:r>
         <w:rPr>
           <w:rFonts w:ascii="Consolas" w:eastAsia="宋体" w:hAnsi="Consolas" w:cs="Consolas"/>
@@ -28492,7 +27542,6 @@
         </w:rPr>
         <w:t xml:space="preserve">        </w:t>
       </w:r>
-      <w:proofErr w:type="gramStart"/>
       <w:r>
         <w:rPr>
           <w:rFonts w:ascii="Consolas" w:eastAsia="宋体" w:hAnsi="Consolas" w:cs="Consolas"/>
@@ -28511,7 +27560,6 @@
         </w:rPr>
         <w:t>{</w:t>
       </w:r>
-      <w:proofErr w:type="gramEnd"/>
     </w:p>
     <w:p>
       <w:pPr>
@@ -28535,7 +27583,6 @@
         </w:rPr>
         <w:t xml:space="preserve">            </w:t>
       </w:r>
-      <w:proofErr w:type="gramStart"/>
       <w:r>
         <w:rPr>
           <w:rFonts w:ascii="Consolas" w:eastAsia="宋体" w:hAnsi="Consolas" w:cs="Consolas"/>
@@ -28545,7 +27592,6 @@
         </w:rPr>
         <w:t>border</w:t>
       </w:r>
-      <w:proofErr w:type="gramEnd"/>
       <w:r>
         <w:rPr>
           <w:rFonts w:ascii="Consolas" w:eastAsia="宋体" w:hAnsi="Consolas" w:cs="Consolas"/>
@@ -28682,7 +27728,6 @@
         </w:rPr>
         <w:t xml:space="preserve">            </w:t>
       </w:r>
-      <w:proofErr w:type="gramStart"/>
       <w:r>
         <w:rPr>
           <w:rFonts w:ascii="Consolas" w:eastAsia="宋体" w:hAnsi="Consolas" w:cs="Consolas"/>
@@ -28692,7 +27737,6 @@
         </w:rPr>
         <w:t>border-spacing</w:t>
       </w:r>
-      <w:proofErr w:type="gramEnd"/>
       <w:r>
         <w:rPr>
           <w:rFonts w:ascii="Consolas" w:eastAsia="宋体" w:hAnsi="Consolas" w:cs="Consolas"/>
@@ -28793,7 +27837,6 @@
         </w:rPr>
         <w:t xml:space="preserve">            </w:t>
       </w:r>
-      <w:proofErr w:type="gramStart"/>
       <w:r>
         <w:rPr>
           <w:rFonts w:ascii="Consolas" w:eastAsia="宋体" w:hAnsi="Consolas" w:cs="Consolas"/>
@@ -28803,7 +27846,6 @@
         </w:rPr>
         <w:t>border-collapse</w:t>
       </w:r>
-      <w:proofErr w:type="gramEnd"/>
       <w:r>
         <w:rPr>
           <w:rFonts w:ascii="Consolas" w:eastAsia="宋体" w:hAnsi="Consolas" w:cs="Consolas"/>
@@ -28878,7 +27920,6 @@
         <w:t xml:space="preserve">        </w:t>
       </w:r>
       <w:proofErr w:type="spellStart"/>
-      <w:proofErr w:type="gramStart"/>
       <w:r>
         <w:rPr>
           <w:rFonts w:ascii="Consolas" w:eastAsia="宋体" w:hAnsi="Consolas" w:cs="Consolas"/>
@@ -28889,7 +27930,6 @@
         <w:t>tr</w:t>
       </w:r>
       <w:proofErr w:type="spellEnd"/>
-      <w:proofErr w:type="gramEnd"/>
       <w:r>
         <w:rPr>
           <w:rFonts w:ascii="Consolas" w:eastAsia="宋体" w:hAnsi="Consolas" w:cs="Consolas"/>
@@ -28942,7 +27982,6 @@
         </w:rPr>
         <w:t xml:space="preserve">            </w:t>
       </w:r>
-      <w:proofErr w:type="gramStart"/>
       <w:r>
         <w:rPr>
           <w:rFonts w:ascii="Consolas" w:eastAsia="宋体" w:hAnsi="Consolas" w:cs="Consolas"/>
@@ -28952,7 +27991,6 @@
         </w:rPr>
         <w:t>border</w:t>
       </w:r>
-      <w:proofErr w:type="gramEnd"/>
       <w:r>
         <w:rPr>
           <w:rFonts w:ascii="Consolas" w:eastAsia="宋体" w:hAnsi="Consolas" w:cs="Consolas"/>
@@ -29055,27 +28093,7 @@
           <w:kern w:val="0"/>
           <w:szCs w:val="21"/>
         </w:rPr>
-        <w:t>设置内容</w:t>
-      </w:r>
-      <w:proofErr w:type="gramStart"/>
-      <w:r>
-        <w:rPr>
-          <w:rFonts w:ascii="Consolas" w:eastAsia="宋体" w:hAnsi="Consolas" w:cs="Consolas"/>
-          <w:color w:val="608B4E"/>
-          <w:kern w:val="0"/>
-          <w:szCs w:val="21"/>
-        </w:rPr>
-        <w:t>不</w:t>
-      </w:r>
-      <w:proofErr w:type="gramEnd"/>
-      <w:r>
-        <w:rPr>
-          <w:rFonts w:ascii="Consolas" w:eastAsia="宋体" w:hAnsi="Consolas" w:cs="Consolas"/>
-          <w:color w:val="608B4E"/>
-          <w:kern w:val="0"/>
-          <w:szCs w:val="21"/>
-        </w:rPr>
-        <w:t>换行</w:t>
+        <w:t>设置内容不换行</w:t>
       </w:r>
       <w:r>
         <w:rPr>
@@ -29109,7 +28127,6 @@
         </w:rPr>
         <w:t xml:space="preserve">            </w:t>
       </w:r>
-      <w:proofErr w:type="gramStart"/>
       <w:r>
         <w:rPr>
           <w:rFonts w:ascii="Consolas" w:eastAsia="宋体" w:hAnsi="Consolas" w:cs="Consolas"/>
@@ -29119,7 +28136,6 @@
         </w:rPr>
         <w:t>white-space</w:t>
       </w:r>
-      <w:proofErr w:type="gramEnd"/>
       <w:r>
         <w:rPr>
           <w:rFonts w:ascii="Consolas" w:eastAsia="宋体" w:hAnsi="Consolas" w:cs="Consolas"/>
@@ -29222,7 +28238,6 @@
         </w:rPr>
         <w:t xml:space="preserve">            </w:t>
       </w:r>
-      <w:proofErr w:type="gramStart"/>
       <w:r>
         <w:rPr>
           <w:rFonts w:ascii="Consolas" w:eastAsia="宋体" w:hAnsi="Consolas" w:cs="Consolas"/>
@@ -29232,7 +28247,6 @@
         </w:rPr>
         <w:t>empty-cells</w:t>
       </w:r>
-      <w:proofErr w:type="gramEnd"/>
       <w:r>
         <w:rPr>
           <w:rFonts w:ascii="Consolas" w:eastAsia="宋体" w:hAnsi="Consolas" w:cs="Consolas"/>
@@ -29334,6 +28348,2681 @@
         <w:t>&gt;</w:t>
       </w:r>
     </w:p>
+    <w:p/>
+    <w:p/>
+    <w:p>
+      <w:pPr>
+        <w:rPr>
+          <w:rFonts w:hint="eastAsia"/>
+        </w:rPr>
+      </w:pPr>
+      <w:r>
+        <w:rPr>
+          <w:rFonts w:asciiTheme="minorEastAsia" w:hAnsiTheme="minorEastAsia" w:hint="eastAsia"/>
+        </w:rPr>
+        <w:t>●</w:t>
+      </w:r>
+      <w:r>
+        <w:rPr>
+          <w:rFonts w:hint="eastAsia"/>
+        </w:rPr>
+        <w:t>关于</w:t>
+      </w:r>
+      <w:r>
+        <w:rPr>
+          <w:rFonts w:hint="eastAsia"/>
+        </w:rPr>
+        <w:t>hover</w:t>
+      </w:r>
+    </w:p>
+    <w:p>
+      <w:pPr>
+        <w:rPr>
+          <w:rFonts w:hint="eastAsia"/>
+        </w:rPr>
+      </w:pPr>
+    </w:p>
+    <w:p>
+      <w:pPr>
+        <w:rPr>
+          <w:rFonts w:hint="eastAsia"/>
+        </w:rPr>
+      </w:pPr>
+      <w:hyperlink r:id="rId6" w:history="1">
+        <w:r>
+          <w:rPr>
+            <w:rStyle w:val="a4"/>
+          </w:rPr>
+          <w:t>https://zhidao.baidu.com/question/433394201190140164.html</w:t>
+        </w:r>
+      </w:hyperlink>
+    </w:p>
+    <w:p>
+      <w:bookmarkStart w:id="0" w:name="_GoBack"/>
+      <w:bookmarkEnd w:id="0"/>
+    </w:p>
+    <w:p/>
+    <w:p>
+      <w:pPr>
+        <w:widowControl/>
+        <w:shd w:val="clear" w:color="auto" w:fill="1E1E1E"/>
+        <w:spacing w:line="0" w:lineRule="atLeast"/>
+        <w:jc w:val="left"/>
+        <w:rPr>
+          <w:rFonts w:ascii="Consolas" w:eastAsia="宋体" w:hAnsi="Consolas" w:cs="宋体"/>
+          <w:color w:val="D4D4D4"/>
+          <w:kern w:val="0"/>
+          <w:sz w:val="27"/>
+          <w:szCs w:val="27"/>
+        </w:rPr>
+      </w:pPr>
+      <w:proofErr w:type="gramStart"/>
+      <w:r>
+        <w:rPr>
+          <w:rFonts w:ascii="Consolas" w:eastAsia="宋体" w:hAnsi="Consolas" w:cs="宋体"/>
+          <w:color w:val="808080"/>
+          <w:kern w:val="0"/>
+          <w:sz w:val="27"/>
+          <w:szCs w:val="27"/>
+        </w:rPr>
+        <w:t>&lt;!</w:t>
+      </w:r>
+      <w:r>
+        <w:rPr>
+          <w:rFonts w:ascii="Consolas" w:eastAsia="宋体" w:hAnsi="Consolas" w:cs="宋体"/>
+          <w:color w:val="569CD6"/>
+          <w:kern w:val="0"/>
+          <w:sz w:val="27"/>
+          <w:szCs w:val="27"/>
+        </w:rPr>
+        <w:t>DOCTYPE</w:t>
+      </w:r>
+      <w:proofErr w:type="gramEnd"/>
+      <w:r>
+        <w:rPr>
+          <w:rFonts w:ascii="Consolas" w:eastAsia="宋体" w:hAnsi="Consolas" w:cs="宋体"/>
+          <w:color w:val="D4D4D4"/>
+          <w:kern w:val="0"/>
+          <w:sz w:val="27"/>
+          <w:szCs w:val="27"/>
+        </w:rPr>
+        <w:t xml:space="preserve"> </w:t>
+      </w:r>
+      <w:r>
+        <w:rPr>
+          <w:rFonts w:ascii="Consolas" w:eastAsia="宋体" w:hAnsi="Consolas" w:cs="宋体"/>
+          <w:color w:val="9CDCFE"/>
+          <w:kern w:val="0"/>
+          <w:sz w:val="27"/>
+          <w:szCs w:val="27"/>
+        </w:rPr>
+        <w:t>html</w:t>
+      </w:r>
+      <w:r>
+        <w:rPr>
+          <w:rFonts w:ascii="Consolas" w:eastAsia="宋体" w:hAnsi="Consolas" w:cs="宋体"/>
+          <w:color w:val="808080"/>
+          <w:kern w:val="0"/>
+          <w:sz w:val="27"/>
+          <w:szCs w:val="27"/>
+        </w:rPr>
+        <w:t>&gt;</w:t>
+      </w:r>
+    </w:p>
+    <w:p>
+      <w:pPr>
+        <w:widowControl/>
+        <w:shd w:val="clear" w:color="auto" w:fill="1E1E1E"/>
+        <w:spacing w:line="0" w:lineRule="atLeast"/>
+        <w:jc w:val="left"/>
+        <w:rPr>
+          <w:rFonts w:ascii="Consolas" w:eastAsia="宋体" w:hAnsi="Consolas" w:cs="宋体"/>
+          <w:color w:val="D4D4D4"/>
+          <w:kern w:val="0"/>
+          <w:sz w:val="27"/>
+          <w:szCs w:val="27"/>
+        </w:rPr>
+      </w:pPr>
+      <w:r>
+        <w:rPr>
+          <w:rFonts w:ascii="Consolas" w:eastAsia="宋体" w:hAnsi="Consolas" w:cs="宋体"/>
+          <w:color w:val="808080"/>
+          <w:kern w:val="0"/>
+          <w:sz w:val="27"/>
+          <w:szCs w:val="27"/>
+        </w:rPr>
+        <w:t>&lt;</w:t>
+      </w:r>
+      <w:r>
+        <w:rPr>
+          <w:rFonts w:ascii="Consolas" w:eastAsia="宋体" w:hAnsi="Consolas" w:cs="宋体"/>
+          <w:color w:val="569CD6"/>
+          <w:kern w:val="0"/>
+          <w:sz w:val="27"/>
+          <w:szCs w:val="27"/>
+        </w:rPr>
+        <w:t>html</w:t>
+      </w:r>
+      <w:r>
+        <w:rPr>
+          <w:rFonts w:ascii="Consolas" w:eastAsia="宋体" w:hAnsi="Consolas" w:cs="宋体"/>
+          <w:color w:val="D4D4D4"/>
+          <w:kern w:val="0"/>
+          <w:sz w:val="27"/>
+          <w:szCs w:val="27"/>
+        </w:rPr>
+        <w:t xml:space="preserve"> </w:t>
+      </w:r>
+      <w:proofErr w:type="spellStart"/>
+      <w:proofErr w:type="gramStart"/>
+      <w:r>
+        <w:rPr>
+          <w:rFonts w:ascii="Consolas" w:eastAsia="宋体" w:hAnsi="Consolas" w:cs="宋体"/>
+          <w:color w:val="9CDCFE"/>
+          <w:kern w:val="0"/>
+          <w:sz w:val="27"/>
+          <w:szCs w:val="27"/>
+        </w:rPr>
+        <w:t>lang</w:t>
+      </w:r>
+      <w:proofErr w:type="spellEnd"/>
+      <w:proofErr w:type="gramEnd"/>
+      <w:r>
+        <w:rPr>
+          <w:rFonts w:ascii="Consolas" w:eastAsia="宋体" w:hAnsi="Consolas" w:cs="宋体"/>
+          <w:color w:val="D4D4D4"/>
+          <w:kern w:val="0"/>
+          <w:sz w:val="27"/>
+          <w:szCs w:val="27"/>
+        </w:rPr>
+        <w:t>=</w:t>
+      </w:r>
+      <w:r>
+        <w:rPr>
+          <w:rFonts w:ascii="Consolas" w:eastAsia="宋体" w:hAnsi="Consolas" w:cs="宋体"/>
+          <w:color w:val="CE9178"/>
+          <w:kern w:val="0"/>
+          <w:sz w:val="27"/>
+          <w:szCs w:val="27"/>
+        </w:rPr>
+        <w:t>"en"</w:t>
+      </w:r>
+      <w:r>
+        <w:rPr>
+          <w:rFonts w:ascii="Consolas" w:eastAsia="宋体" w:hAnsi="Consolas" w:cs="宋体"/>
+          <w:color w:val="808080"/>
+          <w:kern w:val="0"/>
+          <w:sz w:val="27"/>
+          <w:szCs w:val="27"/>
+        </w:rPr>
+        <w:t>&gt;</w:t>
+      </w:r>
+    </w:p>
+    <w:p>
+      <w:pPr>
+        <w:widowControl/>
+        <w:shd w:val="clear" w:color="auto" w:fill="1E1E1E"/>
+        <w:spacing w:line="0" w:lineRule="atLeast"/>
+        <w:jc w:val="left"/>
+        <w:rPr>
+          <w:rFonts w:ascii="Consolas" w:eastAsia="宋体" w:hAnsi="Consolas" w:cs="宋体"/>
+          <w:color w:val="D4D4D4"/>
+          <w:kern w:val="0"/>
+          <w:sz w:val="27"/>
+          <w:szCs w:val="27"/>
+        </w:rPr>
+      </w:pPr>
+      <w:r>
+        <w:rPr>
+          <w:rFonts w:ascii="Consolas" w:eastAsia="宋体" w:hAnsi="Consolas" w:cs="宋体"/>
+          <w:color w:val="808080"/>
+          <w:kern w:val="0"/>
+          <w:sz w:val="27"/>
+          <w:szCs w:val="27"/>
+        </w:rPr>
+        <w:t>&lt;</w:t>
+      </w:r>
+      <w:proofErr w:type="gramStart"/>
+      <w:r>
+        <w:rPr>
+          <w:rFonts w:ascii="Consolas" w:eastAsia="宋体" w:hAnsi="Consolas" w:cs="宋体"/>
+          <w:color w:val="569CD6"/>
+          <w:kern w:val="0"/>
+          <w:sz w:val="27"/>
+          <w:szCs w:val="27"/>
+        </w:rPr>
+        <w:t>head</w:t>
+      </w:r>
+      <w:proofErr w:type="gramEnd"/>
+      <w:r>
+        <w:rPr>
+          <w:rFonts w:ascii="Consolas" w:eastAsia="宋体" w:hAnsi="Consolas" w:cs="宋体"/>
+          <w:color w:val="808080"/>
+          <w:kern w:val="0"/>
+          <w:sz w:val="27"/>
+          <w:szCs w:val="27"/>
+        </w:rPr>
+        <w:t>&gt;</w:t>
+      </w:r>
+    </w:p>
+    <w:p>
+      <w:pPr>
+        <w:widowControl/>
+        <w:shd w:val="clear" w:color="auto" w:fill="1E1E1E"/>
+        <w:spacing w:line="0" w:lineRule="atLeast"/>
+        <w:jc w:val="left"/>
+        <w:rPr>
+          <w:rFonts w:ascii="Consolas" w:eastAsia="宋体" w:hAnsi="Consolas" w:cs="宋体"/>
+          <w:color w:val="D4D4D4"/>
+          <w:kern w:val="0"/>
+          <w:sz w:val="27"/>
+          <w:szCs w:val="27"/>
+        </w:rPr>
+      </w:pPr>
+      <w:r>
+        <w:rPr>
+          <w:rFonts w:ascii="Consolas" w:eastAsia="宋体" w:hAnsi="Consolas" w:cs="宋体"/>
+          <w:color w:val="D4D4D4"/>
+          <w:kern w:val="0"/>
+          <w:sz w:val="27"/>
+          <w:szCs w:val="27"/>
+        </w:rPr>
+        <w:t xml:space="preserve">    </w:t>
+      </w:r>
+      <w:r>
+        <w:rPr>
+          <w:rFonts w:ascii="Consolas" w:eastAsia="宋体" w:hAnsi="Consolas" w:cs="宋体"/>
+          <w:color w:val="808080"/>
+          <w:kern w:val="0"/>
+          <w:sz w:val="27"/>
+          <w:szCs w:val="27"/>
+        </w:rPr>
+        <w:t>&lt;</w:t>
+      </w:r>
+      <w:proofErr w:type="gramStart"/>
+      <w:r>
+        <w:rPr>
+          <w:rFonts w:ascii="Consolas" w:eastAsia="宋体" w:hAnsi="Consolas" w:cs="宋体"/>
+          <w:color w:val="569CD6"/>
+          <w:kern w:val="0"/>
+          <w:sz w:val="27"/>
+          <w:szCs w:val="27"/>
+        </w:rPr>
+        <w:t>meta</w:t>
+      </w:r>
+      <w:proofErr w:type="gramEnd"/>
+      <w:r>
+        <w:rPr>
+          <w:rFonts w:ascii="Consolas" w:eastAsia="宋体" w:hAnsi="Consolas" w:cs="宋体"/>
+          <w:color w:val="D4D4D4"/>
+          <w:kern w:val="0"/>
+          <w:sz w:val="27"/>
+          <w:szCs w:val="27"/>
+        </w:rPr>
+        <w:t xml:space="preserve"> </w:t>
+      </w:r>
+      <w:r>
+        <w:rPr>
+          <w:rFonts w:ascii="Consolas" w:eastAsia="宋体" w:hAnsi="Consolas" w:cs="宋体"/>
+          <w:color w:val="9CDCFE"/>
+          <w:kern w:val="0"/>
+          <w:sz w:val="27"/>
+          <w:szCs w:val="27"/>
+        </w:rPr>
+        <w:t>charset</w:t>
+      </w:r>
+      <w:r>
+        <w:rPr>
+          <w:rFonts w:ascii="Consolas" w:eastAsia="宋体" w:hAnsi="Consolas" w:cs="宋体"/>
+          <w:color w:val="D4D4D4"/>
+          <w:kern w:val="0"/>
+          <w:sz w:val="27"/>
+          <w:szCs w:val="27"/>
+        </w:rPr>
+        <w:t>=</w:t>
+      </w:r>
+      <w:r>
+        <w:rPr>
+          <w:rFonts w:ascii="Consolas" w:eastAsia="宋体" w:hAnsi="Consolas" w:cs="宋体"/>
+          <w:color w:val="CE9178"/>
+          <w:kern w:val="0"/>
+          <w:sz w:val="27"/>
+          <w:szCs w:val="27"/>
+        </w:rPr>
+        <w:t>"UTF-8"</w:t>
+      </w:r>
+      <w:r>
+        <w:rPr>
+          <w:rFonts w:ascii="Consolas" w:eastAsia="宋体" w:hAnsi="Consolas" w:cs="宋体"/>
+          <w:color w:val="808080"/>
+          <w:kern w:val="0"/>
+          <w:sz w:val="27"/>
+          <w:szCs w:val="27"/>
+        </w:rPr>
+        <w:t>&gt;</w:t>
+      </w:r>
+    </w:p>
+    <w:p>
+      <w:pPr>
+        <w:widowControl/>
+        <w:shd w:val="clear" w:color="auto" w:fill="1E1E1E"/>
+        <w:spacing w:line="0" w:lineRule="atLeast"/>
+        <w:jc w:val="left"/>
+        <w:rPr>
+          <w:rFonts w:ascii="Consolas" w:eastAsia="宋体" w:hAnsi="Consolas" w:cs="宋体"/>
+          <w:color w:val="D4D4D4"/>
+          <w:kern w:val="0"/>
+          <w:sz w:val="27"/>
+          <w:szCs w:val="27"/>
+        </w:rPr>
+      </w:pPr>
+      <w:r>
+        <w:rPr>
+          <w:rFonts w:ascii="Consolas" w:eastAsia="宋体" w:hAnsi="Consolas" w:cs="宋体"/>
+          <w:color w:val="D4D4D4"/>
+          <w:kern w:val="0"/>
+          <w:sz w:val="27"/>
+          <w:szCs w:val="27"/>
+        </w:rPr>
+        <w:t xml:space="preserve">    </w:t>
+      </w:r>
+      <w:r>
+        <w:rPr>
+          <w:rFonts w:ascii="Consolas" w:eastAsia="宋体" w:hAnsi="Consolas" w:cs="宋体"/>
+          <w:color w:val="808080"/>
+          <w:kern w:val="0"/>
+          <w:sz w:val="27"/>
+          <w:szCs w:val="27"/>
+        </w:rPr>
+        <w:t>&lt;</w:t>
+      </w:r>
+      <w:proofErr w:type="gramStart"/>
+      <w:r>
+        <w:rPr>
+          <w:rFonts w:ascii="Consolas" w:eastAsia="宋体" w:hAnsi="Consolas" w:cs="宋体"/>
+          <w:color w:val="569CD6"/>
+          <w:kern w:val="0"/>
+          <w:sz w:val="27"/>
+          <w:szCs w:val="27"/>
+        </w:rPr>
+        <w:t>meta</w:t>
+      </w:r>
+      <w:proofErr w:type="gramEnd"/>
+      <w:r>
+        <w:rPr>
+          <w:rFonts w:ascii="Consolas" w:eastAsia="宋体" w:hAnsi="Consolas" w:cs="宋体"/>
+          <w:color w:val="D4D4D4"/>
+          <w:kern w:val="0"/>
+          <w:sz w:val="27"/>
+          <w:szCs w:val="27"/>
+        </w:rPr>
+        <w:t xml:space="preserve"> </w:t>
+      </w:r>
+      <w:r>
+        <w:rPr>
+          <w:rFonts w:ascii="Consolas" w:eastAsia="宋体" w:hAnsi="Consolas" w:cs="宋体"/>
+          <w:color w:val="9CDCFE"/>
+          <w:kern w:val="0"/>
+          <w:sz w:val="27"/>
+          <w:szCs w:val="27"/>
+        </w:rPr>
+        <w:t>name</w:t>
+      </w:r>
+      <w:r>
+        <w:rPr>
+          <w:rFonts w:ascii="Consolas" w:eastAsia="宋体" w:hAnsi="Consolas" w:cs="宋体"/>
+          <w:color w:val="D4D4D4"/>
+          <w:kern w:val="0"/>
+          <w:sz w:val="27"/>
+          <w:szCs w:val="27"/>
+        </w:rPr>
+        <w:t>=</w:t>
+      </w:r>
+      <w:r>
+        <w:rPr>
+          <w:rFonts w:ascii="Consolas" w:eastAsia="宋体" w:hAnsi="Consolas" w:cs="宋体"/>
+          <w:color w:val="CE9178"/>
+          <w:kern w:val="0"/>
+          <w:sz w:val="27"/>
+          <w:szCs w:val="27"/>
+        </w:rPr>
+        <w:t>"viewport"</w:t>
+      </w:r>
+      <w:r>
+        <w:rPr>
+          <w:rFonts w:ascii="Consolas" w:eastAsia="宋体" w:hAnsi="Consolas" w:cs="宋体"/>
+          <w:color w:val="D4D4D4"/>
+          <w:kern w:val="0"/>
+          <w:sz w:val="27"/>
+          <w:szCs w:val="27"/>
+        </w:rPr>
+        <w:t xml:space="preserve"> </w:t>
+      </w:r>
+      <w:r>
+        <w:rPr>
+          <w:rFonts w:ascii="Consolas" w:eastAsia="宋体" w:hAnsi="Consolas" w:cs="宋体"/>
+          <w:color w:val="9CDCFE"/>
+          <w:kern w:val="0"/>
+          <w:sz w:val="27"/>
+          <w:szCs w:val="27"/>
+        </w:rPr>
+        <w:t>content</w:t>
+      </w:r>
+      <w:r>
+        <w:rPr>
+          <w:rFonts w:ascii="Consolas" w:eastAsia="宋体" w:hAnsi="Consolas" w:cs="宋体"/>
+          <w:color w:val="D4D4D4"/>
+          <w:kern w:val="0"/>
+          <w:sz w:val="27"/>
+          <w:szCs w:val="27"/>
+        </w:rPr>
+        <w:t>=</w:t>
+      </w:r>
+      <w:r>
+        <w:rPr>
+          <w:rFonts w:ascii="Consolas" w:eastAsia="宋体" w:hAnsi="Consolas" w:cs="宋体"/>
+          <w:color w:val="CE9178"/>
+          <w:kern w:val="0"/>
+          <w:sz w:val="27"/>
+          <w:szCs w:val="27"/>
+        </w:rPr>
+        <w:t>"width=device-width, initial-scale=1.0"</w:t>
+      </w:r>
+      <w:r>
+        <w:rPr>
+          <w:rFonts w:ascii="Consolas" w:eastAsia="宋体" w:hAnsi="Consolas" w:cs="宋体"/>
+          <w:color w:val="808080"/>
+          <w:kern w:val="0"/>
+          <w:sz w:val="27"/>
+          <w:szCs w:val="27"/>
+        </w:rPr>
+        <w:t>&gt;</w:t>
+      </w:r>
+    </w:p>
+    <w:p>
+      <w:pPr>
+        <w:widowControl/>
+        <w:shd w:val="clear" w:color="auto" w:fill="1E1E1E"/>
+        <w:spacing w:line="0" w:lineRule="atLeast"/>
+        <w:jc w:val="left"/>
+        <w:rPr>
+          <w:rFonts w:ascii="Consolas" w:eastAsia="宋体" w:hAnsi="Consolas" w:cs="宋体"/>
+          <w:color w:val="D4D4D4"/>
+          <w:kern w:val="0"/>
+          <w:sz w:val="27"/>
+          <w:szCs w:val="27"/>
+        </w:rPr>
+      </w:pPr>
+      <w:r>
+        <w:rPr>
+          <w:rFonts w:ascii="Consolas" w:eastAsia="宋体" w:hAnsi="Consolas" w:cs="宋体"/>
+          <w:color w:val="D4D4D4"/>
+          <w:kern w:val="0"/>
+          <w:sz w:val="27"/>
+          <w:szCs w:val="27"/>
+        </w:rPr>
+        <w:t xml:space="preserve">    </w:t>
+      </w:r>
+      <w:r>
+        <w:rPr>
+          <w:rFonts w:ascii="Consolas" w:eastAsia="宋体" w:hAnsi="Consolas" w:cs="宋体"/>
+          <w:color w:val="808080"/>
+          <w:kern w:val="0"/>
+          <w:sz w:val="27"/>
+          <w:szCs w:val="27"/>
+        </w:rPr>
+        <w:t>&lt;</w:t>
+      </w:r>
+      <w:proofErr w:type="gramStart"/>
+      <w:r>
+        <w:rPr>
+          <w:rFonts w:ascii="Consolas" w:eastAsia="宋体" w:hAnsi="Consolas" w:cs="宋体"/>
+          <w:color w:val="569CD6"/>
+          <w:kern w:val="0"/>
+          <w:sz w:val="27"/>
+          <w:szCs w:val="27"/>
+        </w:rPr>
+        <w:t>meta</w:t>
+      </w:r>
+      <w:proofErr w:type="gramEnd"/>
+      <w:r>
+        <w:rPr>
+          <w:rFonts w:ascii="Consolas" w:eastAsia="宋体" w:hAnsi="Consolas" w:cs="宋体"/>
+          <w:color w:val="D4D4D4"/>
+          <w:kern w:val="0"/>
+          <w:sz w:val="27"/>
+          <w:szCs w:val="27"/>
+        </w:rPr>
+        <w:t xml:space="preserve"> </w:t>
+      </w:r>
+      <w:r>
+        <w:rPr>
+          <w:rFonts w:ascii="Consolas" w:eastAsia="宋体" w:hAnsi="Consolas" w:cs="宋体"/>
+          <w:color w:val="9CDCFE"/>
+          <w:kern w:val="0"/>
+          <w:sz w:val="27"/>
+          <w:szCs w:val="27"/>
+        </w:rPr>
+        <w:t>http-</w:t>
+      </w:r>
+      <w:proofErr w:type="spellStart"/>
+      <w:r>
+        <w:rPr>
+          <w:rFonts w:ascii="Consolas" w:eastAsia="宋体" w:hAnsi="Consolas" w:cs="宋体"/>
+          <w:color w:val="9CDCFE"/>
+          <w:kern w:val="0"/>
+          <w:sz w:val="27"/>
+          <w:szCs w:val="27"/>
+        </w:rPr>
+        <w:t>equiv</w:t>
+      </w:r>
+      <w:proofErr w:type="spellEnd"/>
+      <w:r>
+        <w:rPr>
+          <w:rFonts w:ascii="Consolas" w:eastAsia="宋体" w:hAnsi="Consolas" w:cs="宋体"/>
+          <w:color w:val="D4D4D4"/>
+          <w:kern w:val="0"/>
+          <w:sz w:val="27"/>
+          <w:szCs w:val="27"/>
+        </w:rPr>
+        <w:t>=</w:t>
+      </w:r>
+      <w:r>
+        <w:rPr>
+          <w:rFonts w:ascii="Consolas" w:eastAsia="宋体" w:hAnsi="Consolas" w:cs="宋体"/>
+          <w:color w:val="CE9178"/>
+          <w:kern w:val="0"/>
+          <w:sz w:val="27"/>
+          <w:szCs w:val="27"/>
+        </w:rPr>
+        <w:t>"X-UA-Compatible"</w:t>
+      </w:r>
+      <w:r>
+        <w:rPr>
+          <w:rFonts w:ascii="Consolas" w:eastAsia="宋体" w:hAnsi="Consolas" w:cs="宋体"/>
+          <w:color w:val="D4D4D4"/>
+          <w:kern w:val="0"/>
+          <w:sz w:val="27"/>
+          <w:szCs w:val="27"/>
+        </w:rPr>
+        <w:t xml:space="preserve"> </w:t>
+      </w:r>
+      <w:r>
+        <w:rPr>
+          <w:rFonts w:ascii="Consolas" w:eastAsia="宋体" w:hAnsi="Consolas" w:cs="宋体"/>
+          <w:color w:val="9CDCFE"/>
+          <w:kern w:val="0"/>
+          <w:sz w:val="27"/>
+          <w:szCs w:val="27"/>
+        </w:rPr>
+        <w:t>content</w:t>
+      </w:r>
+      <w:r>
+        <w:rPr>
+          <w:rFonts w:ascii="Consolas" w:eastAsia="宋体" w:hAnsi="Consolas" w:cs="宋体"/>
+          <w:color w:val="D4D4D4"/>
+          <w:kern w:val="0"/>
+          <w:sz w:val="27"/>
+          <w:szCs w:val="27"/>
+        </w:rPr>
+        <w:t>=</w:t>
+      </w:r>
+      <w:r>
+        <w:rPr>
+          <w:rFonts w:ascii="Consolas" w:eastAsia="宋体" w:hAnsi="Consolas" w:cs="宋体"/>
+          <w:color w:val="CE9178"/>
+          <w:kern w:val="0"/>
+          <w:sz w:val="27"/>
+          <w:szCs w:val="27"/>
+        </w:rPr>
+        <w:t>"</w:t>
+      </w:r>
+      <w:proofErr w:type="spellStart"/>
+      <w:r>
+        <w:rPr>
+          <w:rFonts w:ascii="Consolas" w:eastAsia="宋体" w:hAnsi="Consolas" w:cs="宋体"/>
+          <w:color w:val="CE9178"/>
+          <w:kern w:val="0"/>
+          <w:sz w:val="27"/>
+          <w:szCs w:val="27"/>
+        </w:rPr>
+        <w:t>ie</w:t>
+      </w:r>
+      <w:proofErr w:type="spellEnd"/>
+      <w:r>
+        <w:rPr>
+          <w:rFonts w:ascii="Consolas" w:eastAsia="宋体" w:hAnsi="Consolas" w:cs="宋体"/>
+          <w:color w:val="CE9178"/>
+          <w:kern w:val="0"/>
+          <w:sz w:val="27"/>
+          <w:szCs w:val="27"/>
+        </w:rPr>
+        <w:t>=edge"</w:t>
+      </w:r>
+      <w:r>
+        <w:rPr>
+          <w:rFonts w:ascii="Consolas" w:eastAsia="宋体" w:hAnsi="Consolas" w:cs="宋体"/>
+          <w:color w:val="808080"/>
+          <w:kern w:val="0"/>
+          <w:sz w:val="27"/>
+          <w:szCs w:val="27"/>
+        </w:rPr>
+        <w:t>&gt;</w:t>
+      </w:r>
+    </w:p>
+    <w:p>
+      <w:pPr>
+        <w:widowControl/>
+        <w:shd w:val="clear" w:color="auto" w:fill="1E1E1E"/>
+        <w:spacing w:line="0" w:lineRule="atLeast"/>
+        <w:jc w:val="left"/>
+        <w:rPr>
+          <w:rFonts w:ascii="Consolas" w:eastAsia="宋体" w:hAnsi="Consolas" w:cs="宋体"/>
+          <w:color w:val="D4D4D4"/>
+          <w:kern w:val="0"/>
+          <w:sz w:val="27"/>
+          <w:szCs w:val="27"/>
+        </w:rPr>
+      </w:pPr>
+      <w:r>
+        <w:rPr>
+          <w:rFonts w:ascii="Consolas" w:eastAsia="宋体" w:hAnsi="Consolas" w:cs="宋体"/>
+          <w:color w:val="D4D4D4"/>
+          <w:kern w:val="0"/>
+          <w:sz w:val="27"/>
+          <w:szCs w:val="27"/>
+        </w:rPr>
+        <w:t xml:space="preserve">    </w:t>
+      </w:r>
+      <w:r>
+        <w:rPr>
+          <w:rFonts w:ascii="Consolas" w:eastAsia="宋体" w:hAnsi="Consolas" w:cs="宋体"/>
+          <w:color w:val="808080"/>
+          <w:kern w:val="0"/>
+          <w:sz w:val="27"/>
+          <w:szCs w:val="27"/>
+        </w:rPr>
+        <w:t>&lt;</w:t>
+      </w:r>
+      <w:proofErr w:type="gramStart"/>
+      <w:r>
+        <w:rPr>
+          <w:rFonts w:ascii="Consolas" w:eastAsia="宋体" w:hAnsi="Consolas" w:cs="宋体"/>
+          <w:color w:val="569CD6"/>
+          <w:kern w:val="0"/>
+          <w:sz w:val="27"/>
+          <w:szCs w:val="27"/>
+        </w:rPr>
+        <w:t>title</w:t>
+      </w:r>
+      <w:r>
+        <w:rPr>
+          <w:rFonts w:ascii="Consolas" w:eastAsia="宋体" w:hAnsi="Consolas" w:cs="宋体"/>
+          <w:color w:val="808080"/>
+          <w:kern w:val="0"/>
+          <w:sz w:val="27"/>
+          <w:szCs w:val="27"/>
+        </w:rPr>
+        <w:t>&gt;</w:t>
+      </w:r>
+      <w:proofErr w:type="gramEnd"/>
+      <w:r>
+        <w:rPr>
+          <w:rFonts w:ascii="Consolas" w:eastAsia="宋体" w:hAnsi="Consolas" w:cs="宋体"/>
+          <w:color w:val="D4D4D4"/>
+          <w:kern w:val="0"/>
+          <w:sz w:val="27"/>
+          <w:szCs w:val="27"/>
+        </w:rPr>
+        <w:t>Document</w:t>
+      </w:r>
+      <w:r>
+        <w:rPr>
+          <w:rFonts w:ascii="Consolas" w:eastAsia="宋体" w:hAnsi="Consolas" w:cs="宋体"/>
+          <w:color w:val="808080"/>
+          <w:kern w:val="0"/>
+          <w:sz w:val="27"/>
+          <w:szCs w:val="27"/>
+        </w:rPr>
+        <w:t>&lt;/</w:t>
+      </w:r>
+      <w:r>
+        <w:rPr>
+          <w:rFonts w:ascii="Consolas" w:eastAsia="宋体" w:hAnsi="Consolas" w:cs="宋体"/>
+          <w:color w:val="569CD6"/>
+          <w:kern w:val="0"/>
+          <w:sz w:val="27"/>
+          <w:szCs w:val="27"/>
+        </w:rPr>
+        <w:t>title</w:t>
+      </w:r>
+      <w:r>
+        <w:rPr>
+          <w:rFonts w:ascii="Consolas" w:eastAsia="宋体" w:hAnsi="Consolas" w:cs="宋体"/>
+          <w:color w:val="808080"/>
+          <w:kern w:val="0"/>
+          <w:sz w:val="27"/>
+          <w:szCs w:val="27"/>
+        </w:rPr>
+        <w:t>&gt;</w:t>
+      </w:r>
+    </w:p>
+    <w:p>
+      <w:pPr>
+        <w:widowControl/>
+        <w:shd w:val="clear" w:color="auto" w:fill="1E1E1E"/>
+        <w:spacing w:line="0" w:lineRule="atLeast"/>
+        <w:jc w:val="left"/>
+        <w:rPr>
+          <w:rFonts w:ascii="Consolas" w:eastAsia="宋体" w:hAnsi="Consolas" w:cs="宋体"/>
+          <w:color w:val="D4D4D4"/>
+          <w:kern w:val="0"/>
+          <w:sz w:val="27"/>
+          <w:szCs w:val="27"/>
+        </w:rPr>
+      </w:pPr>
+      <w:r>
+        <w:rPr>
+          <w:rFonts w:ascii="Consolas" w:eastAsia="宋体" w:hAnsi="Consolas" w:cs="宋体"/>
+          <w:color w:val="D4D4D4"/>
+          <w:kern w:val="0"/>
+          <w:sz w:val="27"/>
+          <w:szCs w:val="27"/>
+        </w:rPr>
+        <w:t xml:space="preserve">    </w:t>
+      </w:r>
+      <w:r>
+        <w:rPr>
+          <w:rFonts w:ascii="Consolas" w:eastAsia="宋体" w:hAnsi="Consolas" w:cs="宋体"/>
+          <w:color w:val="808080"/>
+          <w:kern w:val="0"/>
+          <w:sz w:val="27"/>
+          <w:szCs w:val="27"/>
+        </w:rPr>
+        <w:t>&lt;</w:t>
+      </w:r>
+      <w:proofErr w:type="gramStart"/>
+      <w:r>
+        <w:rPr>
+          <w:rFonts w:ascii="Consolas" w:eastAsia="宋体" w:hAnsi="Consolas" w:cs="宋体"/>
+          <w:color w:val="569CD6"/>
+          <w:kern w:val="0"/>
+          <w:sz w:val="27"/>
+          <w:szCs w:val="27"/>
+        </w:rPr>
+        <w:t>style</w:t>
+      </w:r>
+      <w:proofErr w:type="gramEnd"/>
+      <w:r>
+        <w:rPr>
+          <w:rFonts w:ascii="Consolas" w:eastAsia="宋体" w:hAnsi="Consolas" w:cs="宋体"/>
+          <w:color w:val="808080"/>
+          <w:kern w:val="0"/>
+          <w:sz w:val="27"/>
+          <w:szCs w:val="27"/>
+        </w:rPr>
+        <w:t>&gt;</w:t>
+      </w:r>
+    </w:p>
+    <w:p>
+      <w:pPr>
+        <w:widowControl/>
+        <w:shd w:val="clear" w:color="auto" w:fill="1E1E1E"/>
+        <w:spacing w:line="0" w:lineRule="atLeast"/>
+        <w:jc w:val="left"/>
+        <w:rPr>
+          <w:rFonts w:ascii="Consolas" w:eastAsia="宋体" w:hAnsi="Consolas" w:cs="宋体"/>
+          <w:color w:val="D4D4D4"/>
+          <w:kern w:val="0"/>
+          <w:sz w:val="27"/>
+          <w:szCs w:val="27"/>
+        </w:rPr>
+      </w:pPr>
+      <w:r>
+        <w:rPr>
+          <w:rFonts w:ascii="Consolas" w:eastAsia="宋体" w:hAnsi="Consolas" w:cs="宋体"/>
+          <w:color w:val="D4D4D4"/>
+          <w:kern w:val="0"/>
+          <w:sz w:val="27"/>
+          <w:szCs w:val="27"/>
+        </w:rPr>
+        <w:t xml:space="preserve">    </w:t>
+      </w:r>
+      <w:r>
+        <w:rPr>
+          <w:rFonts w:ascii="Consolas" w:eastAsia="宋体" w:hAnsi="Consolas" w:cs="宋体"/>
+          <w:color w:val="6A9955"/>
+          <w:kern w:val="0"/>
+          <w:sz w:val="27"/>
+          <w:szCs w:val="27"/>
+        </w:rPr>
+        <w:t xml:space="preserve">/* hover d1 </w:t>
+      </w:r>
+      <w:r>
+        <w:rPr>
+          <w:rFonts w:ascii="Consolas" w:eastAsia="宋体" w:hAnsi="Consolas" w:cs="宋体"/>
+          <w:color w:val="6A9955"/>
+          <w:kern w:val="0"/>
+          <w:sz w:val="27"/>
+          <w:szCs w:val="27"/>
+        </w:rPr>
+        <w:t>其子元素</w:t>
+      </w:r>
+      <w:r>
+        <w:rPr>
+          <w:rFonts w:ascii="Consolas" w:eastAsia="宋体" w:hAnsi="Consolas" w:cs="宋体"/>
+          <w:color w:val="6A9955"/>
+          <w:kern w:val="0"/>
+          <w:sz w:val="27"/>
+          <w:szCs w:val="27"/>
+        </w:rPr>
+        <w:t>span</w:t>
+      </w:r>
+      <w:r>
+        <w:rPr>
+          <w:rFonts w:ascii="Consolas" w:eastAsia="宋体" w:hAnsi="Consolas" w:cs="宋体"/>
+          <w:color w:val="6A9955"/>
+          <w:kern w:val="0"/>
+          <w:sz w:val="27"/>
+          <w:szCs w:val="27"/>
+        </w:rPr>
+        <w:t>变色</w:t>
+      </w:r>
+      <w:r>
+        <w:rPr>
+          <w:rFonts w:ascii="Consolas" w:eastAsia="宋体" w:hAnsi="Consolas" w:cs="宋体"/>
+          <w:color w:val="6A9955"/>
+          <w:kern w:val="0"/>
+          <w:sz w:val="27"/>
+          <w:szCs w:val="27"/>
+        </w:rPr>
+        <w:t xml:space="preserve"> */</w:t>
+      </w:r>
+    </w:p>
+    <w:p>
+      <w:pPr>
+        <w:widowControl/>
+        <w:shd w:val="clear" w:color="auto" w:fill="1E1E1E"/>
+        <w:spacing w:line="0" w:lineRule="atLeast"/>
+        <w:jc w:val="left"/>
+        <w:rPr>
+          <w:rFonts w:ascii="Consolas" w:eastAsia="宋体" w:hAnsi="Consolas" w:cs="宋体"/>
+          <w:color w:val="D4D4D4"/>
+          <w:kern w:val="0"/>
+          <w:sz w:val="27"/>
+          <w:szCs w:val="27"/>
+        </w:rPr>
+      </w:pPr>
+      <w:r>
+        <w:rPr>
+          <w:rFonts w:ascii="Consolas" w:eastAsia="宋体" w:hAnsi="Consolas" w:cs="宋体"/>
+          <w:color w:val="D4D4D4"/>
+          <w:kern w:val="0"/>
+          <w:sz w:val="27"/>
+          <w:szCs w:val="27"/>
+        </w:rPr>
+        <w:t xml:space="preserve">    </w:t>
+      </w:r>
+      <w:r>
+        <w:rPr>
+          <w:rFonts w:ascii="Consolas" w:eastAsia="宋体" w:hAnsi="Consolas" w:cs="宋体"/>
+          <w:color w:val="D7BA7D"/>
+          <w:kern w:val="0"/>
+          <w:sz w:val="27"/>
+          <w:szCs w:val="27"/>
+        </w:rPr>
+        <w:t>.d1</w:t>
+      </w:r>
+      <w:proofErr w:type="gramStart"/>
+      <w:r>
+        <w:rPr>
+          <w:rFonts w:ascii="Consolas" w:eastAsia="宋体" w:hAnsi="Consolas" w:cs="宋体"/>
+          <w:color w:val="D7BA7D"/>
+          <w:kern w:val="0"/>
+          <w:sz w:val="27"/>
+          <w:szCs w:val="27"/>
+        </w:rPr>
+        <w:t>:hover</w:t>
+      </w:r>
+      <w:proofErr w:type="gramEnd"/>
+      <w:r>
+        <w:rPr>
+          <w:rFonts w:ascii="Consolas" w:eastAsia="宋体" w:hAnsi="Consolas" w:cs="宋体"/>
+          <w:color w:val="D4D4D4"/>
+          <w:kern w:val="0"/>
+          <w:sz w:val="27"/>
+          <w:szCs w:val="27"/>
+        </w:rPr>
+        <w:t xml:space="preserve"> &gt; </w:t>
+      </w:r>
+      <w:r>
+        <w:rPr>
+          <w:rFonts w:ascii="Consolas" w:eastAsia="宋体" w:hAnsi="Consolas" w:cs="宋体"/>
+          <w:color w:val="D7BA7D"/>
+          <w:kern w:val="0"/>
+          <w:sz w:val="27"/>
+          <w:szCs w:val="27"/>
+        </w:rPr>
+        <w:t>span</w:t>
+      </w:r>
+      <w:r>
+        <w:rPr>
+          <w:rFonts w:ascii="Consolas" w:eastAsia="宋体" w:hAnsi="Consolas" w:cs="宋体"/>
+          <w:color w:val="D4D4D4"/>
+          <w:kern w:val="0"/>
+          <w:sz w:val="27"/>
+          <w:szCs w:val="27"/>
+        </w:rPr>
+        <w:t xml:space="preserve"> {</w:t>
+      </w:r>
+    </w:p>
+    <w:p>
+      <w:pPr>
+        <w:widowControl/>
+        <w:shd w:val="clear" w:color="auto" w:fill="1E1E1E"/>
+        <w:spacing w:line="0" w:lineRule="atLeast"/>
+        <w:jc w:val="left"/>
+        <w:rPr>
+          <w:rFonts w:ascii="Consolas" w:eastAsia="宋体" w:hAnsi="Consolas" w:cs="宋体"/>
+          <w:color w:val="D4D4D4"/>
+          <w:kern w:val="0"/>
+          <w:sz w:val="27"/>
+          <w:szCs w:val="27"/>
+        </w:rPr>
+      </w:pPr>
+      <w:r>
+        <w:rPr>
+          <w:rFonts w:ascii="Consolas" w:eastAsia="宋体" w:hAnsi="Consolas" w:cs="宋体"/>
+          <w:color w:val="D4D4D4"/>
+          <w:kern w:val="0"/>
+          <w:sz w:val="27"/>
+          <w:szCs w:val="27"/>
+        </w:rPr>
+        <w:t xml:space="preserve">        </w:t>
+      </w:r>
+      <w:proofErr w:type="gramStart"/>
+      <w:r>
+        <w:rPr>
+          <w:rFonts w:ascii="Consolas" w:eastAsia="宋体" w:hAnsi="Consolas" w:cs="宋体"/>
+          <w:color w:val="9CDCFE"/>
+          <w:kern w:val="0"/>
+          <w:sz w:val="27"/>
+          <w:szCs w:val="27"/>
+        </w:rPr>
+        <w:t>background-color</w:t>
+      </w:r>
+      <w:proofErr w:type="gramEnd"/>
+      <w:r>
+        <w:rPr>
+          <w:rFonts w:ascii="Consolas" w:eastAsia="宋体" w:hAnsi="Consolas" w:cs="宋体"/>
+          <w:color w:val="D4D4D4"/>
+          <w:kern w:val="0"/>
+          <w:sz w:val="27"/>
+          <w:szCs w:val="27"/>
+        </w:rPr>
+        <w:t xml:space="preserve">: </w:t>
+      </w:r>
+      <w:proofErr w:type="spellStart"/>
+      <w:r>
+        <w:rPr>
+          <w:rFonts w:ascii="Consolas" w:eastAsia="宋体" w:hAnsi="Consolas" w:cs="宋体"/>
+          <w:color w:val="CE9178"/>
+          <w:kern w:val="0"/>
+          <w:sz w:val="27"/>
+          <w:szCs w:val="27"/>
+        </w:rPr>
+        <w:t>lawngreen</w:t>
+      </w:r>
+      <w:proofErr w:type="spellEnd"/>
+      <w:r>
+        <w:rPr>
+          <w:rFonts w:ascii="Consolas" w:eastAsia="宋体" w:hAnsi="Consolas" w:cs="宋体"/>
+          <w:color w:val="D4D4D4"/>
+          <w:kern w:val="0"/>
+          <w:sz w:val="27"/>
+          <w:szCs w:val="27"/>
+        </w:rPr>
+        <w:t>;</w:t>
+      </w:r>
+    </w:p>
+    <w:p>
+      <w:pPr>
+        <w:widowControl/>
+        <w:shd w:val="clear" w:color="auto" w:fill="1E1E1E"/>
+        <w:spacing w:line="0" w:lineRule="atLeast"/>
+        <w:jc w:val="left"/>
+        <w:rPr>
+          <w:rFonts w:ascii="Consolas" w:eastAsia="宋体" w:hAnsi="Consolas" w:cs="宋体"/>
+          <w:color w:val="D4D4D4"/>
+          <w:kern w:val="0"/>
+          <w:sz w:val="27"/>
+          <w:szCs w:val="27"/>
+        </w:rPr>
+      </w:pPr>
+      <w:r>
+        <w:rPr>
+          <w:rFonts w:ascii="Consolas" w:eastAsia="宋体" w:hAnsi="Consolas" w:cs="宋体"/>
+          <w:color w:val="D4D4D4"/>
+          <w:kern w:val="0"/>
+          <w:sz w:val="27"/>
+          <w:szCs w:val="27"/>
+        </w:rPr>
+        <w:t xml:space="preserve">    }</w:t>
+      </w:r>
+    </w:p>
+    <w:p>
+      <w:pPr>
+        <w:widowControl/>
+        <w:shd w:val="clear" w:color="auto" w:fill="1E1E1E"/>
+        <w:spacing w:line="0" w:lineRule="atLeast"/>
+        <w:jc w:val="left"/>
+        <w:rPr>
+          <w:rFonts w:ascii="Consolas" w:eastAsia="宋体" w:hAnsi="Consolas" w:cs="宋体"/>
+          <w:color w:val="D4D4D4"/>
+          <w:kern w:val="0"/>
+          <w:sz w:val="27"/>
+          <w:szCs w:val="27"/>
+        </w:rPr>
+      </w:pPr>
+    </w:p>
+    <w:p>
+      <w:pPr>
+        <w:widowControl/>
+        <w:shd w:val="clear" w:color="auto" w:fill="1E1E1E"/>
+        <w:spacing w:line="0" w:lineRule="atLeast"/>
+        <w:jc w:val="left"/>
+        <w:rPr>
+          <w:rFonts w:ascii="Consolas" w:eastAsia="宋体" w:hAnsi="Consolas" w:cs="宋体"/>
+          <w:color w:val="D4D4D4"/>
+          <w:kern w:val="0"/>
+          <w:sz w:val="27"/>
+          <w:szCs w:val="27"/>
+        </w:rPr>
+      </w:pPr>
+      <w:r>
+        <w:rPr>
+          <w:rFonts w:ascii="Consolas" w:eastAsia="宋体" w:hAnsi="Consolas" w:cs="宋体"/>
+          <w:color w:val="D4D4D4"/>
+          <w:kern w:val="0"/>
+          <w:sz w:val="27"/>
+          <w:szCs w:val="27"/>
+        </w:rPr>
+        <w:t xml:space="preserve">    </w:t>
+      </w:r>
+      <w:r>
+        <w:rPr>
+          <w:rFonts w:ascii="Consolas" w:eastAsia="宋体" w:hAnsi="Consolas" w:cs="宋体"/>
+          <w:color w:val="6A9955"/>
+          <w:kern w:val="0"/>
+          <w:sz w:val="27"/>
+          <w:szCs w:val="27"/>
+        </w:rPr>
+        <w:t xml:space="preserve">/* hover d2 </w:t>
+      </w:r>
+      <w:r>
+        <w:rPr>
+          <w:rFonts w:ascii="Consolas" w:eastAsia="宋体" w:hAnsi="Consolas" w:cs="宋体"/>
+          <w:color w:val="6A9955"/>
+          <w:kern w:val="0"/>
+          <w:sz w:val="27"/>
+          <w:szCs w:val="27"/>
+        </w:rPr>
+        <w:t>其后代元素</w:t>
+      </w:r>
+      <w:r>
+        <w:rPr>
+          <w:rFonts w:ascii="Consolas" w:eastAsia="宋体" w:hAnsi="Consolas" w:cs="宋体"/>
+          <w:color w:val="6A9955"/>
+          <w:kern w:val="0"/>
+          <w:sz w:val="27"/>
+          <w:szCs w:val="27"/>
+        </w:rPr>
+        <w:t>span</w:t>
+      </w:r>
+      <w:r>
+        <w:rPr>
+          <w:rFonts w:ascii="Consolas" w:eastAsia="宋体" w:hAnsi="Consolas" w:cs="宋体"/>
+          <w:color w:val="6A9955"/>
+          <w:kern w:val="0"/>
+          <w:sz w:val="27"/>
+          <w:szCs w:val="27"/>
+        </w:rPr>
+        <w:t>变色</w:t>
+      </w:r>
+      <w:r>
+        <w:rPr>
+          <w:rFonts w:ascii="Consolas" w:eastAsia="宋体" w:hAnsi="Consolas" w:cs="宋体"/>
+          <w:color w:val="6A9955"/>
+          <w:kern w:val="0"/>
+          <w:sz w:val="27"/>
+          <w:szCs w:val="27"/>
+        </w:rPr>
+        <w:t xml:space="preserve"> */</w:t>
+      </w:r>
+    </w:p>
+    <w:p>
+      <w:pPr>
+        <w:widowControl/>
+        <w:shd w:val="clear" w:color="auto" w:fill="1E1E1E"/>
+        <w:spacing w:line="0" w:lineRule="atLeast"/>
+        <w:jc w:val="left"/>
+        <w:rPr>
+          <w:rFonts w:ascii="Consolas" w:eastAsia="宋体" w:hAnsi="Consolas" w:cs="宋体"/>
+          <w:color w:val="D4D4D4"/>
+          <w:kern w:val="0"/>
+          <w:sz w:val="27"/>
+          <w:szCs w:val="27"/>
+        </w:rPr>
+      </w:pPr>
+      <w:r>
+        <w:rPr>
+          <w:rFonts w:ascii="Consolas" w:eastAsia="宋体" w:hAnsi="Consolas" w:cs="宋体"/>
+          <w:color w:val="D4D4D4"/>
+          <w:kern w:val="0"/>
+          <w:sz w:val="27"/>
+          <w:szCs w:val="27"/>
+        </w:rPr>
+        <w:t xml:space="preserve">    </w:t>
+      </w:r>
+      <w:r>
+        <w:rPr>
+          <w:rFonts w:ascii="Consolas" w:eastAsia="宋体" w:hAnsi="Consolas" w:cs="宋体"/>
+          <w:color w:val="D7BA7D"/>
+          <w:kern w:val="0"/>
+          <w:sz w:val="27"/>
+          <w:szCs w:val="27"/>
+        </w:rPr>
+        <w:t>.d2</w:t>
+      </w:r>
+      <w:proofErr w:type="gramStart"/>
+      <w:r>
+        <w:rPr>
+          <w:rFonts w:ascii="Consolas" w:eastAsia="宋体" w:hAnsi="Consolas" w:cs="宋体"/>
+          <w:color w:val="D7BA7D"/>
+          <w:kern w:val="0"/>
+          <w:sz w:val="27"/>
+          <w:szCs w:val="27"/>
+        </w:rPr>
+        <w:t>:hover</w:t>
+      </w:r>
+      <w:proofErr w:type="gramEnd"/>
+      <w:r>
+        <w:rPr>
+          <w:rFonts w:ascii="Consolas" w:eastAsia="宋体" w:hAnsi="Consolas" w:cs="宋体"/>
+          <w:color w:val="D4D4D4"/>
+          <w:kern w:val="0"/>
+          <w:sz w:val="27"/>
+          <w:szCs w:val="27"/>
+        </w:rPr>
+        <w:t xml:space="preserve"> </w:t>
+      </w:r>
+      <w:r>
+        <w:rPr>
+          <w:rFonts w:ascii="Consolas" w:eastAsia="宋体" w:hAnsi="Consolas" w:cs="宋体"/>
+          <w:color w:val="D7BA7D"/>
+          <w:kern w:val="0"/>
+          <w:sz w:val="27"/>
+          <w:szCs w:val="27"/>
+        </w:rPr>
+        <w:t>span</w:t>
+      </w:r>
+      <w:r>
+        <w:rPr>
+          <w:rFonts w:ascii="Consolas" w:eastAsia="宋体" w:hAnsi="Consolas" w:cs="宋体"/>
+          <w:color w:val="D4D4D4"/>
+          <w:kern w:val="0"/>
+          <w:sz w:val="27"/>
+          <w:szCs w:val="27"/>
+        </w:rPr>
+        <w:t xml:space="preserve"> {</w:t>
+      </w:r>
+    </w:p>
+    <w:p>
+      <w:pPr>
+        <w:widowControl/>
+        <w:shd w:val="clear" w:color="auto" w:fill="1E1E1E"/>
+        <w:spacing w:line="0" w:lineRule="atLeast"/>
+        <w:jc w:val="left"/>
+        <w:rPr>
+          <w:rFonts w:ascii="Consolas" w:eastAsia="宋体" w:hAnsi="Consolas" w:cs="宋体"/>
+          <w:color w:val="D4D4D4"/>
+          <w:kern w:val="0"/>
+          <w:sz w:val="27"/>
+          <w:szCs w:val="27"/>
+        </w:rPr>
+      </w:pPr>
+      <w:r>
+        <w:rPr>
+          <w:rFonts w:ascii="Consolas" w:eastAsia="宋体" w:hAnsi="Consolas" w:cs="宋体"/>
+          <w:color w:val="D4D4D4"/>
+          <w:kern w:val="0"/>
+          <w:sz w:val="27"/>
+          <w:szCs w:val="27"/>
+        </w:rPr>
+        <w:t xml:space="preserve">        </w:t>
+      </w:r>
+      <w:proofErr w:type="gramStart"/>
+      <w:r>
+        <w:rPr>
+          <w:rFonts w:ascii="Consolas" w:eastAsia="宋体" w:hAnsi="Consolas" w:cs="宋体"/>
+          <w:color w:val="9CDCFE"/>
+          <w:kern w:val="0"/>
+          <w:sz w:val="27"/>
+          <w:szCs w:val="27"/>
+        </w:rPr>
+        <w:t>background-color</w:t>
+      </w:r>
+      <w:proofErr w:type="gramEnd"/>
+      <w:r>
+        <w:rPr>
+          <w:rFonts w:ascii="Consolas" w:eastAsia="宋体" w:hAnsi="Consolas" w:cs="宋体"/>
+          <w:color w:val="D4D4D4"/>
+          <w:kern w:val="0"/>
+          <w:sz w:val="27"/>
+          <w:szCs w:val="27"/>
+        </w:rPr>
+        <w:t xml:space="preserve">: </w:t>
+      </w:r>
+      <w:r>
+        <w:rPr>
+          <w:rFonts w:ascii="Consolas" w:eastAsia="宋体" w:hAnsi="Consolas" w:cs="宋体"/>
+          <w:color w:val="CE9178"/>
+          <w:kern w:val="0"/>
+          <w:sz w:val="27"/>
+          <w:szCs w:val="27"/>
+        </w:rPr>
+        <w:t>blue</w:t>
+      </w:r>
+      <w:r>
+        <w:rPr>
+          <w:rFonts w:ascii="Consolas" w:eastAsia="宋体" w:hAnsi="Consolas" w:cs="宋体"/>
+          <w:color w:val="D4D4D4"/>
+          <w:kern w:val="0"/>
+          <w:sz w:val="27"/>
+          <w:szCs w:val="27"/>
+        </w:rPr>
+        <w:t>;</w:t>
+      </w:r>
+    </w:p>
+    <w:p>
+      <w:pPr>
+        <w:widowControl/>
+        <w:shd w:val="clear" w:color="auto" w:fill="1E1E1E"/>
+        <w:spacing w:line="0" w:lineRule="atLeast"/>
+        <w:jc w:val="left"/>
+        <w:rPr>
+          <w:rFonts w:ascii="Consolas" w:eastAsia="宋体" w:hAnsi="Consolas" w:cs="宋体"/>
+          <w:color w:val="D4D4D4"/>
+          <w:kern w:val="0"/>
+          <w:sz w:val="27"/>
+          <w:szCs w:val="27"/>
+        </w:rPr>
+      </w:pPr>
+      <w:r>
+        <w:rPr>
+          <w:rFonts w:ascii="Consolas" w:eastAsia="宋体" w:hAnsi="Consolas" w:cs="宋体"/>
+          <w:color w:val="D4D4D4"/>
+          <w:kern w:val="0"/>
+          <w:sz w:val="27"/>
+          <w:szCs w:val="27"/>
+        </w:rPr>
+        <w:t xml:space="preserve">    }</w:t>
+      </w:r>
+    </w:p>
+    <w:p>
+      <w:pPr>
+        <w:widowControl/>
+        <w:shd w:val="clear" w:color="auto" w:fill="1E1E1E"/>
+        <w:spacing w:line="0" w:lineRule="atLeast"/>
+        <w:jc w:val="left"/>
+        <w:rPr>
+          <w:rFonts w:ascii="Consolas" w:eastAsia="宋体" w:hAnsi="Consolas" w:cs="宋体"/>
+          <w:color w:val="D4D4D4"/>
+          <w:kern w:val="0"/>
+          <w:sz w:val="27"/>
+          <w:szCs w:val="27"/>
+        </w:rPr>
+      </w:pPr>
+    </w:p>
+    <w:p>
+      <w:pPr>
+        <w:widowControl/>
+        <w:shd w:val="clear" w:color="auto" w:fill="1E1E1E"/>
+        <w:spacing w:line="0" w:lineRule="atLeast"/>
+        <w:jc w:val="left"/>
+        <w:rPr>
+          <w:rFonts w:ascii="Consolas" w:eastAsia="宋体" w:hAnsi="Consolas" w:cs="宋体"/>
+          <w:color w:val="D4D4D4"/>
+          <w:kern w:val="0"/>
+          <w:sz w:val="27"/>
+          <w:szCs w:val="27"/>
+        </w:rPr>
+      </w:pPr>
+      <w:r>
+        <w:rPr>
+          <w:rFonts w:ascii="Consolas" w:eastAsia="宋体" w:hAnsi="Consolas" w:cs="宋体"/>
+          <w:color w:val="D4D4D4"/>
+          <w:kern w:val="0"/>
+          <w:sz w:val="27"/>
+          <w:szCs w:val="27"/>
+        </w:rPr>
+        <w:lastRenderedPageBreak/>
+        <w:t xml:space="preserve">    </w:t>
+      </w:r>
+      <w:r>
+        <w:rPr>
+          <w:rFonts w:ascii="Consolas" w:eastAsia="宋体" w:hAnsi="Consolas" w:cs="宋体"/>
+          <w:color w:val="6A9955"/>
+          <w:kern w:val="0"/>
+          <w:sz w:val="27"/>
+          <w:szCs w:val="27"/>
+        </w:rPr>
+        <w:t xml:space="preserve">/* hover d3 </w:t>
+      </w:r>
+      <w:r>
+        <w:rPr>
+          <w:rFonts w:ascii="Consolas" w:eastAsia="宋体" w:hAnsi="Consolas" w:cs="宋体"/>
+          <w:color w:val="6A9955"/>
+          <w:kern w:val="0"/>
+          <w:sz w:val="27"/>
+          <w:szCs w:val="27"/>
+        </w:rPr>
+        <w:t>其下一个兄弟元素</w:t>
+      </w:r>
+      <w:r>
+        <w:rPr>
+          <w:rFonts w:ascii="Consolas" w:eastAsia="宋体" w:hAnsi="Consolas" w:cs="宋体"/>
+          <w:color w:val="6A9955"/>
+          <w:kern w:val="0"/>
+          <w:sz w:val="27"/>
+          <w:szCs w:val="27"/>
+        </w:rPr>
+        <w:t>d5</w:t>
+      </w:r>
+      <w:r>
+        <w:rPr>
+          <w:rFonts w:ascii="Consolas" w:eastAsia="宋体" w:hAnsi="Consolas" w:cs="宋体"/>
+          <w:color w:val="6A9955"/>
+          <w:kern w:val="0"/>
+          <w:sz w:val="27"/>
+          <w:szCs w:val="27"/>
+        </w:rPr>
+        <w:t>变色</w:t>
+      </w:r>
+      <w:r>
+        <w:rPr>
+          <w:rFonts w:ascii="Consolas" w:eastAsia="宋体" w:hAnsi="Consolas" w:cs="宋体"/>
+          <w:color w:val="6A9955"/>
+          <w:kern w:val="0"/>
+          <w:sz w:val="27"/>
+          <w:szCs w:val="27"/>
+        </w:rPr>
+        <w:t xml:space="preserve"> */</w:t>
+      </w:r>
+    </w:p>
+    <w:p>
+      <w:pPr>
+        <w:widowControl/>
+        <w:shd w:val="clear" w:color="auto" w:fill="1E1E1E"/>
+        <w:spacing w:line="0" w:lineRule="atLeast"/>
+        <w:jc w:val="left"/>
+        <w:rPr>
+          <w:rFonts w:ascii="Consolas" w:eastAsia="宋体" w:hAnsi="Consolas" w:cs="宋体"/>
+          <w:color w:val="D4D4D4"/>
+          <w:kern w:val="0"/>
+          <w:sz w:val="27"/>
+          <w:szCs w:val="27"/>
+        </w:rPr>
+      </w:pPr>
+      <w:r>
+        <w:rPr>
+          <w:rFonts w:ascii="Consolas" w:eastAsia="宋体" w:hAnsi="Consolas" w:cs="宋体"/>
+          <w:color w:val="D4D4D4"/>
+          <w:kern w:val="0"/>
+          <w:sz w:val="27"/>
+          <w:szCs w:val="27"/>
+        </w:rPr>
+        <w:t xml:space="preserve">    </w:t>
+      </w:r>
+      <w:r>
+        <w:rPr>
+          <w:rFonts w:ascii="Consolas" w:eastAsia="宋体" w:hAnsi="Consolas" w:cs="宋体"/>
+          <w:color w:val="D7BA7D"/>
+          <w:kern w:val="0"/>
+          <w:sz w:val="27"/>
+          <w:szCs w:val="27"/>
+        </w:rPr>
+        <w:t>.d3</w:t>
+      </w:r>
+      <w:proofErr w:type="gramStart"/>
+      <w:r>
+        <w:rPr>
+          <w:rFonts w:ascii="Consolas" w:eastAsia="宋体" w:hAnsi="Consolas" w:cs="宋体"/>
+          <w:color w:val="D7BA7D"/>
+          <w:kern w:val="0"/>
+          <w:sz w:val="27"/>
+          <w:szCs w:val="27"/>
+        </w:rPr>
+        <w:t>:hover</w:t>
+      </w:r>
+      <w:proofErr w:type="gramEnd"/>
+      <w:r>
+        <w:rPr>
+          <w:rFonts w:ascii="Consolas" w:eastAsia="宋体" w:hAnsi="Consolas" w:cs="宋体"/>
+          <w:color w:val="D4D4D4"/>
+          <w:kern w:val="0"/>
+          <w:sz w:val="27"/>
+          <w:szCs w:val="27"/>
+        </w:rPr>
+        <w:t xml:space="preserve"> + </w:t>
+      </w:r>
+      <w:r>
+        <w:rPr>
+          <w:rFonts w:ascii="Consolas" w:eastAsia="宋体" w:hAnsi="Consolas" w:cs="宋体"/>
+          <w:color w:val="D7BA7D"/>
+          <w:kern w:val="0"/>
+          <w:sz w:val="27"/>
+          <w:szCs w:val="27"/>
+        </w:rPr>
+        <w:t>.d5</w:t>
+      </w:r>
+      <w:r>
+        <w:rPr>
+          <w:rFonts w:ascii="Consolas" w:eastAsia="宋体" w:hAnsi="Consolas" w:cs="宋体"/>
+          <w:color w:val="D4D4D4"/>
+          <w:kern w:val="0"/>
+          <w:sz w:val="27"/>
+          <w:szCs w:val="27"/>
+        </w:rPr>
+        <w:t xml:space="preserve"> {</w:t>
+      </w:r>
+    </w:p>
+    <w:p>
+      <w:pPr>
+        <w:widowControl/>
+        <w:shd w:val="clear" w:color="auto" w:fill="1E1E1E"/>
+        <w:spacing w:line="0" w:lineRule="atLeast"/>
+        <w:jc w:val="left"/>
+        <w:rPr>
+          <w:rFonts w:ascii="Consolas" w:eastAsia="宋体" w:hAnsi="Consolas" w:cs="宋体"/>
+          <w:color w:val="D4D4D4"/>
+          <w:kern w:val="0"/>
+          <w:sz w:val="27"/>
+          <w:szCs w:val="27"/>
+        </w:rPr>
+      </w:pPr>
+      <w:r>
+        <w:rPr>
+          <w:rFonts w:ascii="Consolas" w:eastAsia="宋体" w:hAnsi="Consolas" w:cs="宋体"/>
+          <w:color w:val="D4D4D4"/>
+          <w:kern w:val="0"/>
+          <w:sz w:val="27"/>
+          <w:szCs w:val="27"/>
+        </w:rPr>
+        <w:t xml:space="preserve">        </w:t>
+      </w:r>
+      <w:proofErr w:type="gramStart"/>
+      <w:r>
+        <w:rPr>
+          <w:rFonts w:ascii="Consolas" w:eastAsia="宋体" w:hAnsi="Consolas" w:cs="宋体"/>
+          <w:color w:val="9CDCFE"/>
+          <w:kern w:val="0"/>
+          <w:sz w:val="27"/>
+          <w:szCs w:val="27"/>
+        </w:rPr>
+        <w:t>background-color</w:t>
+      </w:r>
+      <w:proofErr w:type="gramEnd"/>
+      <w:r>
+        <w:rPr>
+          <w:rFonts w:ascii="Consolas" w:eastAsia="宋体" w:hAnsi="Consolas" w:cs="宋体"/>
+          <w:color w:val="D4D4D4"/>
+          <w:kern w:val="0"/>
+          <w:sz w:val="27"/>
+          <w:szCs w:val="27"/>
+        </w:rPr>
+        <w:t xml:space="preserve">: </w:t>
+      </w:r>
+      <w:proofErr w:type="spellStart"/>
+      <w:r>
+        <w:rPr>
+          <w:rFonts w:ascii="Consolas" w:eastAsia="宋体" w:hAnsi="Consolas" w:cs="宋体"/>
+          <w:color w:val="CE9178"/>
+          <w:kern w:val="0"/>
+          <w:sz w:val="27"/>
+          <w:szCs w:val="27"/>
+        </w:rPr>
+        <w:t>lightcoral</w:t>
+      </w:r>
+      <w:proofErr w:type="spellEnd"/>
+      <w:r>
+        <w:rPr>
+          <w:rFonts w:ascii="Consolas" w:eastAsia="宋体" w:hAnsi="Consolas" w:cs="宋体"/>
+          <w:color w:val="D4D4D4"/>
+          <w:kern w:val="0"/>
+          <w:sz w:val="27"/>
+          <w:szCs w:val="27"/>
+        </w:rPr>
+        <w:t>;</w:t>
+      </w:r>
+    </w:p>
+    <w:p>
+      <w:pPr>
+        <w:widowControl/>
+        <w:shd w:val="clear" w:color="auto" w:fill="1E1E1E"/>
+        <w:spacing w:line="0" w:lineRule="atLeast"/>
+        <w:jc w:val="left"/>
+        <w:rPr>
+          <w:rFonts w:ascii="Consolas" w:eastAsia="宋体" w:hAnsi="Consolas" w:cs="宋体"/>
+          <w:color w:val="D4D4D4"/>
+          <w:kern w:val="0"/>
+          <w:sz w:val="27"/>
+          <w:szCs w:val="27"/>
+        </w:rPr>
+      </w:pPr>
+      <w:r>
+        <w:rPr>
+          <w:rFonts w:ascii="Consolas" w:eastAsia="宋体" w:hAnsi="Consolas" w:cs="宋体"/>
+          <w:color w:val="D4D4D4"/>
+          <w:kern w:val="0"/>
+          <w:sz w:val="27"/>
+          <w:szCs w:val="27"/>
+        </w:rPr>
+        <w:t xml:space="preserve">    }</w:t>
+      </w:r>
+    </w:p>
+    <w:p>
+      <w:pPr>
+        <w:widowControl/>
+        <w:shd w:val="clear" w:color="auto" w:fill="1E1E1E"/>
+        <w:spacing w:line="0" w:lineRule="atLeast"/>
+        <w:jc w:val="left"/>
+        <w:rPr>
+          <w:rFonts w:ascii="Consolas" w:eastAsia="宋体" w:hAnsi="Consolas" w:cs="宋体"/>
+          <w:color w:val="D4D4D4"/>
+          <w:kern w:val="0"/>
+          <w:sz w:val="27"/>
+          <w:szCs w:val="27"/>
+        </w:rPr>
+      </w:pPr>
+      <w:r>
+        <w:rPr>
+          <w:rFonts w:ascii="Consolas" w:eastAsia="宋体" w:hAnsi="Consolas" w:cs="宋体"/>
+          <w:color w:val="D4D4D4"/>
+          <w:kern w:val="0"/>
+          <w:sz w:val="27"/>
+          <w:szCs w:val="27"/>
+        </w:rPr>
+        <w:t xml:space="preserve">    </w:t>
+      </w:r>
+      <w:r>
+        <w:rPr>
+          <w:rFonts w:ascii="Consolas" w:eastAsia="宋体" w:hAnsi="Consolas" w:cs="宋体"/>
+          <w:color w:val="808080"/>
+          <w:kern w:val="0"/>
+          <w:sz w:val="27"/>
+          <w:szCs w:val="27"/>
+        </w:rPr>
+        <w:t>&lt;/</w:t>
+      </w:r>
+      <w:r>
+        <w:rPr>
+          <w:rFonts w:ascii="Consolas" w:eastAsia="宋体" w:hAnsi="Consolas" w:cs="宋体"/>
+          <w:color w:val="569CD6"/>
+          <w:kern w:val="0"/>
+          <w:sz w:val="27"/>
+          <w:szCs w:val="27"/>
+        </w:rPr>
+        <w:t>style</w:t>
+      </w:r>
+      <w:r>
+        <w:rPr>
+          <w:rFonts w:ascii="Consolas" w:eastAsia="宋体" w:hAnsi="Consolas" w:cs="宋体"/>
+          <w:color w:val="808080"/>
+          <w:kern w:val="0"/>
+          <w:sz w:val="27"/>
+          <w:szCs w:val="27"/>
+        </w:rPr>
+        <w:t>&gt;</w:t>
+      </w:r>
+    </w:p>
+    <w:p>
+      <w:pPr>
+        <w:widowControl/>
+        <w:shd w:val="clear" w:color="auto" w:fill="1E1E1E"/>
+        <w:spacing w:line="0" w:lineRule="atLeast"/>
+        <w:jc w:val="left"/>
+        <w:rPr>
+          <w:rFonts w:ascii="Consolas" w:eastAsia="宋体" w:hAnsi="Consolas" w:cs="宋体"/>
+          <w:color w:val="D4D4D4"/>
+          <w:kern w:val="0"/>
+          <w:sz w:val="27"/>
+          <w:szCs w:val="27"/>
+        </w:rPr>
+      </w:pPr>
+      <w:r>
+        <w:rPr>
+          <w:rFonts w:ascii="Consolas" w:eastAsia="宋体" w:hAnsi="Consolas" w:cs="宋体"/>
+          <w:color w:val="808080"/>
+          <w:kern w:val="0"/>
+          <w:sz w:val="27"/>
+          <w:szCs w:val="27"/>
+        </w:rPr>
+        <w:t>&lt;/</w:t>
+      </w:r>
+      <w:r>
+        <w:rPr>
+          <w:rFonts w:ascii="Consolas" w:eastAsia="宋体" w:hAnsi="Consolas" w:cs="宋体"/>
+          <w:color w:val="569CD6"/>
+          <w:kern w:val="0"/>
+          <w:sz w:val="27"/>
+          <w:szCs w:val="27"/>
+        </w:rPr>
+        <w:t>head</w:t>
+      </w:r>
+      <w:r>
+        <w:rPr>
+          <w:rFonts w:ascii="Consolas" w:eastAsia="宋体" w:hAnsi="Consolas" w:cs="宋体"/>
+          <w:color w:val="808080"/>
+          <w:kern w:val="0"/>
+          <w:sz w:val="27"/>
+          <w:szCs w:val="27"/>
+        </w:rPr>
+        <w:t>&gt;</w:t>
+      </w:r>
+    </w:p>
+    <w:p>
+      <w:pPr>
+        <w:widowControl/>
+        <w:shd w:val="clear" w:color="auto" w:fill="1E1E1E"/>
+        <w:spacing w:line="0" w:lineRule="atLeast"/>
+        <w:jc w:val="left"/>
+        <w:rPr>
+          <w:rFonts w:ascii="Consolas" w:eastAsia="宋体" w:hAnsi="Consolas" w:cs="宋体"/>
+          <w:color w:val="D4D4D4"/>
+          <w:kern w:val="0"/>
+          <w:sz w:val="27"/>
+          <w:szCs w:val="27"/>
+        </w:rPr>
+      </w:pPr>
+      <w:r>
+        <w:rPr>
+          <w:rFonts w:ascii="Consolas" w:eastAsia="宋体" w:hAnsi="Consolas" w:cs="宋体"/>
+          <w:color w:val="808080"/>
+          <w:kern w:val="0"/>
+          <w:sz w:val="27"/>
+          <w:szCs w:val="27"/>
+        </w:rPr>
+        <w:t>&lt;</w:t>
+      </w:r>
+      <w:proofErr w:type="gramStart"/>
+      <w:r>
+        <w:rPr>
+          <w:rFonts w:ascii="Consolas" w:eastAsia="宋体" w:hAnsi="Consolas" w:cs="宋体"/>
+          <w:color w:val="569CD6"/>
+          <w:kern w:val="0"/>
+          <w:sz w:val="27"/>
+          <w:szCs w:val="27"/>
+        </w:rPr>
+        <w:t>body</w:t>
+      </w:r>
+      <w:proofErr w:type="gramEnd"/>
+      <w:r>
+        <w:rPr>
+          <w:rFonts w:ascii="Consolas" w:eastAsia="宋体" w:hAnsi="Consolas" w:cs="宋体"/>
+          <w:color w:val="808080"/>
+          <w:kern w:val="0"/>
+          <w:sz w:val="27"/>
+          <w:szCs w:val="27"/>
+        </w:rPr>
+        <w:t>&gt;</w:t>
+      </w:r>
+    </w:p>
+    <w:p>
+      <w:pPr>
+        <w:widowControl/>
+        <w:shd w:val="clear" w:color="auto" w:fill="1E1E1E"/>
+        <w:spacing w:line="0" w:lineRule="atLeast"/>
+        <w:jc w:val="left"/>
+        <w:rPr>
+          <w:rFonts w:ascii="Consolas" w:eastAsia="宋体" w:hAnsi="Consolas" w:cs="宋体"/>
+          <w:color w:val="D4D4D4"/>
+          <w:kern w:val="0"/>
+          <w:sz w:val="27"/>
+          <w:szCs w:val="27"/>
+        </w:rPr>
+      </w:pPr>
+      <w:r>
+        <w:rPr>
+          <w:rFonts w:ascii="Consolas" w:eastAsia="宋体" w:hAnsi="Consolas" w:cs="宋体"/>
+          <w:color w:val="D4D4D4"/>
+          <w:kern w:val="0"/>
+          <w:sz w:val="27"/>
+          <w:szCs w:val="27"/>
+        </w:rPr>
+        <w:t xml:space="preserve">    </w:t>
+      </w:r>
+      <w:r>
+        <w:rPr>
+          <w:rFonts w:ascii="Consolas" w:eastAsia="宋体" w:hAnsi="Consolas" w:cs="宋体"/>
+          <w:color w:val="808080"/>
+          <w:kern w:val="0"/>
+          <w:sz w:val="27"/>
+          <w:szCs w:val="27"/>
+        </w:rPr>
+        <w:t>&lt;</w:t>
+      </w:r>
+      <w:r>
+        <w:rPr>
+          <w:rFonts w:ascii="Consolas" w:eastAsia="宋体" w:hAnsi="Consolas" w:cs="宋体"/>
+          <w:color w:val="569CD6"/>
+          <w:kern w:val="0"/>
+          <w:sz w:val="27"/>
+          <w:szCs w:val="27"/>
+        </w:rPr>
+        <w:t>div</w:t>
+      </w:r>
+      <w:r>
+        <w:rPr>
+          <w:rFonts w:ascii="Consolas" w:eastAsia="宋体" w:hAnsi="Consolas" w:cs="宋体"/>
+          <w:color w:val="D4D4D4"/>
+          <w:kern w:val="0"/>
+          <w:sz w:val="27"/>
+          <w:szCs w:val="27"/>
+        </w:rPr>
+        <w:t xml:space="preserve"> </w:t>
+      </w:r>
+      <w:r>
+        <w:rPr>
+          <w:rFonts w:ascii="Consolas" w:eastAsia="宋体" w:hAnsi="Consolas" w:cs="宋体"/>
+          <w:color w:val="9CDCFE"/>
+          <w:kern w:val="0"/>
+          <w:sz w:val="27"/>
+          <w:szCs w:val="27"/>
+        </w:rPr>
+        <w:t>class</w:t>
+      </w:r>
+      <w:r>
+        <w:rPr>
+          <w:rFonts w:ascii="Consolas" w:eastAsia="宋体" w:hAnsi="Consolas" w:cs="宋体"/>
+          <w:color w:val="D4D4D4"/>
+          <w:kern w:val="0"/>
+          <w:sz w:val="27"/>
+          <w:szCs w:val="27"/>
+        </w:rPr>
+        <w:t>=</w:t>
+      </w:r>
+      <w:r>
+        <w:rPr>
+          <w:rFonts w:ascii="Consolas" w:eastAsia="宋体" w:hAnsi="Consolas" w:cs="宋体"/>
+          <w:color w:val="CE9178"/>
+          <w:kern w:val="0"/>
+          <w:sz w:val="27"/>
+          <w:szCs w:val="27"/>
+        </w:rPr>
+        <w:t>"d1"</w:t>
+      </w:r>
+      <w:r>
+        <w:rPr>
+          <w:rFonts w:ascii="Consolas" w:eastAsia="宋体" w:hAnsi="Consolas" w:cs="宋体"/>
+          <w:color w:val="808080"/>
+          <w:kern w:val="0"/>
+          <w:sz w:val="27"/>
+          <w:szCs w:val="27"/>
+        </w:rPr>
+        <w:t>&gt;</w:t>
+      </w:r>
+      <w:r>
+        <w:rPr>
+          <w:rFonts w:ascii="Consolas" w:eastAsia="宋体" w:hAnsi="Consolas" w:cs="宋体"/>
+          <w:color w:val="D4D4D4"/>
+          <w:kern w:val="0"/>
+          <w:sz w:val="27"/>
+          <w:szCs w:val="27"/>
+        </w:rPr>
+        <w:t>d1</w:t>
+      </w:r>
+    </w:p>
+    <w:p>
+      <w:pPr>
+        <w:widowControl/>
+        <w:shd w:val="clear" w:color="auto" w:fill="1E1E1E"/>
+        <w:spacing w:line="0" w:lineRule="atLeast"/>
+        <w:jc w:val="left"/>
+        <w:rPr>
+          <w:rFonts w:ascii="Consolas" w:eastAsia="宋体" w:hAnsi="Consolas" w:cs="宋体"/>
+          <w:color w:val="D4D4D4"/>
+          <w:kern w:val="0"/>
+          <w:sz w:val="27"/>
+          <w:szCs w:val="27"/>
+        </w:rPr>
+      </w:pPr>
+      <w:r>
+        <w:rPr>
+          <w:rFonts w:ascii="Consolas" w:eastAsia="宋体" w:hAnsi="Consolas" w:cs="宋体"/>
+          <w:color w:val="D4D4D4"/>
+          <w:kern w:val="0"/>
+          <w:sz w:val="27"/>
+          <w:szCs w:val="27"/>
+        </w:rPr>
+        <w:t xml:space="preserve">        </w:t>
+      </w:r>
+      <w:r>
+        <w:rPr>
+          <w:rFonts w:ascii="Consolas" w:eastAsia="宋体" w:hAnsi="Consolas" w:cs="宋体"/>
+          <w:color w:val="808080"/>
+          <w:kern w:val="0"/>
+          <w:sz w:val="27"/>
+          <w:szCs w:val="27"/>
+        </w:rPr>
+        <w:t>&lt;</w:t>
+      </w:r>
+      <w:proofErr w:type="gramStart"/>
+      <w:r>
+        <w:rPr>
+          <w:rFonts w:ascii="Consolas" w:eastAsia="宋体" w:hAnsi="Consolas" w:cs="宋体"/>
+          <w:color w:val="569CD6"/>
+          <w:kern w:val="0"/>
+          <w:sz w:val="27"/>
+          <w:szCs w:val="27"/>
+        </w:rPr>
+        <w:t>span</w:t>
+      </w:r>
+      <w:r>
+        <w:rPr>
+          <w:rFonts w:ascii="Consolas" w:eastAsia="宋体" w:hAnsi="Consolas" w:cs="宋体"/>
+          <w:color w:val="808080"/>
+          <w:kern w:val="0"/>
+          <w:sz w:val="27"/>
+          <w:szCs w:val="27"/>
+        </w:rPr>
+        <w:t>&gt;</w:t>
+      </w:r>
+      <w:proofErr w:type="spellStart"/>
+      <w:proofErr w:type="gramEnd"/>
+      <w:r>
+        <w:rPr>
+          <w:rFonts w:ascii="Consolas" w:eastAsia="宋体" w:hAnsi="Consolas" w:cs="宋体"/>
+          <w:color w:val="D4D4D4"/>
+          <w:kern w:val="0"/>
+          <w:sz w:val="27"/>
+          <w:szCs w:val="27"/>
+        </w:rPr>
+        <w:t>hahha</w:t>
+      </w:r>
+      <w:proofErr w:type="spellEnd"/>
+      <w:r>
+        <w:rPr>
+          <w:rFonts w:ascii="Consolas" w:eastAsia="宋体" w:hAnsi="Consolas" w:cs="宋体"/>
+          <w:color w:val="808080"/>
+          <w:kern w:val="0"/>
+          <w:sz w:val="27"/>
+          <w:szCs w:val="27"/>
+        </w:rPr>
+        <w:t>&lt;/</w:t>
+      </w:r>
+      <w:r>
+        <w:rPr>
+          <w:rFonts w:ascii="Consolas" w:eastAsia="宋体" w:hAnsi="Consolas" w:cs="宋体"/>
+          <w:color w:val="569CD6"/>
+          <w:kern w:val="0"/>
+          <w:sz w:val="27"/>
+          <w:szCs w:val="27"/>
+        </w:rPr>
+        <w:t>span</w:t>
+      </w:r>
+      <w:r>
+        <w:rPr>
+          <w:rFonts w:ascii="Consolas" w:eastAsia="宋体" w:hAnsi="Consolas" w:cs="宋体"/>
+          <w:color w:val="808080"/>
+          <w:kern w:val="0"/>
+          <w:sz w:val="27"/>
+          <w:szCs w:val="27"/>
+        </w:rPr>
+        <w:t>&gt;</w:t>
+      </w:r>
+    </w:p>
+    <w:p>
+      <w:pPr>
+        <w:widowControl/>
+        <w:shd w:val="clear" w:color="auto" w:fill="1E1E1E"/>
+        <w:spacing w:line="0" w:lineRule="atLeast"/>
+        <w:jc w:val="left"/>
+        <w:rPr>
+          <w:rFonts w:ascii="Consolas" w:eastAsia="宋体" w:hAnsi="Consolas" w:cs="宋体"/>
+          <w:color w:val="D4D4D4"/>
+          <w:kern w:val="0"/>
+          <w:sz w:val="27"/>
+          <w:szCs w:val="27"/>
+        </w:rPr>
+      </w:pPr>
+      <w:r>
+        <w:rPr>
+          <w:rFonts w:ascii="Consolas" w:eastAsia="宋体" w:hAnsi="Consolas" w:cs="宋体"/>
+          <w:color w:val="D4D4D4"/>
+          <w:kern w:val="0"/>
+          <w:sz w:val="27"/>
+          <w:szCs w:val="27"/>
+        </w:rPr>
+        <w:t xml:space="preserve">    </w:t>
+      </w:r>
+      <w:r>
+        <w:rPr>
+          <w:rFonts w:ascii="Consolas" w:eastAsia="宋体" w:hAnsi="Consolas" w:cs="宋体"/>
+          <w:color w:val="808080"/>
+          <w:kern w:val="0"/>
+          <w:sz w:val="27"/>
+          <w:szCs w:val="27"/>
+        </w:rPr>
+        <w:t>&lt;/</w:t>
+      </w:r>
+      <w:r>
+        <w:rPr>
+          <w:rFonts w:ascii="Consolas" w:eastAsia="宋体" w:hAnsi="Consolas" w:cs="宋体"/>
+          <w:color w:val="569CD6"/>
+          <w:kern w:val="0"/>
+          <w:sz w:val="27"/>
+          <w:szCs w:val="27"/>
+        </w:rPr>
+        <w:t>div</w:t>
+      </w:r>
+      <w:r>
+        <w:rPr>
+          <w:rFonts w:ascii="Consolas" w:eastAsia="宋体" w:hAnsi="Consolas" w:cs="宋体"/>
+          <w:color w:val="808080"/>
+          <w:kern w:val="0"/>
+          <w:sz w:val="27"/>
+          <w:szCs w:val="27"/>
+        </w:rPr>
+        <w:t>&gt;</w:t>
+      </w:r>
+    </w:p>
+    <w:p>
+      <w:pPr>
+        <w:widowControl/>
+        <w:shd w:val="clear" w:color="auto" w:fill="1E1E1E"/>
+        <w:spacing w:line="0" w:lineRule="atLeast"/>
+        <w:jc w:val="left"/>
+        <w:rPr>
+          <w:rFonts w:ascii="Consolas" w:eastAsia="宋体" w:hAnsi="Consolas" w:cs="宋体"/>
+          <w:color w:val="D4D4D4"/>
+          <w:kern w:val="0"/>
+          <w:sz w:val="27"/>
+          <w:szCs w:val="27"/>
+        </w:rPr>
+      </w:pPr>
+      <w:r>
+        <w:rPr>
+          <w:rFonts w:ascii="Consolas" w:eastAsia="宋体" w:hAnsi="Consolas" w:cs="宋体"/>
+          <w:color w:val="D4D4D4"/>
+          <w:kern w:val="0"/>
+          <w:sz w:val="27"/>
+          <w:szCs w:val="27"/>
+        </w:rPr>
+        <w:t xml:space="preserve">    </w:t>
+      </w:r>
+      <w:r>
+        <w:rPr>
+          <w:rFonts w:ascii="Consolas" w:eastAsia="宋体" w:hAnsi="Consolas" w:cs="宋体"/>
+          <w:color w:val="808080"/>
+          <w:kern w:val="0"/>
+          <w:sz w:val="27"/>
+          <w:szCs w:val="27"/>
+        </w:rPr>
+        <w:t>&lt;</w:t>
+      </w:r>
+      <w:r>
+        <w:rPr>
+          <w:rFonts w:ascii="Consolas" w:eastAsia="宋体" w:hAnsi="Consolas" w:cs="宋体"/>
+          <w:color w:val="569CD6"/>
+          <w:kern w:val="0"/>
+          <w:sz w:val="27"/>
+          <w:szCs w:val="27"/>
+        </w:rPr>
+        <w:t>div</w:t>
+      </w:r>
+      <w:r>
+        <w:rPr>
+          <w:rFonts w:ascii="Consolas" w:eastAsia="宋体" w:hAnsi="Consolas" w:cs="宋体"/>
+          <w:color w:val="D4D4D4"/>
+          <w:kern w:val="0"/>
+          <w:sz w:val="27"/>
+          <w:szCs w:val="27"/>
+        </w:rPr>
+        <w:t xml:space="preserve"> </w:t>
+      </w:r>
+      <w:r>
+        <w:rPr>
+          <w:rFonts w:ascii="Consolas" w:eastAsia="宋体" w:hAnsi="Consolas" w:cs="宋体"/>
+          <w:color w:val="9CDCFE"/>
+          <w:kern w:val="0"/>
+          <w:sz w:val="27"/>
+          <w:szCs w:val="27"/>
+        </w:rPr>
+        <w:t>class</w:t>
+      </w:r>
+      <w:r>
+        <w:rPr>
+          <w:rFonts w:ascii="Consolas" w:eastAsia="宋体" w:hAnsi="Consolas" w:cs="宋体"/>
+          <w:color w:val="D4D4D4"/>
+          <w:kern w:val="0"/>
+          <w:sz w:val="27"/>
+          <w:szCs w:val="27"/>
+        </w:rPr>
+        <w:t>=</w:t>
+      </w:r>
+      <w:r>
+        <w:rPr>
+          <w:rFonts w:ascii="Consolas" w:eastAsia="宋体" w:hAnsi="Consolas" w:cs="宋体"/>
+          <w:color w:val="CE9178"/>
+          <w:kern w:val="0"/>
+          <w:sz w:val="27"/>
+          <w:szCs w:val="27"/>
+        </w:rPr>
+        <w:t>"d2"</w:t>
+      </w:r>
+      <w:r>
+        <w:rPr>
+          <w:rFonts w:ascii="Consolas" w:eastAsia="宋体" w:hAnsi="Consolas" w:cs="宋体"/>
+          <w:color w:val="808080"/>
+          <w:kern w:val="0"/>
+          <w:sz w:val="27"/>
+          <w:szCs w:val="27"/>
+        </w:rPr>
+        <w:t>&gt;</w:t>
+      </w:r>
+      <w:r>
+        <w:rPr>
+          <w:rFonts w:ascii="Consolas" w:eastAsia="宋体" w:hAnsi="Consolas" w:cs="宋体"/>
+          <w:color w:val="D4D4D4"/>
+          <w:kern w:val="0"/>
+          <w:sz w:val="27"/>
+          <w:szCs w:val="27"/>
+        </w:rPr>
+        <w:t>d2</w:t>
+      </w:r>
+    </w:p>
+    <w:p>
+      <w:pPr>
+        <w:widowControl/>
+        <w:shd w:val="clear" w:color="auto" w:fill="1E1E1E"/>
+        <w:spacing w:line="0" w:lineRule="atLeast"/>
+        <w:jc w:val="left"/>
+        <w:rPr>
+          <w:rFonts w:ascii="Consolas" w:eastAsia="宋体" w:hAnsi="Consolas" w:cs="宋体"/>
+          <w:color w:val="D4D4D4"/>
+          <w:kern w:val="0"/>
+          <w:sz w:val="27"/>
+          <w:szCs w:val="27"/>
+        </w:rPr>
+      </w:pPr>
+      <w:r>
+        <w:rPr>
+          <w:rFonts w:ascii="Consolas" w:eastAsia="宋体" w:hAnsi="Consolas" w:cs="宋体"/>
+          <w:color w:val="D4D4D4"/>
+          <w:kern w:val="0"/>
+          <w:sz w:val="27"/>
+          <w:szCs w:val="27"/>
+        </w:rPr>
+        <w:t xml:space="preserve">        </w:t>
+      </w:r>
+      <w:r>
+        <w:rPr>
+          <w:rFonts w:ascii="Consolas" w:eastAsia="宋体" w:hAnsi="Consolas" w:cs="宋体"/>
+          <w:color w:val="808080"/>
+          <w:kern w:val="0"/>
+          <w:sz w:val="27"/>
+          <w:szCs w:val="27"/>
+        </w:rPr>
+        <w:t>&lt;</w:t>
+      </w:r>
+      <w:proofErr w:type="gramStart"/>
+      <w:r>
+        <w:rPr>
+          <w:rFonts w:ascii="Consolas" w:eastAsia="宋体" w:hAnsi="Consolas" w:cs="宋体"/>
+          <w:color w:val="569CD6"/>
+          <w:kern w:val="0"/>
+          <w:sz w:val="27"/>
+          <w:szCs w:val="27"/>
+        </w:rPr>
+        <w:t>div</w:t>
+      </w:r>
+      <w:proofErr w:type="gramEnd"/>
+      <w:r>
+        <w:rPr>
+          <w:rFonts w:ascii="Consolas" w:eastAsia="宋体" w:hAnsi="Consolas" w:cs="宋体"/>
+          <w:color w:val="808080"/>
+          <w:kern w:val="0"/>
+          <w:sz w:val="27"/>
+          <w:szCs w:val="27"/>
+        </w:rPr>
+        <w:t>&gt;&lt;</w:t>
+      </w:r>
+      <w:r>
+        <w:rPr>
+          <w:rFonts w:ascii="Consolas" w:eastAsia="宋体" w:hAnsi="Consolas" w:cs="宋体"/>
+          <w:color w:val="569CD6"/>
+          <w:kern w:val="0"/>
+          <w:sz w:val="27"/>
+          <w:szCs w:val="27"/>
+        </w:rPr>
+        <w:t>span</w:t>
+      </w:r>
+      <w:r>
+        <w:rPr>
+          <w:rFonts w:ascii="Consolas" w:eastAsia="宋体" w:hAnsi="Consolas" w:cs="宋体"/>
+          <w:color w:val="808080"/>
+          <w:kern w:val="0"/>
+          <w:sz w:val="27"/>
+          <w:szCs w:val="27"/>
+        </w:rPr>
+        <w:t>&gt;</w:t>
+      </w:r>
+      <w:proofErr w:type="spellStart"/>
+      <w:r>
+        <w:rPr>
+          <w:rFonts w:ascii="Consolas" w:eastAsia="宋体" w:hAnsi="Consolas" w:cs="宋体"/>
+          <w:color w:val="D4D4D4"/>
+          <w:kern w:val="0"/>
+          <w:sz w:val="27"/>
+          <w:szCs w:val="27"/>
+        </w:rPr>
+        <w:t>ooooo</w:t>
+      </w:r>
+      <w:proofErr w:type="spellEnd"/>
+      <w:r>
+        <w:rPr>
+          <w:rFonts w:ascii="Consolas" w:eastAsia="宋体" w:hAnsi="Consolas" w:cs="宋体"/>
+          <w:color w:val="808080"/>
+          <w:kern w:val="0"/>
+          <w:sz w:val="27"/>
+          <w:szCs w:val="27"/>
+        </w:rPr>
+        <w:t>&lt;/</w:t>
+      </w:r>
+      <w:r>
+        <w:rPr>
+          <w:rFonts w:ascii="Consolas" w:eastAsia="宋体" w:hAnsi="Consolas" w:cs="宋体"/>
+          <w:color w:val="569CD6"/>
+          <w:kern w:val="0"/>
+          <w:sz w:val="27"/>
+          <w:szCs w:val="27"/>
+        </w:rPr>
+        <w:t>span</w:t>
+      </w:r>
+      <w:r>
+        <w:rPr>
+          <w:rFonts w:ascii="Consolas" w:eastAsia="宋体" w:hAnsi="Consolas" w:cs="宋体"/>
+          <w:color w:val="808080"/>
+          <w:kern w:val="0"/>
+          <w:sz w:val="27"/>
+          <w:szCs w:val="27"/>
+        </w:rPr>
+        <w:t>&gt;&lt;/</w:t>
+      </w:r>
+      <w:r>
+        <w:rPr>
+          <w:rFonts w:ascii="Consolas" w:eastAsia="宋体" w:hAnsi="Consolas" w:cs="宋体"/>
+          <w:color w:val="569CD6"/>
+          <w:kern w:val="0"/>
+          <w:sz w:val="27"/>
+          <w:szCs w:val="27"/>
+        </w:rPr>
+        <w:t>div</w:t>
+      </w:r>
+      <w:r>
+        <w:rPr>
+          <w:rFonts w:ascii="Consolas" w:eastAsia="宋体" w:hAnsi="Consolas" w:cs="宋体"/>
+          <w:color w:val="808080"/>
+          <w:kern w:val="0"/>
+          <w:sz w:val="27"/>
+          <w:szCs w:val="27"/>
+        </w:rPr>
+        <w:t>&gt;</w:t>
+      </w:r>
+    </w:p>
+    <w:p>
+      <w:pPr>
+        <w:widowControl/>
+        <w:shd w:val="clear" w:color="auto" w:fill="1E1E1E"/>
+        <w:spacing w:line="0" w:lineRule="atLeast"/>
+        <w:jc w:val="left"/>
+        <w:rPr>
+          <w:rFonts w:ascii="Consolas" w:eastAsia="宋体" w:hAnsi="Consolas" w:cs="宋体"/>
+          <w:color w:val="D4D4D4"/>
+          <w:kern w:val="0"/>
+          <w:sz w:val="27"/>
+          <w:szCs w:val="27"/>
+        </w:rPr>
+      </w:pPr>
+      <w:r>
+        <w:rPr>
+          <w:rFonts w:ascii="Consolas" w:eastAsia="宋体" w:hAnsi="Consolas" w:cs="宋体"/>
+          <w:color w:val="D4D4D4"/>
+          <w:kern w:val="0"/>
+          <w:sz w:val="27"/>
+          <w:szCs w:val="27"/>
+        </w:rPr>
+        <w:t xml:space="preserve">    </w:t>
+      </w:r>
+      <w:r>
+        <w:rPr>
+          <w:rFonts w:ascii="Consolas" w:eastAsia="宋体" w:hAnsi="Consolas" w:cs="宋体"/>
+          <w:color w:val="808080"/>
+          <w:kern w:val="0"/>
+          <w:sz w:val="27"/>
+          <w:szCs w:val="27"/>
+        </w:rPr>
+        <w:t>&lt;/</w:t>
+      </w:r>
+      <w:r>
+        <w:rPr>
+          <w:rFonts w:ascii="Consolas" w:eastAsia="宋体" w:hAnsi="Consolas" w:cs="宋体"/>
+          <w:color w:val="569CD6"/>
+          <w:kern w:val="0"/>
+          <w:sz w:val="27"/>
+          <w:szCs w:val="27"/>
+        </w:rPr>
+        <w:t>div</w:t>
+      </w:r>
+      <w:r>
+        <w:rPr>
+          <w:rFonts w:ascii="Consolas" w:eastAsia="宋体" w:hAnsi="Consolas" w:cs="宋体"/>
+          <w:color w:val="808080"/>
+          <w:kern w:val="0"/>
+          <w:sz w:val="27"/>
+          <w:szCs w:val="27"/>
+        </w:rPr>
+        <w:t>&gt;</w:t>
+      </w:r>
+    </w:p>
+    <w:p>
+      <w:pPr>
+        <w:widowControl/>
+        <w:shd w:val="clear" w:color="auto" w:fill="1E1E1E"/>
+        <w:spacing w:line="0" w:lineRule="atLeast"/>
+        <w:jc w:val="left"/>
+        <w:rPr>
+          <w:rFonts w:ascii="Consolas" w:eastAsia="宋体" w:hAnsi="Consolas" w:cs="宋体"/>
+          <w:color w:val="D4D4D4"/>
+          <w:kern w:val="0"/>
+          <w:sz w:val="27"/>
+          <w:szCs w:val="27"/>
+        </w:rPr>
+      </w:pPr>
+      <w:r>
+        <w:rPr>
+          <w:rFonts w:ascii="Consolas" w:eastAsia="宋体" w:hAnsi="Consolas" w:cs="宋体"/>
+          <w:color w:val="D4D4D4"/>
+          <w:kern w:val="0"/>
+          <w:sz w:val="27"/>
+          <w:szCs w:val="27"/>
+        </w:rPr>
+        <w:t xml:space="preserve">    </w:t>
+      </w:r>
+      <w:r>
+        <w:rPr>
+          <w:rFonts w:ascii="Consolas" w:eastAsia="宋体" w:hAnsi="Consolas" w:cs="宋体"/>
+          <w:color w:val="808080"/>
+          <w:kern w:val="0"/>
+          <w:sz w:val="27"/>
+          <w:szCs w:val="27"/>
+        </w:rPr>
+        <w:t>&lt;</w:t>
+      </w:r>
+      <w:r>
+        <w:rPr>
+          <w:rFonts w:ascii="Consolas" w:eastAsia="宋体" w:hAnsi="Consolas" w:cs="宋体"/>
+          <w:color w:val="569CD6"/>
+          <w:kern w:val="0"/>
+          <w:sz w:val="27"/>
+          <w:szCs w:val="27"/>
+        </w:rPr>
+        <w:t>div</w:t>
+      </w:r>
+      <w:r>
+        <w:rPr>
+          <w:rFonts w:ascii="Consolas" w:eastAsia="宋体" w:hAnsi="Consolas" w:cs="宋体"/>
+          <w:color w:val="D4D4D4"/>
+          <w:kern w:val="0"/>
+          <w:sz w:val="27"/>
+          <w:szCs w:val="27"/>
+        </w:rPr>
+        <w:t xml:space="preserve"> </w:t>
+      </w:r>
+      <w:r>
+        <w:rPr>
+          <w:rFonts w:ascii="Consolas" w:eastAsia="宋体" w:hAnsi="Consolas" w:cs="宋体"/>
+          <w:color w:val="9CDCFE"/>
+          <w:kern w:val="0"/>
+          <w:sz w:val="27"/>
+          <w:szCs w:val="27"/>
+        </w:rPr>
+        <w:t>class</w:t>
+      </w:r>
+      <w:r>
+        <w:rPr>
+          <w:rFonts w:ascii="Consolas" w:eastAsia="宋体" w:hAnsi="Consolas" w:cs="宋体"/>
+          <w:color w:val="D4D4D4"/>
+          <w:kern w:val="0"/>
+          <w:sz w:val="27"/>
+          <w:szCs w:val="27"/>
+        </w:rPr>
+        <w:t>=</w:t>
+      </w:r>
+      <w:r>
+        <w:rPr>
+          <w:rFonts w:ascii="Consolas" w:eastAsia="宋体" w:hAnsi="Consolas" w:cs="宋体"/>
+          <w:color w:val="CE9178"/>
+          <w:kern w:val="0"/>
+          <w:sz w:val="27"/>
+          <w:szCs w:val="27"/>
+        </w:rPr>
+        <w:t>"d3"</w:t>
+      </w:r>
+      <w:r>
+        <w:rPr>
+          <w:rFonts w:ascii="Consolas" w:eastAsia="宋体" w:hAnsi="Consolas" w:cs="宋体"/>
+          <w:color w:val="808080"/>
+          <w:kern w:val="0"/>
+          <w:sz w:val="27"/>
+          <w:szCs w:val="27"/>
+        </w:rPr>
+        <w:t>&gt;</w:t>
+      </w:r>
+      <w:r>
+        <w:rPr>
+          <w:rFonts w:ascii="Consolas" w:eastAsia="宋体" w:hAnsi="Consolas" w:cs="宋体"/>
+          <w:color w:val="D4D4D4"/>
+          <w:kern w:val="0"/>
+          <w:sz w:val="27"/>
+          <w:szCs w:val="27"/>
+        </w:rPr>
+        <w:t>d3</w:t>
+      </w:r>
+      <w:r>
+        <w:rPr>
+          <w:rFonts w:ascii="Consolas" w:eastAsia="宋体" w:hAnsi="Consolas" w:cs="宋体"/>
+          <w:color w:val="808080"/>
+          <w:kern w:val="0"/>
+          <w:sz w:val="27"/>
+          <w:szCs w:val="27"/>
+        </w:rPr>
+        <w:t>&lt;/</w:t>
+      </w:r>
+      <w:r>
+        <w:rPr>
+          <w:rFonts w:ascii="Consolas" w:eastAsia="宋体" w:hAnsi="Consolas" w:cs="宋体"/>
+          <w:color w:val="569CD6"/>
+          <w:kern w:val="0"/>
+          <w:sz w:val="27"/>
+          <w:szCs w:val="27"/>
+        </w:rPr>
+        <w:t>div</w:t>
+      </w:r>
+      <w:r>
+        <w:rPr>
+          <w:rFonts w:ascii="Consolas" w:eastAsia="宋体" w:hAnsi="Consolas" w:cs="宋体"/>
+          <w:color w:val="808080"/>
+          <w:kern w:val="0"/>
+          <w:sz w:val="27"/>
+          <w:szCs w:val="27"/>
+        </w:rPr>
+        <w:t>&gt;</w:t>
+      </w:r>
+    </w:p>
+    <w:p>
+      <w:pPr>
+        <w:widowControl/>
+        <w:shd w:val="clear" w:color="auto" w:fill="1E1E1E"/>
+        <w:spacing w:line="0" w:lineRule="atLeast"/>
+        <w:jc w:val="left"/>
+        <w:rPr>
+          <w:rFonts w:ascii="Consolas" w:eastAsia="宋体" w:hAnsi="Consolas" w:cs="宋体"/>
+          <w:color w:val="D4D4D4"/>
+          <w:kern w:val="0"/>
+          <w:sz w:val="27"/>
+          <w:szCs w:val="27"/>
+        </w:rPr>
+      </w:pPr>
+      <w:r>
+        <w:rPr>
+          <w:rFonts w:ascii="Consolas" w:eastAsia="宋体" w:hAnsi="Consolas" w:cs="宋体"/>
+          <w:color w:val="D4D4D4"/>
+          <w:kern w:val="0"/>
+          <w:sz w:val="27"/>
+          <w:szCs w:val="27"/>
+        </w:rPr>
+        <w:t xml:space="preserve">    </w:t>
+      </w:r>
+      <w:r>
+        <w:rPr>
+          <w:rFonts w:ascii="Consolas" w:eastAsia="宋体" w:hAnsi="Consolas" w:cs="宋体"/>
+          <w:color w:val="808080"/>
+          <w:kern w:val="0"/>
+          <w:sz w:val="27"/>
+          <w:szCs w:val="27"/>
+        </w:rPr>
+        <w:t>&lt;</w:t>
+      </w:r>
+      <w:r>
+        <w:rPr>
+          <w:rFonts w:ascii="Consolas" w:eastAsia="宋体" w:hAnsi="Consolas" w:cs="宋体"/>
+          <w:color w:val="569CD6"/>
+          <w:kern w:val="0"/>
+          <w:sz w:val="27"/>
+          <w:szCs w:val="27"/>
+        </w:rPr>
+        <w:t>div</w:t>
+      </w:r>
+      <w:r>
+        <w:rPr>
+          <w:rFonts w:ascii="Consolas" w:eastAsia="宋体" w:hAnsi="Consolas" w:cs="宋体"/>
+          <w:color w:val="D4D4D4"/>
+          <w:kern w:val="0"/>
+          <w:sz w:val="27"/>
+          <w:szCs w:val="27"/>
+        </w:rPr>
+        <w:t xml:space="preserve"> </w:t>
+      </w:r>
+      <w:r>
+        <w:rPr>
+          <w:rFonts w:ascii="Consolas" w:eastAsia="宋体" w:hAnsi="Consolas" w:cs="宋体"/>
+          <w:color w:val="9CDCFE"/>
+          <w:kern w:val="0"/>
+          <w:sz w:val="27"/>
+          <w:szCs w:val="27"/>
+        </w:rPr>
+        <w:t>class</w:t>
+      </w:r>
+      <w:r>
+        <w:rPr>
+          <w:rFonts w:ascii="Consolas" w:eastAsia="宋体" w:hAnsi="Consolas" w:cs="宋体"/>
+          <w:color w:val="D4D4D4"/>
+          <w:kern w:val="0"/>
+          <w:sz w:val="27"/>
+          <w:szCs w:val="27"/>
+        </w:rPr>
+        <w:t>=</w:t>
+      </w:r>
+      <w:r>
+        <w:rPr>
+          <w:rFonts w:ascii="Consolas" w:eastAsia="宋体" w:hAnsi="Consolas" w:cs="宋体"/>
+          <w:color w:val="CE9178"/>
+          <w:kern w:val="0"/>
+          <w:sz w:val="27"/>
+          <w:szCs w:val="27"/>
+        </w:rPr>
+        <w:t>"d5"</w:t>
+      </w:r>
+      <w:r>
+        <w:rPr>
+          <w:rFonts w:ascii="Consolas" w:eastAsia="宋体" w:hAnsi="Consolas" w:cs="宋体"/>
+          <w:color w:val="808080"/>
+          <w:kern w:val="0"/>
+          <w:sz w:val="27"/>
+          <w:szCs w:val="27"/>
+        </w:rPr>
+        <w:t>&gt;</w:t>
+      </w:r>
+      <w:r>
+        <w:rPr>
+          <w:rFonts w:ascii="Consolas" w:eastAsia="宋体" w:hAnsi="Consolas" w:cs="宋体"/>
+          <w:color w:val="D4D4D4"/>
+          <w:kern w:val="0"/>
+          <w:sz w:val="27"/>
+          <w:szCs w:val="27"/>
+        </w:rPr>
+        <w:t>d5</w:t>
+      </w:r>
+      <w:r>
+        <w:rPr>
+          <w:rFonts w:ascii="Consolas" w:eastAsia="宋体" w:hAnsi="Consolas" w:cs="宋体"/>
+          <w:color w:val="808080"/>
+          <w:kern w:val="0"/>
+          <w:sz w:val="27"/>
+          <w:szCs w:val="27"/>
+        </w:rPr>
+        <w:t>&lt;/</w:t>
+      </w:r>
+      <w:r>
+        <w:rPr>
+          <w:rFonts w:ascii="Consolas" w:eastAsia="宋体" w:hAnsi="Consolas" w:cs="宋体"/>
+          <w:color w:val="569CD6"/>
+          <w:kern w:val="0"/>
+          <w:sz w:val="27"/>
+          <w:szCs w:val="27"/>
+        </w:rPr>
+        <w:t>div</w:t>
+      </w:r>
+      <w:r>
+        <w:rPr>
+          <w:rFonts w:ascii="Consolas" w:eastAsia="宋体" w:hAnsi="Consolas" w:cs="宋体"/>
+          <w:color w:val="808080"/>
+          <w:kern w:val="0"/>
+          <w:sz w:val="27"/>
+          <w:szCs w:val="27"/>
+        </w:rPr>
+        <w:t>&gt;</w:t>
+      </w:r>
+    </w:p>
+    <w:p>
+      <w:pPr>
+        <w:widowControl/>
+        <w:shd w:val="clear" w:color="auto" w:fill="1E1E1E"/>
+        <w:spacing w:line="0" w:lineRule="atLeast"/>
+        <w:jc w:val="left"/>
+        <w:rPr>
+          <w:rFonts w:ascii="Consolas" w:eastAsia="宋体" w:hAnsi="Consolas" w:cs="宋体"/>
+          <w:color w:val="D4D4D4"/>
+          <w:kern w:val="0"/>
+          <w:sz w:val="27"/>
+          <w:szCs w:val="27"/>
+        </w:rPr>
+      </w:pPr>
+      <w:r>
+        <w:rPr>
+          <w:rFonts w:ascii="Consolas" w:eastAsia="宋体" w:hAnsi="Consolas" w:cs="宋体"/>
+          <w:color w:val="D4D4D4"/>
+          <w:kern w:val="0"/>
+          <w:sz w:val="27"/>
+          <w:szCs w:val="27"/>
+        </w:rPr>
+        <w:t xml:space="preserve">    </w:t>
+      </w:r>
+    </w:p>
+    <w:p>
+      <w:pPr>
+        <w:widowControl/>
+        <w:shd w:val="clear" w:color="auto" w:fill="1E1E1E"/>
+        <w:spacing w:line="0" w:lineRule="atLeast"/>
+        <w:jc w:val="left"/>
+        <w:rPr>
+          <w:rFonts w:ascii="Consolas" w:eastAsia="宋体" w:hAnsi="Consolas" w:cs="宋体"/>
+          <w:color w:val="D4D4D4"/>
+          <w:kern w:val="0"/>
+          <w:sz w:val="27"/>
+          <w:szCs w:val="27"/>
+        </w:rPr>
+      </w:pPr>
+      <w:r>
+        <w:rPr>
+          <w:rFonts w:ascii="Consolas" w:eastAsia="宋体" w:hAnsi="Consolas" w:cs="宋体"/>
+          <w:color w:val="808080"/>
+          <w:kern w:val="0"/>
+          <w:sz w:val="27"/>
+          <w:szCs w:val="27"/>
+        </w:rPr>
+        <w:t>&lt;/</w:t>
+      </w:r>
+      <w:r>
+        <w:rPr>
+          <w:rFonts w:ascii="Consolas" w:eastAsia="宋体" w:hAnsi="Consolas" w:cs="宋体"/>
+          <w:color w:val="569CD6"/>
+          <w:kern w:val="0"/>
+          <w:sz w:val="27"/>
+          <w:szCs w:val="27"/>
+        </w:rPr>
+        <w:t>body</w:t>
+      </w:r>
+      <w:r>
+        <w:rPr>
+          <w:rFonts w:ascii="Consolas" w:eastAsia="宋体" w:hAnsi="Consolas" w:cs="宋体"/>
+          <w:color w:val="808080"/>
+          <w:kern w:val="0"/>
+          <w:sz w:val="27"/>
+          <w:szCs w:val="27"/>
+        </w:rPr>
+        <w:t>&gt;</w:t>
+      </w:r>
+    </w:p>
+    <w:p>
+      <w:pPr>
+        <w:widowControl/>
+        <w:shd w:val="clear" w:color="auto" w:fill="1E1E1E"/>
+        <w:spacing w:line="0" w:lineRule="atLeast"/>
+        <w:jc w:val="left"/>
+        <w:rPr>
+          <w:rFonts w:ascii="Consolas" w:eastAsia="宋体" w:hAnsi="Consolas" w:cs="宋体"/>
+          <w:color w:val="D4D4D4"/>
+          <w:kern w:val="0"/>
+          <w:sz w:val="27"/>
+          <w:szCs w:val="27"/>
+        </w:rPr>
+      </w:pPr>
+      <w:r>
+        <w:rPr>
+          <w:rFonts w:ascii="Consolas" w:eastAsia="宋体" w:hAnsi="Consolas" w:cs="宋体"/>
+          <w:color w:val="808080"/>
+          <w:kern w:val="0"/>
+          <w:sz w:val="27"/>
+          <w:szCs w:val="27"/>
+        </w:rPr>
+        <w:t>&lt;/</w:t>
+      </w:r>
+      <w:r>
+        <w:rPr>
+          <w:rFonts w:ascii="Consolas" w:eastAsia="宋体" w:hAnsi="Consolas" w:cs="宋体"/>
+          <w:color w:val="569CD6"/>
+          <w:kern w:val="0"/>
+          <w:sz w:val="27"/>
+          <w:szCs w:val="27"/>
+        </w:rPr>
+        <w:t>html</w:t>
+      </w:r>
+      <w:r>
+        <w:rPr>
+          <w:rFonts w:ascii="Consolas" w:eastAsia="宋体" w:hAnsi="Consolas" w:cs="宋体"/>
+          <w:color w:val="808080"/>
+          <w:kern w:val="0"/>
+          <w:sz w:val="27"/>
+          <w:szCs w:val="27"/>
+        </w:rPr>
+        <w:t>&gt;</w:t>
+      </w:r>
+    </w:p>
+    <w:p/>
+    <w:p/>
     <w:p/>
     <w:p/>
     <w:p/>
@@ -29560,6 +31249,17 @@
       <w:szCs w:val="18"/>
     </w:rPr>
   </w:style>
+  <w:style w:type="character" w:styleId="a4">
+    <w:name w:val="Hyperlink"/>
+    <w:basedOn w:val="a0"/>
+    <w:uiPriority w:val="99"/>
+    <w:unhideWhenUsed/>
+    <w:rsid w:val="00C074AE"/>
+    <w:rPr>
+      <w:color w:val="0000FF" w:themeColor="hyperlink"/>
+      <w:u w:val="single"/>
+    </w:rPr>
+  </w:style>
 </w:styles>
 </file>
 
@@ -29774,6 +31474,17 @@
     <w:rPr>
       <w:sz w:val="18"/>
       <w:szCs w:val="18"/>
+    </w:rPr>
+  </w:style>
+  <w:style w:type="character" w:styleId="a4">
+    <w:name w:val="Hyperlink"/>
+    <w:basedOn w:val="a0"/>
+    <w:uiPriority w:val="99"/>
+    <w:unhideWhenUsed/>
+    <w:rsid w:val="00C074AE"/>
+    <w:rPr>
+      <w:color w:val="0000FF" w:themeColor="hyperlink"/>
+      <w:u w:val="single"/>
     </w:rPr>
   </w:style>
 </w:styles>
